--- a/hin/docx/15.content.docx
+++ b/hin/docx/15.content.docx
@@ -4,39 +4,88 @@
   <w:body>
     <w:p/>
     <w:p>
-      <w:r/>
+      <w:pPr/>
+      <w:r>
+        <w:rPr>
+          <w:lang w:val="hi_IN" w:bidi="hi_IN"/>
+        </w:rPr>
+      </w:r>
     </w:p>
     <w:p>
       <w:pPr>
         <w:pStyle w:val="Heading2"/>
       </w:pPr>
       <w:r>
+        <w:rPr>
+          <w:lang w:val="hi_IN" w:bidi="hi_IN"/>
+        </w:rPr>
+        <w:t>Resource: अनुवाद प्रश्न (unfoldingWord)</w:t>
+      </w:r>
+      <w:r>
+        <w:rPr>
+          <w:lang w:val="hi_IN" w:bidi="hi_IN"/>
+        </w:rPr>
+      </w:r>
+    </w:p>
+    <w:p>
+      <w:pPr>
+        <w:pStyle w:val="Heading2"/>
+      </w:pPr>
+      <w:r>
+        <w:rPr>
+          <w:lang w:val="hi_IN" w:bidi="hi_IN"/>
+        </w:rPr>
         <w:t>License Information</w:t>
       </w:r>
-      <w:r/>
-    </w:p>
-    <w:p>
-      <w:r/>
+      <w:r>
+        <w:rPr>
+          <w:lang w:val="hi_IN" w:bidi="hi_IN"/>
+        </w:rPr>
+      </w:r>
+    </w:p>
+    <w:p>
+      <w:pPr/>
+      <w:r>
+        <w:rPr>
+          <w:lang w:val="hi_IN" w:bidi="hi_IN"/>
+        </w:rPr>
+      </w:r>
       <w:r>
         <w:rPr>
           <w:b/>
-        </w:rPr>
-        <w:t>Translation Questions (unfoldingWord)</w:t>
-      </w:r>
-      <w:r>
+          <w:lang w:val="hi_IN" w:bidi="hi_IN"/>
+        </w:rPr>
+        <w:t>अनुवाद प्रश्न (unfoldingWord)</w:t>
+      </w:r>
+      <w:r>
+        <w:rPr>
+          <w:lang w:val="hi_IN" w:bidi="hi_IN"/>
+        </w:rPr>
         <w:t xml:space="preserve"> (Hindi) is based on</w:t>
       </w:r>
       <w:r>
+        <w:rPr>
+          <w:lang w:val="hi_IN" w:bidi="hi_IN"/>
+        </w:rPr>
         <w:t xml:space="preserve">: </w:t>
       </w:r>
       <w:r>
+        <w:rPr>
+          <w:lang w:val="hi_IN" w:bidi="hi_IN"/>
+        </w:rPr>
         <w:t>unfoldingWord® Translation Questions</w:t>
       </w:r>
       <w:r>
+        <w:rPr>
+          <w:lang w:val="hi_IN" w:bidi="hi_IN"/>
+        </w:rPr>
         <w:t xml:space="preserve">, </w:t>
       </w:r>
       <w:hyperlink r:id="rId13">
         <w:r>
+          <w:rPr>
+            <w:lang w:val="hi_IN" w:bidi="hi_IN"/>
+          </w:rPr>
           <w:rPr>
             <w:color w:val="0000EE"/>
             <w:u w:val="single"/>
@@ -45,10 +94,16 @@
         </w:r>
       </w:hyperlink>
       <w:r>
+        <w:rPr>
+          <w:lang w:val="hi_IN" w:bidi="hi_IN"/>
+        </w:rPr>
         <w:t xml:space="preserve">, 2022, which is licensed under a </w:t>
       </w:r>
       <w:hyperlink r:id="rId14">
         <w:r>
+          <w:rPr>
+            <w:lang w:val="hi_IN" w:bidi="hi_IN"/>
+          </w:rPr>
           <w:rPr>
             <w:color w:val="0000EE"/>
             <w:u w:val="single"/>
@@ -57,24 +112,50 @@
         </w:r>
       </w:hyperlink>
       <w:r>
+        <w:rPr>
+          <w:lang w:val="hi_IN" w:bidi="hi_IN"/>
+        </w:rPr>
         <w:t>.</w:t>
       </w:r>
-      <w:r/>
-    </w:p>
-    <w:p>
-      <w:r/>
-      <w:r>
+      <w:r>
+        <w:rPr>
+          <w:lang w:val="hi_IN" w:bidi="hi_IN"/>
+        </w:rPr>
+      </w:r>
+    </w:p>
+    <w:p>
+      <w:pPr/>
+      <w:r>
+        <w:rPr>
+          <w:lang w:val="hi_IN" w:bidi="hi_IN"/>
+        </w:rPr>
+      </w:r>
+      <w:r>
+        <w:rPr>
+          <w:lang w:val="hi_IN" w:bidi="hi_IN"/>
+        </w:rPr>
         <w:t>This PDF version is provided under the same license.</w:t>
       </w:r>
-      <w:r/>
-      <w:r/>
+      <w:r>
+        <w:rPr>
+          <w:lang w:val="hi_IN" w:bidi="hi_IN"/>
+        </w:rPr>
+      </w:r>
+      <w:r>
+        <w:rPr>
+          <w:lang w:val="hi_IN" w:bidi="hi_IN"/>
+        </w:rPr>
+      </w:r>
     </w:p>
     <w:p>
       <w:pPr>
         <w:pStyle w:val="Heading1"/>
       </w:pPr>
       <w:r>
-        <w:t>Translation Questions (unfoldingWord)</w:t>
+        <w:rPr>
+          <w:lang w:val="hi_IN" w:bidi="hi_IN"/>
+        </w:rPr>
+        <w:t>अनुवाद प्रश्न (unfoldingWord)</w:t>
       </w:r>
     </w:p>
     <w:p>
@@ -96,2476 +177,5325 @@
       </w:pPr>
     </w:p>
     <w:p>
-      <w:r/>
+      <w:pPr/>
+      <w:r>
+        <w:rPr>
+          <w:lang w:val="hi_IN" w:bidi="hi_IN"/>
+        </w:rPr>
+      </w:r>
     </w:p>
     <w:p>
       <w:pPr>
         <w:pStyle w:val="Heading2"/>
       </w:pPr>
       <w:r>
+        <w:rPr>
+          <w:lang w:val="hi_IN" w:bidi="hi_IN"/>
+        </w:rPr>
+        <w:t>EZR</w:t>
+      </w:r>
+      <w:r>
+        <w:rPr>
+          <w:lang w:val="hi_IN" w:bidi="hi_IN"/>
+        </w:rPr>
+      </w:r>
+    </w:p>
+    <w:p>
+      <w:pPr/>
+      <w:r>
+        <w:rPr>
+          <w:lang w:val="hi_IN" w:bidi="hi_IN"/>
+        </w:rPr>
+      </w:r>
+      <w:r>
+        <w:rPr>
+          <w:i/>
+          <w:lang w:val="hi_IN" w:bidi="hi_IN"/>
+        </w:rPr>
+        <w:t>एज्रा 1:2, एज्रा 1:4, एज्रा 1:7, एज्रा 1:11, एज्रा 2:1, एज्रा 2:62, एज्रा 2:63, एज्रा 2:70, एज्रा 3:2, एज्रा 3:3, एज्रा 3:7, एज्रा 3:8, एज्रा 3:11, एज्रा 3:12, एज्रा 4:1, एज्रा 4:2, एज्रा 4:4–5, एज्रा 4:5, एज्रा 4:6, एज्रा 4:12, एज्रा 4:19, एज्रा 4:24, एज्रा 5:1, एज्रा 5:2, एज्रा 5:5, एज्रा 5:8, एज्रा 5:12, एज्रा 5:14, एज्रा 5:15, एज्रा 5:17, एज्रा 6:1, एज्रा 6:2, एज्रा 6:3, एज्रा 6:4, एज्रा 6:5, एज्रा 6:7, एज्रा 6:10, एज्रा 6:11, एज्रा 6:14, एज्रा 6:15, एज्रा 6:20, एज्रा 6:22, एज्रा 7:6, एज्रा 7:9, एज्रा 7:13, एज्रा 7:14, एज्रा 7:16, एज्रा 7:20, एज्रा 7:23, एज्रा 7:26, एज्रा 7:28, एज्रा 8:15, एज्रा 8:17, एज्रा 8:18, एज्रा 8:22, एज्रा 8:29, एज्रा 8:31, एज्रा 8:36, एज्रा 9:2, एज्रा 9:3, एज्रा 9:6, एज्रा 9:9, एज्रा 9:12, एज्रा 9:13, एज्रा 10:1, एज्रा 10:3, एज्रा 10:6, एज्रा 10:8, एज्रा 10:9, एज्रा 10:13, एज्रा 10:17, एज्रा 10:19</w:t>
+      </w:r>
+      <w:r>
+        <w:rPr>
+          <w:lang w:val="hi_IN" w:bidi="hi_IN"/>
+        </w:rPr>
+      </w:r>
+    </w:p>
+    <w:p>
+      <w:pPr/>
+      <w:r>
+        <w:rPr>
+          <w:lang w:val="hi_IN" w:bidi="hi_IN"/>
+        </w:rPr>
+      </w:r>
+      <w:r>
+        <w:rPr>
+          <w:lang w:val="hi_IN" w:bidi="hi_IN"/>
+        </w:rPr>
+        <w:t xml:space="preserve"> </w:t>
+      </w:r>
+      <w:r>
+        <w:rPr>
+          <w:lang w:val="hi_IN" w:bidi="hi_IN"/>
+        </w:rPr>
+      </w:r>
+      <w:r>
+        <w:rPr>
+          <w:lang w:val="hi_IN" w:bidi="hi_IN"/>
+        </w:rPr>
+      </w:r>
+    </w:p>
+    <w:p>
+      <w:pPr>
+        <w:sectPr>
+          <w:footnotePr>
+            <w:numRestart w:val="eachSect"/>
+          </w:footnotePr>
+          <w:type w:val="continuous"/>
+          <w:pgSz w:w="12240" w:h="15840" w:code="1"/>
+          <w:pgMar w:top="1440" w:right="1440" w:bottom="1440" w:left="1440" w:header="504" w:footer="504" w:gutter="0"/>
+          <w:cols w:space="708"/>
+          <w:titlePg/>
+          <w:docGrid w:linePitch="360"/>
+        </w:sectPr>
+      </w:pPr>
+    </w:p>
+    <w:p>
+      <w:pPr/>
+      <w:r>
+        <w:rPr>
+          <w:lang w:val="hi_IN" w:bidi="hi_IN"/>
+        </w:rPr>
+      </w:r>
+    </w:p>
+    <w:p>
+      <w:pPr>
+        <w:pStyle w:val="Heading2"/>
+      </w:pPr>
+      <w:r>
+        <w:rPr>
+          <w:lang w:val="hi_IN" w:bidi="hi_IN"/>
+        </w:rPr>
         <w:t>एज्रा 1:2</w:t>
       </w:r>
-      <w:r/>
-    </w:p>
-    <w:p>
-      <w:r/>
+      <w:r>
+        <w:rPr>
+          <w:lang w:val="hi_IN" w:bidi="hi_IN"/>
+        </w:rPr>
+      </w:r>
+    </w:p>
+    <w:p>
+      <w:pPr/>
+      <w:r>
+        <w:rPr>
+          <w:lang w:val="hi_IN" w:bidi="hi_IN"/>
+        </w:rPr>
+      </w:r>
       <w:r>
         <w:rPr>
           <w:b/>
+          <w:lang w:val="hi_IN" w:bidi="hi_IN"/>
         </w:rPr>
         <w:t>यहोवा ने यरूशलेम में उनके लिए एक भवन बनाने के लिए किसे नियुक्त किया?</w:t>
       </w:r>
     </w:p>
     <w:p>
-      <w:r/>
-      <w:r>
+      <w:pPr/>
+      <w:r>
+        <w:rPr>
+          <w:lang w:val="hi_IN" w:bidi="hi_IN"/>
+        </w:rPr>
+      </w:r>
+      <w:r>
+        <w:rPr>
+          <w:lang w:val="hi_IN" w:bidi="hi_IN"/>
+        </w:rPr>
         <w:t>यहोवा ने कुस्रू को यरूशलेम में उनके लिए एक भवन बनाने के लिए नियुक्त किया।</w:t>
       </w:r>
-      <w:r/>
-      <w:r/>
-    </w:p>
-    <w:p>
-      <w:r/>
+      <w:r>
+        <w:rPr>
+          <w:lang w:val="hi_IN" w:bidi="hi_IN"/>
+        </w:rPr>
+      </w:r>
+      <w:r>
+        <w:rPr>
+          <w:lang w:val="hi_IN" w:bidi="hi_IN"/>
+        </w:rPr>
+      </w:r>
+    </w:p>
+    <w:p>
+      <w:pPr/>
+      <w:r>
+        <w:rPr>
+          <w:lang w:val="hi_IN" w:bidi="hi_IN"/>
+        </w:rPr>
+      </w:r>
     </w:p>
     <w:p>
       <w:pPr>
         <w:pStyle w:val="Heading2"/>
       </w:pPr>
       <w:r>
+        <w:rPr>
+          <w:lang w:val="hi_IN" w:bidi="hi_IN"/>
+        </w:rPr>
         <w:t>एज्रा 1:4</w:t>
       </w:r>
-      <w:r/>
-    </w:p>
-    <w:p>
-      <w:r/>
+      <w:r>
+        <w:rPr>
+          <w:lang w:val="hi_IN" w:bidi="hi_IN"/>
+        </w:rPr>
+      </w:r>
+    </w:p>
+    <w:p>
+      <w:pPr/>
+      <w:r>
+        <w:rPr>
+          <w:lang w:val="hi_IN" w:bidi="hi_IN"/>
+        </w:rPr>
+      </w:r>
       <w:r>
         <w:rPr>
           <w:b/>
+          <w:lang w:val="hi_IN" w:bidi="hi_IN"/>
         </w:rPr>
         <w:t xml:space="preserve">यरूशलेम में मन्दिर के पुनर्निर्माण के लिए लौटने वाले यहूदी लोगों के लिए </w:t>
       </w:r>
       <w:r>
         <w:rPr>
           <w:b/>
+          <w:lang w:val="hi_IN" w:bidi="hi_IN"/>
         </w:rPr>
         <w:t>चाँदी</w:t>
       </w:r>
       <w:r>
         <w:rPr>
           <w:b/>
+          <w:lang w:val="hi_IN" w:bidi="hi_IN"/>
         </w:rPr>
         <w:t>, सोना, धन और पशु कौन प्रदान करेगा?</w:t>
       </w:r>
     </w:p>
     <w:p>
-      <w:r/>
-      <w:r>
+      <w:pPr/>
+      <w:r>
+        <w:rPr>
+          <w:lang w:val="hi_IN" w:bidi="hi_IN"/>
+        </w:rPr>
+      </w:r>
+      <w:r>
+        <w:rPr>
+          <w:lang w:val="hi_IN" w:bidi="hi_IN"/>
+        </w:rPr>
         <w:t xml:space="preserve">मन्दिर के पुनर्निर्माण के लिए यरूशलेम लौटने वाले यहूदी लोगों को उसी क्षेत्र में रहने वाले यहूदी पुरुषों द्वारा </w:t>
       </w:r>
       <w:r>
+        <w:rPr>
+          <w:lang w:val="hi_IN" w:bidi="hi_IN"/>
+        </w:rPr>
         <w:t>चाँदी</w:t>
       </w:r>
       <w:r>
+        <w:rPr>
+          <w:lang w:val="hi_IN" w:bidi="hi_IN"/>
+        </w:rPr>
         <w:t>, सोना, धन और पशु प्रदान किया जाना था।</w:t>
       </w:r>
-      <w:r/>
-      <w:r/>
-    </w:p>
-    <w:p>
-      <w:r/>
+      <w:r>
+        <w:rPr>
+          <w:lang w:val="hi_IN" w:bidi="hi_IN"/>
+        </w:rPr>
+      </w:r>
+      <w:r>
+        <w:rPr>
+          <w:lang w:val="hi_IN" w:bidi="hi_IN"/>
+        </w:rPr>
+      </w:r>
+    </w:p>
+    <w:p>
+      <w:pPr/>
+      <w:r>
+        <w:rPr>
+          <w:lang w:val="hi_IN" w:bidi="hi_IN"/>
+        </w:rPr>
+      </w:r>
     </w:p>
     <w:p>
       <w:pPr>
         <w:pStyle w:val="Heading2"/>
       </w:pPr>
       <w:r>
+        <w:rPr>
+          <w:lang w:val="hi_IN" w:bidi="hi_IN"/>
+        </w:rPr>
         <w:t>एज्रा 1:7</w:t>
       </w:r>
-      <w:r/>
-    </w:p>
-    <w:p>
-      <w:r/>
+      <w:r>
+        <w:rPr>
+          <w:lang w:val="hi_IN" w:bidi="hi_IN"/>
+        </w:rPr>
+      </w:r>
+    </w:p>
+    <w:p>
+      <w:pPr/>
+      <w:r>
+        <w:rPr>
+          <w:lang w:val="hi_IN" w:bidi="hi_IN"/>
+        </w:rPr>
+      </w:r>
       <w:r>
         <w:rPr>
           <w:b/>
+          <w:lang w:val="hi_IN" w:bidi="hi_IN"/>
         </w:rPr>
         <w:t>नबूकदनेस्सर ने यहोवा के भवन की वस्तुएँ कहाँ रखी थीं?</w:t>
       </w:r>
     </w:p>
     <w:p>
-      <w:r/>
-      <w:r>
+      <w:pPr/>
+      <w:r>
+        <w:rPr>
+          <w:lang w:val="hi_IN" w:bidi="hi_IN"/>
+        </w:rPr>
+      </w:r>
+      <w:r>
+        <w:rPr>
+          <w:lang w:val="hi_IN" w:bidi="hi_IN"/>
+        </w:rPr>
         <w:t>नबूकदनेस्सर ने यहोवा के भवन की वस्तुओं को अपने देवताओं के भवन में रख दिया था।</w:t>
       </w:r>
-      <w:r/>
-      <w:r/>
-    </w:p>
-    <w:p>
-      <w:r/>
+      <w:r>
+        <w:rPr>
+          <w:lang w:val="hi_IN" w:bidi="hi_IN"/>
+        </w:rPr>
+      </w:r>
+      <w:r>
+        <w:rPr>
+          <w:lang w:val="hi_IN" w:bidi="hi_IN"/>
+        </w:rPr>
+      </w:r>
+    </w:p>
+    <w:p>
+      <w:pPr/>
+      <w:r>
+        <w:rPr>
+          <w:lang w:val="hi_IN" w:bidi="hi_IN"/>
+        </w:rPr>
+      </w:r>
     </w:p>
     <w:p>
       <w:pPr>
         <w:pStyle w:val="Heading2"/>
       </w:pPr>
       <w:r>
+        <w:rPr>
+          <w:lang w:val="hi_IN" w:bidi="hi_IN"/>
+        </w:rPr>
         <w:t>एज्रा 1:11</w:t>
       </w:r>
-      <w:r/>
-    </w:p>
-    <w:p>
-      <w:r/>
+      <w:r>
+        <w:rPr>
+          <w:lang w:val="hi_IN" w:bidi="hi_IN"/>
+        </w:rPr>
+      </w:r>
+    </w:p>
+    <w:p>
+      <w:pPr/>
+      <w:r>
+        <w:rPr>
+          <w:lang w:val="hi_IN" w:bidi="hi_IN"/>
+        </w:rPr>
+      </w:r>
       <w:r>
         <w:rPr>
           <w:b/>
+          <w:lang w:val="hi_IN" w:bidi="hi_IN"/>
         </w:rPr>
         <w:t xml:space="preserve">जब बन्धुए बाबेल से यरूशलेम गए तो शेशबस्सर अपने साथ कितनी सोने और </w:t>
       </w:r>
       <w:r>
         <w:rPr>
           <w:b/>
+          <w:lang w:val="hi_IN" w:bidi="hi_IN"/>
         </w:rPr>
         <w:t>चाँदी</w:t>
       </w:r>
       <w:r>
         <w:rPr>
           <w:b/>
+          <w:lang w:val="hi_IN" w:bidi="hi_IN"/>
         </w:rPr>
         <w:t xml:space="preserve"> की वस्तुएँ लाया था?</w:t>
       </w:r>
     </w:p>
     <w:p>
-      <w:r/>
-      <w:r>
+      <w:pPr/>
+      <w:r>
+        <w:rPr>
+          <w:lang w:val="hi_IN" w:bidi="hi_IN"/>
+        </w:rPr>
+      </w:r>
+      <w:r>
+        <w:rPr>
+          <w:lang w:val="hi_IN" w:bidi="hi_IN"/>
+        </w:rPr>
         <w:t xml:space="preserve">जब बन्धुए बाबेल से यरूशलेम गए तो शेशबस्सर 5,400 सोने और </w:t>
       </w:r>
       <w:r>
+        <w:rPr>
+          <w:lang w:val="hi_IN" w:bidi="hi_IN"/>
+        </w:rPr>
         <w:t>चाँदी</w:t>
       </w:r>
       <w:r>
+        <w:rPr>
+          <w:lang w:val="hi_IN" w:bidi="hi_IN"/>
+        </w:rPr>
         <w:t xml:space="preserve"> की वस्तुएँ लाया।</w:t>
       </w:r>
-      <w:r/>
-      <w:r/>
-    </w:p>
-    <w:p>
-      <w:r/>
+      <w:r>
+        <w:rPr>
+          <w:lang w:val="hi_IN" w:bidi="hi_IN"/>
+        </w:rPr>
+      </w:r>
+      <w:r>
+        <w:rPr>
+          <w:lang w:val="hi_IN" w:bidi="hi_IN"/>
+        </w:rPr>
+      </w:r>
+    </w:p>
+    <w:p>
+      <w:pPr/>
+      <w:r>
+        <w:rPr>
+          <w:lang w:val="hi_IN" w:bidi="hi_IN"/>
+        </w:rPr>
+      </w:r>
     </w:p>
     <w:p>
       <w:pPr>
         <w:pStyle w:val="Heading2"/>
       </w:pPr>
       <w:r>
+        <w:rPr>
+          <w:lang w:val="hi_IN" w:bidi="hi_IN"/>
+        </w:rPr>
         <w:t>एज्रा 2:1</w:t>
       </w:r>
-      <w:r/>
-    </w:p>
-    <w:p>
-      <w:r/>
+      <w:r>
+        <w:rPr>
+          <w:lang w:val="hi_IN" w:bidi="hi_IN"/>
+        </w:rPr>
+      </w:r>
+    </w:p>
+    <w:p>
+      <w:pPr/>
+      <w:r>
+        <w:rPr>
+          <w:lang w:val="hi_IN" w:bidi="hi_IN"/>
+        </w:rPr>
+      </w:r>
       <w:r>
         <w:rPr>
           <w:b/>
+          <w:lang w:val="hi_IN" w:bidi="hi_IN"/>
         </w:rPr>
         <w:t>बाबेल में रहने वाले यहूदियों को कौन बँधुआई में ले गया था?</w:t>
       </w:r>
     </w:p>
     <w:p>
-      <w:r/>
-      <w:r>
+      <w:pPr/>
+      <w:r>
+        <w:rPr>
+          <w:lang w:val="hi_IN" w:bidi="hi_IN"/>
+        </w:rPr>
+      </w:r>
+      <w:r>
+        <w:rPr>
+          <w:lang w:val="hi_IN" w:bidi="hi_IN"/>
+        </w:rPr>
         <w:t xml:space="preserve">राजा नबूकदनेस्सर </w:t>
       </w:r>
       <w:r>
+        <w:rPr>
+          <w:lang w:val="hi_IN" w:bidi="hi_IN"/>
+        </w:rPr>
         <w:t>बाबेल</w:t>
       </w:r>
       <w:r>
+        <w:rPr>
+          <w:lang w:val="hi_IN" w:bidi="hi_IN"/>
+        </w:rPr>
         <w:t xml:space="preserve"> रहने वाले यहूदियों को </w:t>
       </w:r>
       <w:r>
+        <w:rPr>
+          <w:lang w:val="hi_IN" w:bidi="hi_IN"/>
+        </w:rPr>
         <w:t>बँधुआई</w:t>
       </w:r>
       <w:r>
+        <w:rPr>
+          <w:lang w:val="hi_IN" w:bidi="hi_IN"/>
+        </w:rPr>
         <w:t xml:space="preserve"> में ले गया था।</w:t>
       </w:r>
-      <w:r/>
-      <w:r/>
-    </w:p>
-    <w:p>
-      <w:r/>
+      <w:r>
+        <w:rPr>
+          <w:lang w:val="hi_IN" w:bidi="hi_IN"/>
+        </w:rPr>
+      </w:r>
+      <w:r>
+        <w:rPr>
+          <w:lang w:val="hi_IN" w:bidi="hi_IN"/>
+        </w:rPr>
+      </w:r>
+    </w:p>
+    <w:p>
+      <w:pPr/>
+      <w:r>
+        <w:rPr>
+          <w:lang w:val="hi_IN" w:bidi="hi_IN"/>
+        </w:rPr>
+      </w:r>
     </w:p>
     <w:p>
       <w:pPr>
         <w:pStyle w:val="Heading2"/>
       </w:pPr>
       <w:r>
+        <w:rPr>
+          <w:lang w:val="hi_IN" w:bidi="hi_IN"/>
+        </w:rPr>
         <w:t>एज्रा 2:62</w:t>
       </w:r>
-      <w:r/>
-    </w:p>
-    <w:p>
-      <w:r/>
+      <w:r>
+        <w:rPr>
+          <w:lang w:val="hi_IN" w:bidi="hi_IN"/>
+        </w:rPr>
+      </w:r>
+    </w:p>
+    <w:p>
+      <w:pPr/>
+      <w:r>
+        <w:rPr>
+          <w:lang w:val="hi_IN" w:bidi="hi_IN"/>
+        </w:rPr>
+      </w:r>
       <w:r>
         <w:rPr>
           <w:b/>
+          <w:lang w:val="hi_IN" w:bidi="hi_IN"/>
         </w:rPr>
         <w:t>कुछ याजकों के वंशजों को याजकपद से क्यों निकाला गया?</w:t>
       </w:r>
     </w:p>
     <w:p>
-      <w:r/>
-      <w:r>
+      <w:pPr/>
+      <w:r>
+        <w:rPr>
+          <w:lang w:val="hi_IN" w:bidi="hi_IN"/>
+        </w:rPr>
+      </w:r>
+      <w:r>
+        <w:rPr>
+          <w:lang w:val="hi_IN" w:bidi="hi_IN"/>
+        </w:rPr>
         <w:t xml:space="preserve">उन्हें याजकपद से निकाला गया क्योंकि वे अपनी वंशावली की </w:t>
       </w:r>
       <w:r>
+        <w:rPr>
+          <w:lang w:val="hi_IN" w:bidi="hi_IN"/>
+        </w:rPr>
         <w:t>पोथियों</w:t>
       </w:r>
       <w:r>
+        <w:rPr>
+          <w:lang w:val="hi_IN" w:bidi="hi_IN"/>
+        </w:rPr>
         <w:t xml:space="preserve"> को ढूँढ नहीं सके।</w:t>
       </w:r>
-      <w:r/>
-      <w:r/>
-    </w:p>
-    <w:p>
-      <w:r/>
+      <w:r>
+        <w:rPr>
+          <w:lang w:val="hi_IN" w:bidi="hi_IN"/>
+        </w:rPr>
+      </w:r>
+      <w:r>
+        <w:rPr>
+          <w:lang w:val="hi_IN" w:bidi="hi_IN"/>
+        </w:rPr>
+      </w:r>
+    </w:p>
+    <w:p>
+      <w:pPr/>
+      <w:r>
+        <w:rPr>
+          <w:lang w:val="hi_IN" w:bidi="hi_IN"/>
+        </w:rPr>
+      </w:r>
     </w:p>
     <w:p>
       <w:pPr>
         <w:pStyle w:val="Heading2"/>
       </w:pPr>
       <w:r>
+        <w:rPr>
+          <w:lang w:val="hi_IN" w:bidi="hi_IN"/>
+        </w:rPr>
         <w:t>एज्रा 2:63</w:t>
       </w:r>
-      <w:r/>
-    </w:p>
-    <w:p>
-      <w:r/>
+      <w:r>
+        <w:rPr>
+          <w:lang w:val="hi_IN" w:bidi="hi_IN"/>
+        </w:rPr>
+      </w:r>
+    </w:p>
+    <w:p>
+      <w:pPr/>
+      <w:r>
+        <w:rPr>
+          <w:lang w:val="hi_IN" w:bidi="hi_IN"/>
+        </w:rPr>
+      </w:r>
       <w:r>
         <w:rPr>
           <w:b/>
+          <w:lang w:val="hi_IN" w:bidi="hi_IN"/>
         </w:rPr>
         <w:t>याजकों के वंशज परमपवित्र वस्तु को कब खा सकते थे?</w:t>
       </w:r>
     </w:p>
     <w:p>
-      <w:r/>
-      <w:r>
+      <w:pPr/>
+      <w:r>
+        <w:rPr>
+          <w:lang w:val="hi_IN" w:bidi="hi_IN"/>
+        </w:rPr>
+      </w:r>
+      <w:r>
+        <w:rPr>
+          <w:lang w:val="hi_IN" w:bidi="hi_IN"/>
+        </w:rPr>
         <w:t xml:space="preserve">याजकों के वंशज, किसी याजक के </w:t>
       </w:r>
       <w:r>
+        <w:rPr>
+          <w:lang w:val="hi_IN" w:bidi="hi_IN"/>
+        </w:rPr>
         <w:t>ऊरीम</w:t>
       </w:r>
       <w:r>
+        <w:rPr>
+          <w:lang w:val="hi_IN" w:bidi="hi_IN"/>
+        </w:rPr>
         <w:t xml:space="preserve"> और तुम्मीम धारण करने के बाद ही </w:t>
       </w:r>
       <w:r>
+        <w:rPr>
+          <w:lang w:val="hi_IN" w:bidi="hi_IN"/>
+        </w:rPr>
         <w:t>परमपवित्र वस्तु को</w:t>
       </w:r>
       <w:r>
+        <w:rPr>
+          <w:lang w:val="hi_IN" w:bidi="hi_IN"/>
+        </w:rPr>
         <w:t xml:space="preserve"> खा सकते थे।</w:t>
       </w:r>
-      <w:r/>
-      <w:r/>
-    </w:p>
-    <w:p>
-      <w:r/>
+      <w:r>
+        <w:rPr>
+          <w:lang w:val="hi_IN" w:bidi="hi_IN"/>
+        </w:rPr>
+      </w:r>
+      <w:r>
+        <w:rPr>
+          <w:lang w:val="hi_IN" w:bidi="hi_IN"/>
+        </w:rPr>
+      </w:r>
+    </w:p>
+    <w:p>
+      <w:pPr/>
+      <w:r>
+        <w:rPr>
+          <w:lang w:val="hi_IN" w:bidi="hi_IN"/>
+        </w:rPr>
+      </w:r>
     </w:p>
     <w:p>
       <w:pPr>
         <w:pStyle w:val="Heading2"/>
       </w:pPr>
       <w:r>
+        <w:rPr>
+          <w:lang w:val="hi_IN" w:bidi="hi_IN"/>
+        </w:rPr>
         <w:t>एज्रा 2:70</w:t>
       </w:r>
-      <w:r/>
-    </w:p>
-    <w:p>
-      <w:r/>
+      <w:r>
+        <w:rPr>
+          <w:lang w:val="hi_IN" w:bidi="hi_IN"/>
+        </w:rPr>
+      </w:r>
+    </w:p>
+    <w:p>
+      <w:pPr/>
+      <w:r>
+        <w:rPr>
+          <w:lang w:val="hi_IN" w:bidi="hi_IN"/>
+        </w:rPr>
+      </w:r>
       <w:r>
         <w:rPr>
           <w:b/>
+          <w:lang w:val="hi_IN" w:bidi="hi_IN"/>
         </w:rPr>
         <w:t>अपने-अपने नगरों में कौन रहते थे?</w:t>
       </w:r>
     </w:p>
     <w:p>
-      <w:r/>
-      <w:r>
+      <w:pPr/>
+      <w:r>
+        <w:rPr>
+          <w:lang w:val="hi_IN" w:bidi="hi_IN"/>
+        </w:rPr>
+      </w:r>
+      <w:r>
+        <w:rPr>
+          <w:lang w:val="hi_IN" w:bidi="hi_IN"/>
+        </w:rPr>
         <w:t xml:space="preserve">याजक और लेवीय और लोगों में से कुछ और गवैये और द्वारपाल और नतीन लोग </w:t>
       </w:r>
       <w:r>
+        <w:rPr>
+          <w:lang w:val="hi_IN" w:bidi="hi_IN"/>
+        </w:rPr>
         <w:t>अपने-अपने नगरों में रहते थे।</w:t>
       </w:r>
-      <w:r/>
-      <w:r/>
-    </w:p>
-    <w:p>
-      <w:r/>
+      <w:r>
+        <w:rPr>
+          <w:lang w:val="hi_IN" w:bidi="hi_IN"/>
+        </w:rPr>
+      </w:r>
+      <w:r>
+        <w:rPr>
+          <w:lang w:val="hi_IN" w:bidi="hi_IN"/>
+        </w:rPr>
+      </w:r>
+    </w:p>
+    <w:p>
+      <w:pPr/>
+      <w:r>
+        <w:rPr>
+          <w:lang w:val="hi_IN" w:bidi="hi_IN"/>
+        </w:rPr>
+      </w:r>
     </w:p>
     <w:p>
       <w:pPr>
         <w:pStyle w:val="Heading2"/>
       </w:pPr>
       <w:r>
+        <w:rPr>
+          <w:lang w:val="hi_IN" w:bidi="hi_IN"/>
+        </w:rPr>
         <w:t>एज्रा 3:2</w:t>
       </w:r>
-      <w:r/>
-    </w:p>
-    <w:p>
-      <w:r/>
+      <w:r>
+        <w:rPr>
+          <w:lang w:val="hi_IN" w:bidi="hi_IN"/>
+        </w:rPr>
+      </w:r>
+    </w:p>
+    <w:p>
+      <w:pPr/>
+      <w:r>
+        <w:rPr>
+          <w:lang w:val="hi_IN" w:bidi="hi_IN"/>
+        </w:rPr>
+      </w:r>
       <w:r>
         <w:rPr>
           <w:b/>
+          <w:lang w:val="hi_IN" w:bidi="hi_IN"/>
         </w:rPr>
         <w:t>येशुअ</w:t>
       </w:r>
       <w:r>
         <w:rPr>
           <w:b/>
+          <w:lang w:val="hi_IN" w:bidi="hi_IN"/>
         </w:rPr>
         <w:t>, याजक, जरूब्बाबेल और उसके भाई क्या करने के लिए खड़े हुए?</w:t>
       </w:r>
     </w:p>
     <w:p>
-      <w:r/>
-      <w:r>
+      <w:pPr/>
+      <w:r>
+        <w:rPr>
+          <w:lang w:val="hi_IN" w:bidi="hi_IN"/>
+        </w:rPr>
+      </w:r>
+      <w:r>
+        <w:rPr>
+          <w:lang w:val="hi_IN" w:bidi="hi_IN"/>
+        </w:rPr>
         <w:t>वे इस्राएल के परमेश्वर की वेदी बनाने के लिए उठे ताकि उस पर होमबलि चढ़ाई जा सके।</w:t>
       </w:r>
-      <w:r/>
-      <w:r/>
-    </w:p>
-    <w:p>
-      <w:r/>
+      <w:r>
+        <w:rPr>
+          <w:lang w:val="hi_IN" w:bidi="hi_IN"/>
+        </w:rPr>
+      </w:r>
+      <w:r>
+        <w:rPr>
+          <w:lang w:val="hi_IN" w:bidi="hi_IN"/>
+        </w:rPr>
+      </w:r>
+    </w:p>
+    <w:p>
+      <w:pPr/>
+      <w:r>
+        <w:rPr>
+          <w:lang w:val="hi_IN" w:bidi="hi_IN"/>
+        </w:rPr>
+      </w:r>
     </w:p>
     <w:p>
       <w:pPr>
         <w:pStyle w:val="Heading2"/>
       </w:pPr>
       <w:r>
+        <w:rPr>
+          <w:lang w:val="hi_IN" w:bidi="hi_IN"/>
+        </w:rPr>
         <w:t>एज्रा 3:3</w:t>
       </w:r>
-      <w:r/>
-    </w:p>
-    <w:p>
-      <w:r/>
+      <w:r>
+        <w:rPr>
+          <w:lang w:val="hi_IN" w:bidi="hi_IN"/>
+        </w:rPr>
+      </w:r>
+    </w:p>
+    <w:p>
+      <w:pPr/>
+      <w:r>
+        <w:rPr>
+          <w:lang w:val="hi_IN" w:bidi="hi_IN"/>
+        </w:rPr>
+      </w:r>
       <w:r>
         <w:rPr>
           <w:b/>
+          <w:lang w:val="hi_IN" w:bidi="hi_IN"/>
         </w:rPr>
         <w:t>येशुअ, याजकों, जरूब्बाबेल और उसके भाइयों ने यहोवा को कितनी बार होमबलि चढ़ाई?</w:t>
       </w:r>
     </w:p>
     <w:p>
-      <w:r/>
-      <w:r>
+      <w:pPr/>
+      <w:r>
+        <w:rPr>
+          <w:lang w:val="hi_IN" w:bidi="hi_IN"/>
+        </w:rPr>
+      </w:r>
+      <w:r>
+        <w:rPr>
+          <w:lang w:val="hi_IN" w:bidi="hi_IN"/>
+        </w:rPr>
         <w:t>उन्होंने सवेरे और साँझ को यहोवा के लिए होमबलि चढ़ाई।</w:t>
       </w:r>
-      <w:r/>
-      <w:r/>
-    </w:p>
-    <w:p>
-      <w:r/>
+      <w:r>
+        <w:rPr>
+          <w:lang w:val="hi_IN" w:bidi="hi_IN"/>
+        </w:rPr>
+      </w:r>
+      <w:r>
+        <w:rPr>
+          <w:lang w:val="hi_IN" w:bidi="hi_IN"/>
+        </w:rPr>
+      </w:r>
+    </w:p>
+    <w:p>
+      <w:pPr/>
+      <w:r>
+        <w:rPr>
+          <w:lang w:val="hi_IN" w:bidi="hi_IN"/>
+        </w:rPr>
+      </w:r>
     </w:p>
     <w:p>
       <w:pPr>
         <w:pStyle w:val="Heading2"/>
       </w:pPr>
       <w:r>
+        <w:rPr>
+          <w:lang w:val="hi_IN" w:bidi="hi_IN"/>
+        </w:rPr>
         <w:t>एज्रा 3:7</w:t>
       </w:r>
-      <w:r/>
-    </w:p>
-    <w:p>
-      <w:r/>
+      <w:r>
+        <w:rPr>
+          <w:lang w:val="hi_IN" w:bidi="hi_IN"/>
+        </w:rPr>
+      </w:r>
+    </w:p>
+    <w:p>
+      <w:pPr/>
+      <w:r>
+        <w:rPr>
+          <w:lang w:val="hi_IN" w:bidi="hi_IN"/>
+        </w:rPr>
+      </w:r>
       <w:r>
         <w:rPr>
           <w:b/>
+          <w:lang w:val="hi_IN" w:bidi="hi_IN"/>
         </w:rPr>
         <w:t>लबानोन से समुद्र के रास्ते याफा तक देवदार की लकड़ी को भेजने की अनुमति किसने दी?</w:t>
       </w:r>
     </w:p>
     <w:p>
-      <w:r/>
-      <w:r>
+      <w:pPr/>
+      <w:r>
+        <w:rPr>
+          <w:lang w:val="hi_IN" w:bidi="hi_IN"/>
+        </w:rPr>
+      </w:r>
+      <w:r>
+        <w:rPr>
+          <w:lang w:val="hi_IN" w:bidi="hi_IN"/>
+        </w:rPr>
         <w:t>फारस के राजा कुस्रू ने देवदार की लकड़ी को लबानोन से समुद्र के रास्ते याफा भेजने की अनुमति दी थी।</w:t>
       </w:r>
-      <w:r/>
-      <w:r/>
-    </w:p>
-    <w:p>
-      <w:r/>
+      <w:r>
+        <w:rPr>
+          <w:lang w:val="hi_IN" w:bidi="hi_IN"/>
+        </w:rPr>
+      </w:r>
+      <w:r>
+        <w:rPr>
+          <w:lang w:val="hi_IN" w:bidi="hi_IN"/>
+        </w:rPr>
+      </w:r>
+    </w:p>
+    <w:p>
+      <w:pPr/>
+      <w:r>
+        <w:rPr>
+          <w:lang w:val="hi_IN" w:bidi="hi_IN"/>
+        </w:rPr>
+      </w:r>
     </w:p>
     <w:p>
       <w:pPr>
         <w:pStyle w:val="Heading2"/>
       </w:pPr>
       <w:r>
+        <w:rPr>
+          <w:lang w:val="hi_IN" w:bidi="hi_IN"/>
+        </w:rPr>
         <w:t>एज्रा 3:8</w:t>
       </w:r>
-      <w:r/>
-    </w:p>
-    <w:p>
-      <w:r/>
+      <w:r>
+        <w:rPr>
+          <w:lang w:val="hi_IN" w:bidi="hi_IN"/>
+        </w:rPr>
+      </w:r>
+    </w:p>
+    <w:p>
+      <w:pPr/>
+      <w:r>
+        <w:rPr>
+          <w:lang w:val="hi_IN" w:bidi="hi_IN"/>
+        </w:rPr>
+      </w:r>
       <w:r>
         <w:rPr>
           <w:b/>
+          <w:lang w:val="hi_IN" w:bidi="hi_IN"/>
         </w:rPr>
         <w:t>यह काम कब आरम्भ हुआ?</w:t>
       </w:r>
     </w:p>
     <w:p>
-      <w:r/>
-      <w:r>
+      <w:pPr/>
+      <w:r>
+        <w:rPr>
+          <w:lang w:val="hi_IN" w:bidi="hi_IN"/>
+        </w:rPr>
+      </w:r>
+      <w:r>
+        <w:rPr>
+          <w:lang w:val="hi_IN" w:bidi="hi_IN"/>
+        </w:rPr>
         <w:t>यह काम इस्राएलियों के यरूशलेम में परमेश्वर के भवन में आने के बाद दूसरे वर्ष के दूसरे महीने में आरम्भ हुआ।</w:t>
       </w:r>
-      <w:r/>
-      <w:r/>
-    </w:p>
-    <w:p>
-      <w:r/>
+      <w:r>
+        <w:rPr>
+          <w:lang w:val="hi_IN" w:bidi="hi_IN"/>
+        </w:rPr>
+      </w:r>
+      <w:r>
+        <w:rPr>
+          <w:lang w:val="hi_IN" w:bidi="hi_IN"/>
+        </w:rPr>
+      </w:r>
+    </w:p>
+    <w:p>
+      <w:pPr/>
+      <w:r>
+        <w:rPr>
+          <w:lang w:val="hi_IN" w:bidi="hi_IN"/>
+        </w:rPr>
+      </w:r>
     </w:p>
     <w:p>
       <w:pPr>
         <w:pStyle w:val="Heading2"/>
       </w:pPr>
       <w:r>
+        <w:rPr>
+          <w:lang w:val="hi_IN" w:bidi="hi_IN"/>
+        </w:rPr>
         <w:t>एज्रा 3:11</w:t>
       </w:r>
-      <w:r/>
-    </w:p>
-    <w:p>
-      <w:r/>
+      <w:r>
+        <w:rPr>
+          <w:lang w:val="hi_IN" w:bidi="hi_IN"/>
+        </w:rPr>
+      </w:r>
+    </w:p>
+    <w:p>
+      <w:pPr/>
+      <w:r>
+        <w:rPr>
+          <w:lang w:val="hi_IN" w:bidi="hi_IN"/>
+        </w:rPr>
+      </w:r>
       <w:r>
         <w:rPr>
           <w:b/>
+          <w:lang w:val="hi_IN" w:bidi="hi_IN"/>
         </w:rPr>
         <w:t>मन्दिर की नींव रखे जाने के बाद सभी लोगों ने कैसी प्रतिक्रिया व्यक्त की?</w:t>
       </w:r>
     </w:p>
     <w:p>
-      <w:r/>
-      <w:r>
+      <w:pPr/>
+      <w:r>
+        <w:rPr>
+          <w:lang w:val="hi_IN" w:bidi="hi_IN"/>
+        </w:rPr>
+      </w:r>
+      <w:r>
+        <w:rPr>
+          <w:lang w:val="hi_IN" w:bidi="hi_IN"/>
+        </w:rPr>
         <w:t xml:space="preserve">सभी लोगों ने यहोवा की स्तुति में </w:t>
       </w:r>
       <w:r>
+        <w:rPr>
+          <w:lang w:val="hi_IN" w:bidi="hi_IN"/>
+        </w:rPr>
         <w:t>ऊँचे शब्द से जयजयकार</w:t>
       </w:r>
       <w:r>
+        <w:rPr>
+          <w:lang w:val="hi_IN" w:bidi="hi_IN"/>
+        </w:rPr>
         <w:t xml:space="preserve"> किया क्योंकि मन्दिर की नींव रखी जा चुकी थी।</w:t>
       </w:r>
-      <w:r/>
-      <w:r/>
-    </w:p>
-    <w:p>
-      <w:r/>
+      <w:r>
+        <w:rPr>
+          <w:lang w:val="hi_IN" w:bidi="hi_IN"/>
+        </w:rPr>
+      </w:r>
+      <w:r>
+        <w:rPr>
+          <w:lang w:val="hi_IN" w:bidi="hi_IN"/>
+        </w:rPr>
+      </w:r>
+    </w:p>
+    <w:p>
+      <w:pPr/>
+      <w:r>
+        <w:rPr>
+          <w:lang w:val="hi_IN" w:bidi="hi_IN"/>
+        </w:rPr>
+      </w:r>
     </w:p>
     <w:p>
       <w:pPr>
         <w:pStyle w:val="Heading2"/>
       </w:pPr>
       <w:r>
+        <w:rPr>
+          <w:lang w:val="hi_IN" w:bidi="hi_IN"/>
+        </w:rPr>
         <w:t>एज्रा 3:12</w:t>
       </w:r>
-      <w:r/>
-    </w:p>
-    <w:p>
-      <w:r/>
+      <w:r>
+        <w:rPr>
+          <w:lang w:val="hi_IN" w:bidi="hi_IN"/>
+        </w:rPr>
+      </w:r>
+    </w:p>
+    <w:p>
+      <w:pPr/>
+      <w:r>
+        <w:rPr>
+          <w:lang w:val="hi_IN" w:bidi="hi_IN"/>
+        </w:rPr>
+      </w:r>
       <w:r>
         <w:rPr>
           <w:b/>
+          <w:lang w:val="hi_IN" w:bidi="hi_IN"/>
         </w:rPr>
         <w:t>पहले भवन को देखने वाले लोगों ने दूसरे भवन की नींव देखने के बाद कैसी प्रतिक्रिया व्यक्त की?</w:t>
       </w:r>
     </w:p>
     <w:p>
-      <w:r/>
-      <w:r>
+      <w:pPr/>
+      <w:r>
+        <w:rPr>
+          <w:lang w:val="hi_IN" w:bidi="hi_IN"/>
+        </w:rPr>
+      </w:r>
+      <w:r>
+        <w:rPr>
+          <w:lang w:val="hi_IN" w:bidi="hi_IN"/>
+        </w:rPr>
         <w:t xml:space="preserve">वे </w:t>
       </w:r>
       <w:r>
+        <w:rPr>
+          <w:lang w:val="hi_IN" w:bidi="hi_IN"/>
+        </w:rPr>
         <w:t>फूट फूटकर रोने लगे।</w:t>
       </w:r>
-      <w:r/>
-      <w:r/>
-    </w:p>
-    <w:p>
-      <w:r/>
+      <w:r>
+        <w:rPr>
+          <w:lang w:val="hi_IN" w:bidi="hi_IN"/>
+        </w:rPr>
+      </w:r>
+      <w:r>
+        <w:rPr>
+          <w:lang w:val="hi_IN" w:bidi="hi_IN"/>
+        </w:rPr>
+      </w:r>
+    </w:p>
+    <w:p>
+      <w:pPr/>
+      <w:r>
+        <w:rPr>
+          <w:lang w:val="hi_IN" w:bidi="hi_IN"/>
+        </w:rPr>
+      </w:r>
     </w:p>
     <w:p>
       <w:pPr>
         <w:pStyle w:val="Heading2"/>
       </w:pPr>
       <w:r>
+        <w:rPr>
+          <w:lang w:val="hi_IN" w:bidi="hi_IN"/>
+        </w:rPr>
         <w:t>एज्रा 4:1</w:t>
       </w:r>
-      <w:r/>
-    </w:p>
-    <w:p>
-      <w:r/>
+      <w:r>
+        <w:rPr>
+          <w:lang w:val="hi_IN" w:bidi="hi_IN"/>
+        </w:rPr>
+      </w:r>
+    </w:p>
+    <w:p>
+      <w:pPr/>
+      <w:r>
+        <w:rPr>
+          <w:lang w:val="hi_IN" w:bidi="hi_IN"/>
+        </w:rPr>
+      </w:r>
       <w:r>
         <w:rPr>
           <w:b/>
+          <w:lang w:val="hi_IN" w:bidi="hi_IN"/>
         </w:rPr>
         <w:t>यहूदा और बिन्यामीन के शत्रुओं ने क्या सुना कि बँधुआई से छूटे लोग क्या कर रहे थे?</w:t>
       </w:r>
     </w:p>
     <w:p>
-      <w:r/>
-      <w:r>
+      <w:pPr/>
+      <w:r>
+        <w:rPr>
+          <w:lang w:val="hi_IN" w:bidi="hi_IN"/>
+        </w:rPr>
+      </w:r>
+      <w:r>
+        <w:rPr>
+          <w:lang w:val="hi_IN" w:bidi="hi_IN"/>
+        </w:rPr>
         <w:t xml:space="preserve">यहूदा और बिन्यामीन के शत्रुओं ने सुना कि </w:t>
       </w:r>
       <w:r>
+        <w:rPr>
+          <w:lang w:val="hi_IN" w:bidi="hi_IN"/>
+        </w:rPr>
         <w:t xml:space="preserve">बँधुआई से छूटे हुए लोग </w:t>
       </w:r>
       <w:r>
+        <w:rPr>
+          <w:lang w:val="hi_IN" w:bidi="hi_IN"/>
+        </w:rPr>
         <w:t>इस्राएल के परमेश्वर यहोवा के लिये एक मन्दिर बना रहे थे।</w:t>
       </w:r>
-      <w:r/>
-      <w:r/>
-    </w:p>
-    <w:p>
-      <w:r/>
+      <w:r>
+        <w:rPr>
+          <w:lang w:val="hi_IN" w:bidi="hi_IN"/>
+        </w:rPr>
+      </w:r>
+      <w:r>
+        <w:rPr>
+          <w:lang w:val="hi_IN" w:bidi="hi_IN"/>
+        </w:rPr>
+      </w:r>
+    </w:p>
+    <w:p>
+      <w:pPr/>
+      <w:r>
+        <w:rPr>
+          <w:lang w:val="hi_IN" w:bidi="hi_IN"/>
+        </w:rPr>
+      </w:r>
     </w:p>
     <w:p>
       <w:pPr>
         <w:pStyle w:val="Heading2"/>
       </w:pPr>
       <w:r>
+        <w:rPr>
+          <w:lang w:val="hi_IN" w:bidi="hi_IN"/>
+        </w:rPr>
         <w:t>एज्रा 4:2</w:t>
       </w:r>
-      <w:r/>
-    </w:p>
-    <w:p>
-      <w:r/>
+      <w:r>
+        <w:rPr>
+          <w:lang w:val="hi_IN" w:bidi="hi_IN"/>
+        </w:rPr>
+      </w:r>
+    </w:p>
+    <w:p>
+      <w:pPr/>
+      <w:r>
+        <w:rPr>
+          <w:lang w:val="hi_IN" w:bidi="hi_IN"/>
+        </w:rPr>
+      </w:r>
       <w:r>
         <w:rPr>
           <w:b/>
+          <w:lang w:val="hi_IN" w:bidi="hi_IN"/>
         </w:rPr>
         <w:t>यहूदा और बिन्यामीन के शत्रु कब तक कहते रहे कि वे स्वयं यहोवा के लिये बलि चढ़ाते रहे हैं?</w:t>
       </w:r>
     </w:p>
     <w:p>
-      <w:r/>
-      <w:r>
+      <w:pPr/>
+      <w:r>
+        <w:rPr>
+          <w:lang w:val="hi_IN" w:bidi="hi_IN"/>
+        </w:rPr>
+      </w:r>
+      <w:r>
+        <w:rPr>
+          <w:lang w:val="hi_IN" w:bidi="hi_IN"/>
+        </w:rPr>
         <w:t xml:space="preserve">यहूदा और बिन्यामीन के शत्रुओं ने कहा कि वे स्वयं अश्शूर के राजा </w:t>
       </w:r>
       <w:r>
+        <w:rPr>
+          <w:lang w:val="hi_IN" w:bidi="hi_IN"/>
+        </w:rPr>
         <w:t>एसर्हद्दोन</w:t>
       </w:r>
       <w:r>
+        <w:rPr>
+          <w:lang w:val="hi_IN" w:bidi="hi_IN"/>
+        </w:rPr>
         <w:t xml:space="preserve"> के दिनों से यहोवा को बलि चढ़ाते आ रहे हैं।</w:t>
       </w:r>
-      <w:r/>
-      <w:r/>
-    </w:p>
-    <w:p>
-      <w:r/>
+      <w:r>
+        <w:rPr>
+          <w:lang w:val="hi_IN" w:bidi="hi_IN"/>
+        </w:rPr>
+      </w:r>
+      <w:r>
+        <w:rPr>
+          <w:lang w:val="hi_IN" w:bidi="hi_IN"/>
+        </w:rPr>
+      </w:r>
+    </w:p>
+    <w:p>
+      <w:pPr/>
+      <w:r>
+        <w:rPr>
+          <w:lang w:val="hi_IN" w:bidi="hi_IN"/>
+        </w:rPr>
+      </w:r>
     </w:p>
     <w:p>
       <w:pPr>
         <w:pStyle w:val="Heading2"/>
       </w:pPr>
       <w:r>
+        <w:rPr>
+          <w:lang w:val="hi_IN" w:bidi="hi_IN"/>
+        </w:rPr>
         <w:t>एज्रा 4:4–5</w:t>
       </w:r>
-      <w:r/>
-    </w:p>
-    <w:p>
-      <w:r/>
+      <w:r>
+        <w:rPr>
+          <w:lang w:val="hi_IN" w:bidi="hi_IN"/>
+        </w:rPr>
+      </w:r>
+    </w:p>
+    <w:p>
+      <w:pPr/>
+      <w:r>
+        <w:rPr>
+          <w:lang w:val="hi_IN" w:bidi="hi_IN"/>
+        </w:rPr>
+      </w:r>
       <w:r>
         <w:rPr>
           <w:b/>
+          <w:lang w:val="hi_IN" w:bidi="hi_IN"/>
         </w:rPr>
         <w:t>उस देश के लोग यहूदियों के साथ क्या कर रहे थे?</w:t>
       </w:r>
     </w:p>
     <w:p>
-      <w:r/>
-      <w:r>
+      <w:pPr/>
+      <w:r>
+        <w:rPr>
+          <w:lang w:val="hi_IN" w:bidi="hi_IN"/>
+        </w:rPr>
+      </w:r>
+      <w:r>
+        <w:rPr>
+          <w:lang w:val="hi_IN" w:bidi="hi_IN"/>
+        </w:rPr>
         <w:t xml:space="preserve">उस देश के लोग यहूदियों </w:t>
       </w:r>
       <w:r>
+        <w:rPr>
+          <w:lang w:val="hi_IN" w:bidi="hi_IN"/>
+        </w:rPr>
         <w:t>को निराश</w:t>
       </w:r>
       <w:r>
+        <w:rPr>
+          <w:lang w:val="hi_IN" w:bidi="hi_IN"/>
+        </w:rPr>
         <w:t xml:space="preserve"> कर रहे थे, और उन्हें </w:t>
       </w:r>
       <w:r>
+        <w:rPr>
+          <w:lang w:val="hi_IN" w:bidi="hi_IN"/>
+        </w:rPr>
         <w:t>डराकर मन्दिर बनाने में रुकावट डाल रहे थे</w:t>
       </w:r>
       <w:r>
+        <w:rPr>
+          <w:lang w:val="hi_IN" w:bidi="hi_IN"/>
+        </w:rPr>
         <w:t xml:space="preserve">, और </w:t>
       </w:r>
       <w:r>
+        <w:rPr>
+          <w:lang w:val="hi_IN" w:bidi="hi_IN"/>
+        </w:rPr>
         <w:t xml:space="preserve">उनके मनोरथ को निष्फल करने के लिये </w:t>
       </w:r>
       <w:r>
+        <w:rPr>
+          <w:lang w:val="hi_IN" w:bidi="hi_IN"/>
+        </w:rPr>
         <w:t>वकीलों को रुपया दे रहे थे।</w:t>
       </w:r>
-      <w:r/>
-      <w:r/>
-    </w:p>
-    <w:p>
-      <w:r/>
+      <w:r>
+        <w:rPr>
+          <w:lang w:val="hi_IN" w:bidi="hi_IN"/>
+        </w:rPr>
+      </w:r>
+      <w:r>
+        <w:rPr>
+          <w:lang w:val="hi_IN" w:bidi="hi_IN"/>
+        </w:rPr>
+      </w:r>
+    </w:p>
+    <w:p>
+      <w:pPr/>
+      <w:r>
+        <w:rPr>
+          <w:lang w:val="hi_IN" w:bidi="hi_IN"/>
+        </w:rPr>
+      </w:r>
     </w:p>
     <w:p>
       <w:pPr>
         <w:pStyle w:val="Heading2"/>
       </w:pPr>
       <w:r>
+        <w:rPr>
+          <w:lang w:val="hi_IN" w:bidi="hi_IN"/>
+        </w:rPr>
         <w:t>एज्रा 4:5</w:t>
       </w:r>
-      <w:r/>
-    </w:p>
-    <w:p>
-      <w:r/>
+      <w:r>
+        <w:rPr>
+          <w:lang w:val="hi_IN" w:bidi="hi_IN"/>
+        </w:rPr>
+      </w:r>
+    </w:p>
+    <w:p>
+      <w:pPr/>
+      <w:r>
+        <w:rPr>
+          <w:lang w:val="hi_IN" w:bidi="hi_IN"/>
+        </w:rPr>
+      </w:r>
       <w:r>
         <w:rPr>
           <w:b/>
+          <w:lang w:val="hi_IN" w:bidi="hi_IN"/>
         </w:rPr>
         <w:t>देश के लोगों ने कब तक यहूदियों को निराश किया और उन्हें मन्दिर बनाने से डराया और उनके मनोरथ को निष्फल करने के लिये उनके विरुद्ध वकीलों को रुपया देते रहे?</w:t>
       </w:r>
     </w:p>
     <w:p>
-      <w:r/>
-      <w:r>
+      <w:pPr/>
+      <w:r>
+        <w:rPr>
+          <w:lang w:val="hi_IN" w:bidi="hi_IN"/>
+        </w:rPr>
+      </w:r>
+      <w:r>
+        <w:rPr>
+          <w:lang w:val="hi_IN" w:bidi="hi_IN"/>
+        </w:rPr>
         <w:t>फारस के राजा कुस्रू के जीवन भर, और फारस के राजा दारा के राज्य तक उस देश के लोग यहूदा के लोगों से ऐसा ही करते रहे।</w:t>
       </w:r>
-      <w:r/>
-      <w:r/>
-    </w:p>
-    <w:p>
-      <w:r/>
+      <w:r>
+        <w:rPr>
+          <w:lang w:val="hi_IN" w:bidi="hi_IN"/>
+        </w:rPr>
+      </w:r>
+      <w:r>
+        <w:rPr>
+          <w:lang w:val="hi_IN" w:bidi="hi_IN"/>
+        </w:rPr>
+      </w:r>
+    </w:p>
+    <w:p>
+      <w:pPr/>
+      <w:r>
+        <w:rPr>
+          <w:lang w:val="hi_IN" w:bidi="hi_IN"/>
+        </w:rPr>
+      </w:r>
     </w:p>
     <w:p>
       <w:pPr>
         <w:pStyle w:val="Heading2"/>
       </w:pPr>
       <w:r>
+        <w:rPr>
+          <w:lang w:val="hi_IN" w:bidi="hi_IN"/>
+        </w:rPr>
         <w:t>एज्रा 4:6</w:t>
       </w:r>
-      <w:r/>
-    </w:p>
-    <w:p>
-      <w:r/>
+      <w:r>
+        <w:rPr>
+          <w:lang w:val="hi_IN" w:bidi="hi_IN"/>
+        </w:rPr>
+      </w:r>
+    </w:p>
+    <w:p>
+      <w:pPr/>
+      <w:r>
+        <w:rPr>
+          <w:lang w:val="hi_IN" w:bidi="hi_IN"/>
+        </w:rPr>
+      </w:r>
       <w:r>
         <w:rPr>
           <w:b/>
+          <w:lang w:val="hi_IN" w:bidi="hi_IN"/>
         </w:rPr>
         <w:t>क्षयर्ष</w:t>
       </w:r>
       <w:r>
         <w:rPr>
           <w:b/>
+          <w:lang w:val="hi_IN" w:bidi="hi_IN"/>
         </w:rPr>
         <w:t xml:space="preserve"> के शासनकाल के आरम्भिक दिनों में यहूदा और बिन्यामीन के शत्रुओं ने क्या लिख भेजा?</w:t>
       </w:r>
     </w:p>
     <w:p>
-      <w:r/>
-      <w:r>
+      <w:pPr/>
+      <w:r>
+        <w:rPr>
+          <w:lang w:val="hi_IN" w:bidi="hi_IN"/>
+        </w:rPr>
+      </w:r>
+      <w:r>
+        <w:rPr>
+          <w:lang w:val="hi_IN" w:bidi="hi_IN"/>
+        </w:rPr>
         <w:t>क्षयर्ष</w:t>
       </w:r>
       <w:r>
+        <w:rPr>
+          <w:lang w:val="hi_IN" w:bidi="hi_IN"/>
+        </w:rPr>
         <w:t xml:space="preserve"> के शासनकाल के आरम्भिक दिनों में शत्रुओं ने यहूदा और यरूशलेम के निवासियों के विरुद्ध दोषपत्र लिख भेजा।</w:t>
       </w:r>
-      <w:r/>
-      <w:r/>
-    </w:p>
-    <w:p>
-      <w:r/>
+      <w:r>
+        <w:rPr>
+          <w:lang w:val="hi_IN" w:bidi="hi_IN"/>
+        </w:rPr>
+      </w:r>
+      <w:r>
+        <w:rPr>
+          <w:lang w:val="hi_IN" w:bidi="hi_IN"/>
+        </w:rPr>
+      </w:r>
+    </w:p>
+    <w:p>
+      <w:pPr/>
+      <w:r>
+        <w:rPr>
+          <w:lang w:val="hi_IN" w:bidi="hi_IN"/>
+        </w:rPr>
+      </w:r>
     </w:p>
     <w:p>
       <w:pPr>
         <w:pStyle w:val="Heading2"/>
       </w:pPr>
       <w:r>
+        <w:rPr>
+          <w:lang w:val="hi_IN" w:bidi="hi_IN"/>
+        </w:rPr>
         <w:t>एज्रा 4:12</w:t>
       </w:r>
-      <w:r/>
-    </w:p>
-    <w:p>
-      <w:r/>
+      <w:r>
+        <w:rPr>
+          <w:lang w:val="hi_IN" w:bidi="hi_IN"/>
+        </w:rPr>
+      </w:r>
+    </w:p>
+    <w:p>
+      <w:pPr/>
+      <w:r>
+        <w:rPr>
+          <w:lang w:val="hi_IN" w:bidi="hi_IN"/>
+        </w:rPr>
+      </w:r>
       <w:r>
         <w:rPr>
           <w:b/>
+          <w:lang w:val="hi_IN" w:bidi="hi_IN"/>
         </w:rPr>
         <w:t>शत्रुओं ने राजा को यरूशलेम के बारे में क्या बताया?</w:t>
       </w:r>
     </w:p>
     <w:p>
-      <w:r/>
-      <w:r>
+      <w:pPr/>
+      <w:r>
+        <w:rPr>
+          <w:lang w:val="hi_IN" w:bidi="hi_IN"/>
+        </w:rPr>
+      </w:r>
+      <w:r>
+        <w:rPr>
+          <w:lang w:val="hi_IN" w:bidi="hi_IN"/>
+        </w:rPr>
         <w:t xml:space="preserve">शत्रुओं ने राजा से कहा कि यरूशलेम एक </w:t>
       </w:r>
       <w:r>
+        <w:rPr>
+          <w:lang w:val="hi_IN" w:bidi="hi_IN"/>
+        </w:rPr>
         <w:t>दंगैत</w:t>
       </w:r>
       <w:r>
+        <w:rPr>
+          <w:lang w:val="hi_IN" w:bidi="hi_IN"/>
+        </w:rPr>
         <w:t xml:space="preserve"> नगर है।</w:t>
       </w:r>
-      <w:r/>
-      <w:r/>
-    </w:p>
-    <w:p>
-      <w:r/>
+      <w:r>
+        <w:rPr>
+          <w:lang w:val="hi_IN" w:bidi="hi_IN"/>
+        </w:rPr>
+      </w:r>
+      <w:r>
+        <w:rPr>
+          <w:lang w:val="hi_IN" w:bidi="hi_IN"/>
+        </w:rPr>
+      </w:r>
+    </w:p>
+    <w:p>
+      <w:pPr/>
+      <w:r>
+        <w:rPr>
+          <w:lang w:val="hi_IN" w:bidi="hi_IN"/>
+        </w:rPr>
+      </w:r>
     </w:p>
     <w:p>
       <w:pPr>
         <w:pStyle w:val="Heading2"/>
       </w:pPr>
       <w:r>
+        <w:rPr>
+          <w:lang w:val="hi_IN" w:bidi="hi_IN"/>
+        </w:rPr>
         <w:t>एज्रा 4:19</w:t>
       </w:r>
-      <w:r/>
-    </w:p>
-    <w:p>
-      <w:r/>
+      <w:r>
+        <w:rPr>
+          <w:lang w:val="hi_IN" w:bidi="hi_IN"/>
+        </w:rPr>
+      </w:r>
+    </w:p>
+    <w:p>
+      <w:pPr/>
+      <w:r>
+        <w:rPr>
+          <w:lang w:val="hi_IN" w:bidi="hi_IN"/>
+        </w:rPr>
+      </w:r>
       <w:r>
         <w:rPr>
           <w:b/>
+          <w:lang w:val="hi_IN" w:bidi="hi_IN"/>
         </w:rPr>
         <w:t>शत्रुओं द्वारा राजा को भेजी गई चिट्ठी पढ़कर सुनाए जाने के बाद राजा ने क्या किया?</w:t>
       </w:r>
     </w:p>
     <w:p>
-      <w:r/>
-      <w:r>
+      <w:pPr/>
+      <w:r>
+        <w:rPr>
+          <w:lang w:val="hi_IN" w:bidi="hi_IN"/>
+        </w:rPr>
+      </w:r>
+      <w:r>
+        <w:rPr>
+          <w:lang w:val="hi_IN" w:bidi="hi_IN"/>
+        </w:rPr>
         <w:t>शत्रुओं द्वारा राजा को भेजी गई चिट्ठी पढ़कर सुनाए जाने के बाद, राजा ने आदेश दिया कि अभिलेख की पुस्तक की खोज की जाए, ताकि यह पता लगाया जा सके कि शत्रुओं ने यरूशलेम के विद्रोह के पिछले इतिहास के बारे में जो लिखा था, वह सच है या नहीं।</w:t>
       </w:r>
-      <w:r/>
-      <w:r/>
-    </w:p>
-    <w:p>
-      <w:r/>
+      <w:r>
+        <w:rPr>
+          <w:lang w:val="hi_IN" w:bidi="hi_IN"/>
+        </w:rPr>
+      </w:r>
+      <w:r>
+        <w:rPr>
+          <w:lang w:val="hi_IN" w:bidi="hi_IN"/>
+        </w:rPr>
+      </w:r>
+    </w:p>
+    <w:p>
+      <w:pPr/>
+      <w:r>
+        <w:rPr>
+          <w:lang w:val="hi_IN" w:bidi="hi_IN"/>
+        </w:rPr>
+      </w:r>
     </w:p>
     <w:p>
       <w:pPr>
         <w:pStyle w:val="Heading2"/>
       </w:pPr>
       <w:r>
+        <w:rPr>
+          <w:lang w:val="hi_IN" w:bidi="hi_IN"/>
+        </w:rPr>
         <w:t>एज्रा 4:24</w:t>
       </w:r>
-      <w:r/>
-    </w:p>
-    <w:p>
-      <w:r/>
+      <w:r>
+        <w:rPr>
+          <w:lang w:val="hi_IN" w:bidi="hi_IN"/>
+        </w:rPr>
+      </w:r>
+    </w:p>
+    <w:p>
+      <w:pPr/>
+      <w:r>
+        <w:rPr>
+          <w:lang w:val="hi_IN" w:bidi="hi_IN"/>
+        </w:rPr>
+      </w:r>
       <w:r>
         <w:rPr>
           <w:b/>
+          <w:lang w:val="hi_IN" w:bidi="hi_IN"/>
         </w:rPr>
         <w:t>यरूशलेम में परमेश्वर के भवन का काम कितने समय तक रुका रहा?</w:t>
       </w:r>
     </w:p>
     <w:p>
-      <w:r/>
-      <w:r>
+      <w:pPr/>
+      <w:r>
+        <w:rPr>
+          <w:lang w:val="hi_IN" w:bidi="hi_IN"/>
+        </w:rPr>
+      </w:r>
+      <w:r>
+        <w:rPr>
+          <w:lang w:val="hi_IN" w:bidi="hi_IN"/>
+        </w:rPr>
         <w:t>यरूशलेम में परमेश्वर के भवन का काम फारस के राजा दारा के शासन के दूसरे वर्ष तक रुका रहा।</w:t>
       </w:r>
-      <w:r/>
-      <w:r/>
-    </w:p>
-    <w:p>
-      <w:r/>
+      <w:r>
+        <w:rPr>
+          <w:lang w:val="hi_IN" w:bidi="hi_IN"/>
+        </w:rPr>
+      </w:r>
+      <w:r>
+        <w:rPr>
+          <w:lang w:val="hi_IN" w:bidi="hi_IN"/>
+        </w:rPr>
+      </w:r>
+    </w:p>
+    <w:p>
+      <w:pPr/>
+      <w:r>
+        <w:rPr>
+          <w:lang w:val="hi_IN" w:bidi="hi_IN"/>
+        </w:rPr>
+      </w:r>
     </w:p>
     <w:p>
       <w:pPr>
         <w:pStyle w:val="Heading2"/>
       </w:pPr>
       <w:r>
+        <w:rPr>
+          <w:lang w:val="hi_IN" w:bidi="hi_IN"/>
+        </w:rPr>
         <w:t>एज्रा 5:1</w:t>
       </w:r>
-      <w:r/>
-    </w:p>
-    <w:p>
-      <w:r/>
+      <w:r>
+        <w:rPr>
+          <w:lang w:val="hi_IN" w:bidi="hi_IN"/>
+        </w:rPr>
+      </w:r>
+    </w:p>
+    <w:p>
+      <w:pPr/>
+      <w:r>
+        <w:rPr>
+          <w:lang w:val="hi_IN" w:bidi="hi_IN"/>
+        </w:rPr>
+      </w:r>
       <w:r>
         <w:rPr>
           <w:b/>
+          <w:lang w:val="hi_IN" w:bidi="hi_IN"/>
         </w:rPr>
         <w:t>भविष्यद्वक्ता हाग्गै और जकर्याह ने क्या किया?</w:t>
       </w:r>
     </w:p>
     <w:p>
-      <w:r/>
-      <w:r>
+      <w:pPr/>
+      <w:r>
+        <w:rPr>
+          <w:lang w:val="hi_IN" w:bidi="hi_IN"/>
+        </w:rPr>
+      </w:r>
+      <w:r>
+        <w:rPr>
+          <w:lang w:val="hi_IN" w:bidi="hi_IN"/>
+        </w:rPr>
         <w:t>उन्होंने इस्राएल के परमेश्वर के नाम से यहूदा और यरूशलेम के यहूदियों के लिये नबूवत की।</w:t>
       </w:r>
-      <w:r/>
-      <w:r/>
-    </w:p>
-    <w:p>
-      <w:r/>
+      <w:r>
+        <w:rPr>
+          <w:lang w:val="hi_IN" w:bidi="hi_IN"/>
+        </w:rPr>
+      </w:r>
+      <w:r>
+        <w:rPr>
+          <w:lang w:val="hi_IN" w:bidi="hi_IN"/>
+        </w:rPr>
+      </w:r>
+    </w:p>
+    <w:p>
+      <w:pPr/>
+      <w:r>
+        <w:rPr>
+          <w:lang w:val="hi_IN" w:bidi="hi_IN"/>
+        </w:rPr>
+      </w:r>
     </w:p>
     <w:p>
       <w:pPr>
         <w:pStyle w:val="Heading2"/>
       </w:pPr>
       <w:r>
+        <w:rPr>
+          <w:lang w:val="hi_IN" w:bidi="hi_IN"/>
+        </w:rPr>
         <w:t>एज्रा 5:2</w:t>
       </w:r>
-      <w:r/>
-    </w:p>
-    <w:p>
-      <w:r/>
+      <w:r>
+        <w:rPr>
+          <w:lang w:val="hi_IN" w:bidi="hi_IN"/>
+        </w:rPr>
+      </w:r>
+    </w:p>
+    <w:p>
+      <w:pPr/>
+      <w:r>
+        <w:rPr>
+          <w:lang w:val="hi_IN" w:bidi="hi_IN"/>
+        </w:rPr>
+      </w:r>
       <w:r>
         <w:rPr>
           <w:b/>
+          <w:lang w:val="hi_IN" w:bidi="hi_IN"/>
         </w:rPr>
         <w:t xml:space="preserve">यहूदी प्राचीन जरुब्बाबेल और </w:t>
       </w:r>
       <w:r>
         <w:rPr>
           <w:b/>
+          <w:lang w:val="hi_IN" w:bidi="hi_IN"/>
         </w:rPr>
         <w:t>येशुअ</w:t>
       </w:r>
       <w:r>
         <w:rPr>
           <w:b/>
+          <w:lang w:val="hi_IN" w:bidi="hi_IN"/>
         </w:rPr>
         <w:t xml:space="preserve"> ने उठकर क्या किया?</w:t>
       </w:r>
     </w:p>
     <w:p>
-      <w:r/>
-      <w:r>
+      <w:pPr/>
+      <w:r>
+        <w:rPr>
+          <w:lang w:val="hi_IN" w:bidi="hi_IN"/>
+        </w:rPr>
+      </w:r>
+      <w:r>
+        <w:rPr>
+          <w:lang w:val="hi_IN" w:bidi="hi_IN"/>
+        </w:rPr>
         <w:t>यहूदी प्राचीन जरूब्बाबेल और येशुअ खड़े हुए और यरूशलेम में परमेश्वर के भवन को बनाने लगे।</w:t>
       </w:r>
-      <w:r/>
-      <w:r/>
-    </w:p>
-    <w:p>
-      <w:r/>
+      <w:r>
+        <w:rPr>
+          <w:lang w:val="hi_IN" w:bidi="hi_IN"/>
+        </w:rPr>
+      </w:r>
+      <w:r>
+        <w:rPr>
+          <w:lang w:val="hi_IN" w:bidi="hi_IN"/>
+        </w:rPr>
+      </w:r>
+    </w:p>
+    <w:p>
+      <w:pPr/>
+      <w:r>
+        <w:rPr>
+          <w:lang w:val="hi_IN" w:bidi="hi_IN"/>
+        </w:rPr>
+      </w:r>
     </w:p>
     <w:p>
       <w:pPr>
         <w:pStyle w:val="Heading2"/>
       </w:pPr>
       <w:r>
+        <w:rPr>
+          <w:lang w:val="hi_IN" w:bidi="hi_IN"/>
+        </w:rPr>
         <w:t>एज्रा 5:5</w:t>
       </w:r>
-      <w:r/>
-    </w:p>
-    <w:p>
-      <w:r/>
+      <w:r>
+        <w:rPr>
+          <w:lang w:val="hi_IN" w:bidi="hi_IN"/>
+        </w:rPr>
+      </w:r>
+    </w:p>
+    <w:p>
+      <w:pPr/>
+      <w:r>
+        <w:rPr>
+          <w:lang w:val="hi_IN" w:bidi="hi_IN"/>
+        </w:rPr>
+      </w:r>
       <w:r>
         <w:rPr>
           <w:b/>
+          <w:lang w:val="hi_IN" w:bidi="hi_IN"/>
         </w:rPr>
         <w:t xml:space="preserve">क्या यहूदियों के पुरनियों ने मन्दिर बनाने का काम तब रोक दिया था जब वे राजा दारा द्वारा तत्तनै और शेतरबोजनै तथा उनके साथियों द्वारा भेजी गई </w:t>
       </w:r>
       <w:r>
         <w:rPr>
           <w:b/>
+          <w:lang w:val="hi_IN" w:bidi="hi_IN"/>
         </w:rPr>
         <w:t>चिट्ठी</w:t>
       </w:r>
       <w:r>
         <w:rPr>
           <w:b/>
+          <w:lang w:val="hi_IN" w:bidi="hi_IN"/>
         </w:rPr>
         <w:t xml:space="preserve"> का उत्तर दिए जाने का इंतज़ार कर रहे थे?</w:t>
       </w:r>
     </w:p>
     <w:p>
-      <w:r/>
-      <w:r>
+      <w:pPr/>
+      <w:r>
+        <w:rPr>
+          <w:lang w:val="hi_IN" w:bidi="hi_IN"/>
+        </w:rPr>
+      </w:r>
+      <w:r>
+        <w:rPr>
+          <w:lang w:val="hi_IN" w:bidi="hi_IN"/>
+        </w:rPr>
         <w:t>यहूदियों के पुरनियों ने यरूशलेम में परमेश्वर के भवन के पुनर्निर्माण का काम तब तक नहीं रोका जब तक वे राजा दारा द्वारा भेजी गई चिट्ठी का उत्तर देने की प्रतीक्षा कर रहे थे।</w:t>
       </w:r>
-      <w:r/>
-      <w:r/>
-    </w:p>
-    <w:p>
-      <w:r/>
+      <w:r>
+        <w:rPr>
+          <w:lang w:val="hi_IN" w:bidi="hi_IN"/>
+        </w:rPr>
+      </w:r>
+      <w:r>
+        <w:rPr>
+          <w:lang w:val="hi_IN" w:bidi="hi_IN"/>
+        </w:rPr>
+      </w:r>
+    </w:p>
+    <w:p>
+      <w:pPr/>
+      <w:r>
+        <w:rPr>
+          <w:lang w:val="hi_IN" w:bidi="hi_IN"/>
+        </w:rPr>
+      </w:r>
     </w:p>
     <w:p>
       <w:pPr>
         <w:pStyle w:val="Heading2"/>
       </w:pPr>
       <w:r>
+        <w:rPr>
+          <w:lang w:val="hi_IN" w:bidi="hi_IN"/>
+        </w:rPr>
         <w:t>एज्रा 5:8</w:t>
       </w:r>
-      <w:r/>
-    </w:p>
-    <w:p>
-      <w:r/>
+      <w:r>
+        <w:rPr>
+          <w:lang w:val="hi_IN" w:bidi="hi_IN"/>
+        </w:rPr>
+      </w:r>
+    </w:p>
+    <w:p>
+      <w:pPr/>
+      <w:r>
+        <w:rPr>
+          <w:lang w:val="hi_IN" w:bidi="hi_IN"/>
+        </w:rPr>
+      </w:r>
       <w:r>
         <w:rPr>
           <w:b/>
+          <w:lang w:val="hi_IN" w:bidi="hi_IN"/>
         </w:rPr>
         <w:t>तत्तनै, शतर्बोजनै, और उनके साथी अधिकारियों ने परमेश्वर के भवन पर काम का वर्णन कैसे किया?</w:t>
       </w:r>
     </w:p>
     <w:p>
-      <w:r/>
-      <w:r>
+      <w:pPr/>
+      <w:r>
+        <w:rPr>
+          <w:lang w:val="hi_IN" w:bidi="hi_IN"/>
+        </w:rPr>
+      </w:r>
+      <w:r>
+        <w:rPr>
+          <w:lang w:val="hi_IN" w:bidi="hi_IN"/>
+        </w:rPr>
         <w:t xml:space="preserve">उन्होंने लिखा कि काम </w:t>
       </w:r>
       <w:r>
+        <w:rPr>
+          <w:lang w:val="hi_IN" w:bidi="hi_IN"/>
+        </w:rPr>
         <w:t>फुर्ती</w:t>
       </w:r>
       <w:r>
+        <w:rPr>
+          <w:lang w:val="hi_IN" w:bidi="hi_IN"/>
+        </w:rPr>
         <w:t xml:space="preserve"> से किया जा रहा है और सफल भी होता जा रहा है।</w:t>
       </w:r>
-      <w:r/>
-      <w:r/>
-    </w:p>
-    <w:p>
-      <w:r/>
+      <w:r>
+        <w:rPr>
+          <w:lang w:val="hi_IN" w:bidi="hi_IN"/>
+        </w:rPr>
+      </w:r>
+      <w:r>
+        <w:rPr>
+          <w:lang w:val="hi_IN" w:bidi="hi_IN"/>
+        </w:rPr>
+      </w:r>
+    </w:p>
+    <w:p>
+      <w:pPr/>
+      <w:r>
+        <w:rPr>
+          <w:lang w:val="hi_IN" w:bidi="hi_IN"/>
+        </w:rPr>
+      </w:r>
     </w:p>
     <w:p>
       <w:pPr>
         <w:pStyle w:val="Heading2"/>
       </w:pPr>
       <w:r>
+        <w:rPr>
+          <w:lang w:val="hi_IN" w:bidi="hi_IN"/>
+        </w:rPr>
         <w:t>एज्रा 5:12</w:t>
       </w:r>
-      <w:r/>
-    </w:p>
-    <w:p>
-      <w:r/>
+      <w:r>
+        <w:rPr>
+          <w:lang w:val="hi_IN" w:bidi="hi_IN"/>
+        </w:rPr>
+      </w:r>
+    </w:p>
+    <w:p>
+      <w:pPr/>
+      <w:r>
+        <w:rPr>
+          <w:lang w:val="hi_IN" w:bidi="hi_IN"/>
+        </w:rPr>
+      </w:r>
       <w:r>
         <w:rPr>
           <w:b/>
+          <w:lang w:val="hi_IN" w:bidi="hi_IN"/>
         </w:rPr>
         <w:t>स्वर्ग के परमेश्वर ने यहूदियों के पुरखाओं को बाबेल के राजा नबूकदनेस्सर के हाथ में क्यों कर दिया था?</w:t>
       </w:r>
     </w:p>
     <w:p>
-      <w:r/>
-      <w:r>
+      <w:pPr/>
+      <w:r>
+        <w:rPr>
+          <w:lang w:val="hi_IN" w:bidi="hi_IN"/>
+        </w:rPr>
+      </w:r>
+      <w:r>
+        <w:rPr>
+          <w:lang w:val="hi_IN" w:bidi="hi_IN"/>
+        </w:rPr>
         <w:t>स्वर्ग के परमेश्वर ने यहूदियों को बाबेल के राजा नबूकदनेस्सर के हाथ में कर दिया क्योंकि उनके पुरखाओं ने उनके विरुद्ध पाप करके उन्हें रिस दिलाया था।</w:t>
       </w:r>
-      <w:r/>
-      <w:r/>
-    </w:p>
-    <w:p>
-      <w:r/>
+      <w:r>
+        <w:rPr>
+          <w:lang w:val="hi_IN" w:bidi="hi_IN"/>
+        </w:rPr>
+      </w:r>
+      <w:r>
+        <w:rPr>
+          <w:lang w:val="hi_IN" w:bidi="hi_IN"/>
+        </w:rPr>
+      </w:r>
+    </w:p>
+    <w:p>
+      <w:pPr/>
+      <w:r>
+        <w:rPr>
+          <w:lang w:val="hi_IN" w:bidi="hi_IN"/>
+        </w:rPr>
+      </w:r>
     </w:p>
     <w:p>
       <w:pPr>
         <w:pStyle w:val="Heading2"/>
       </w:pPr>
       <w:r>
+        <w:rPr>
+          <w:lang w:val="hi_IN" w:bidi="hi_IN"/>
+        </w:rPr>
         <w:t>एज्रा 5:14</w:t>
       </w:r>
-      <w:r/>
-    </w:p>
-    <w:p>
-      <w:r/>
+      <w:r>
+        <w:rPr>
+          <w:lang w:val="hi_IN" w:bidi="hi_IN"/>
+        </w:rPr>
+      </w:r>
+    </w:p>
+    <w:p>
+      <w:pPr/>
+      <w:r>
+        <w:rPr>
+          <w:lang w:val="hi_IN" w:bidi="hi_IN"/>
+        </w:rPr>
+      </w:r>
       <w:r>
         <w:rPr>
           <w:b/>
+          <w:lang w:val="hi_IN" w:bidi="hi_IN"/>
         </w:rPr>
         <w:t>राजा कुस्रू ने राज्यपाल शेशबस्सर को क्या वस्तुएँ दे दीं?</w:t>
       </w:r>
     </w:p>
     <w:p>
-      <w:r/>
-      <w:r>
+      <w:pPr/>
+      <w:r>
+        <w:rPr>
+          <w:lang w:val="hi_IN" w:bidi="hi_IN"/>
+        </w:rPr>
+      </w:r>
+      <w:r>
+        <w:rPr>
+          <w:lang w:val="hi_IN" w:bidi="hi_IN"/>
+        </w:rPr>
         <w:t>राजा कुस्रू ने शेशबस्सर को परमेश्वर के भवन के सोने और चाँदी के पात्र दे दिए।</w:t>
       </w:r>
-      <w:r/>
-      <w:r/>
-    </w:p>
-    <w:p>
-      <w:r/>
+      <w:r>
+        <w:rPr>
+          <w:lang w:val="hi_IN" w:bidi="hi_IN"/>
+        </w:rPr>
+      </w:r>
+      <w:r>
+        <w:rPr>
+          <w:lang w:val="hi_IN" w:bidi="hi_IN"/>
+        </w:rPr>
+      </w:r>
+    </w:p>
+    <w:p>
+      <w:pPr/>
+      <w:r>
+        <w:rPr>
+          <w:lang w:val="hi_IN" w:bidi="hi_IN"/>
+        </w:rPr>
+      </w:r>
     </w:p>
     <w:p>
       <w:pPr>
         <w:pStyle w:val="Heading2"/>
       </w:pPr>
       <w:r>
+        <w:rPr>
+          <w:lang w:val="hi_IN" w:bidi="hi_IN"/>
+        </w:rPr>
         <w:t>एज्रा 5:15</w:t>
       </w:r>
-      <w:r/>
-    </w:p>
-    <w:p>
-      <w:r/>
+      <w:r>
+        <w:rPr>
+          <w:lang w:val="hi_IN" w:bidi="hi_IN"/>
+        </w:rPr>
+      </w:r>
+    </w:p>
+    <w:p>
+      <w:pPr/>
+      <w:r>
+        <w:rPr>
+          <w:lang w:val="hi_IN" w:bidi="hi_IN"/>
+        </w:rPr>
+      </w:r>
       <w:r>
         <w:rPr>
           <w:b/>
+          <w:lang w:val="hi_IN" w:bidi="hi_IN"/>
         </w:rPr>
         <w:t>राजा कुस्रू ने शेशबस्सर को परमेश्वर के भवन के चाँदी और सोने के पात्रों के साथ क्या करने की आज्ञा दी?</w:t>
       </w:r>
     </w:p>
     <w:p>
-      <w:r/>
-      <w:r>
+      <w:pPr/>
+      <w:r>
+        <w:rPr>
+          <w:lang w:val="hi_IN" w:bidi="hi_IN"/>
+        </w:rPr>
+      </w:r>
+      <w:r>
+        <w:rPr>
+          <w:lang w:val="hi_IN" w:bidi="hi_IN"/>
+        </w:rPr>
         <w:t>राजा कुस्रू ने शेशबस्सर को आदेश दिया कि वह चाँदी और सोने के पात्र ले जाकर उन्हें यरूशलेम में परमेश्वर के मन्दिर में रख दे।</w:t>
       </w:r>
     </w:p>
     <w:p>
-      <w:r/>
-      <w:r/>
-      <w:r/>
-    </w:p>
-    <w:p>
-      <w:r/>
+      <w:pPr/>
+      <w:r>
+        <w:rPr>
+          <w:lang w:val="hi_IN" w:bidi="hi_IN"/>
+        </w:rPr>
+      </w:r>
+      <w:r>
+        <w:rPr>
+          <w:lang w:val="hi_IN" w:bidi="hi_IN"/>
+        </w:rPr>
+      </w:r>
+      <w:r>
+        <w:rPr>
+          <w:lang w:val="hi_IN" w:bidi="hi_IN"/>
+        </w:rPr>
+      </w:r>
+    </w:p>
+    <w:p>
+      <w:pPr/>
+      <w:r>
+        <w:rPr>
+          <w:lang w:val="hi_IN" w:bidi="hi_IN"/>
+        </w:rPr>
+      </w:r>
     </w:p>
     <w:p>
       <w:pPr>
         <w:pStyle w:val="Heading2"/>
       </w:pPr>
       <w:r>
+        <w:rPr>
+          <w:lang w:val="hi_IN" w:bidi="hi_IN"/>
+        </w:rPr>
         <w:t>एज्रा 5:17</w:t>
       </w:r>
-      <w:r/>
-    </w:p>
-    <w:p>
-      <w:r/>
+      <w:r>
+        <w:rPr>
+          <w:lang w:val="hi_IN" w:bidi="hi_IN"/>
+        </w:rPr>
+      </w:r>
+    </w:p>
+    <w:p>
+      <w:pPr/>
+      <w:r>
+        <w:rPr>
+          <w:lang w:val="hi_IN" w:bidi="hi_IN"/>
+        </w:rPr>
+      </w:r>
       <w:r>
         <w:rPr>
           <w:b/>
+          <w:lang w:val="hi_IN" w:bidi="hi_IN"/>
         </w:rPr>
         <w:t>तत्तनै, शतर्बोजनै और उसके साथियों ने राजा से क्या अनुरोध किया?</w:t>
       </w:r>
     </w:p>
     <w:p>
-      <w:r/>
-      <w:r>
+      <w:pPr/>
+      <w:r>
+        <w:rPr>
+          <w:lang w:val="hi_IN" w:bidi="hi_IN"/>
+        </w:rPr>
+      </w:r>
+      <w:r>
+        <w:rPr>
+          <w:lang w:val="hi_IN" w:bidi="hi_IN"/>
+        </w:rPr>
         <w:t>उन्होंने राजा से अनुरोध किया कि वह राजभण्डार में खोज करके देखे कि क्या कुस्रू ने यरूशलेम में परमेश्वर का भवन बनाने की आज्ञा दी थी।</w:t>
       </w:r>
-      <w:r/>
-      <w:r/>
-    </w:p>
-    <w:p>
-      <w:r/>
+      <w:r>
+        <w:rPr>
+          <w:lang w:val="hi_IN" w:bidi="hi_IN"/>
+        </w:rPr>
+      </w:r>
+      <w:r>
+        <w:rPr>
+          <w:lang w:val="hi_IN" w:bidi="hi_IN"/>
+        </w:rPr>
+      </w:r>
+    </w:p>
+    <w:p>
+      <w:pPr/>
+      <w:r>
+        <w:rPr>
+          <w:lang w:val="hi_IN" w:bidi="hi_IN"/>
+        </w:rPr>
+      </w:r>
     </w:p>
     <w:p>
       <w:pPr>
         <w:pStyle w:val="Heading2"/>
       </w:pPr>
       <w:r>
+        <w:rPr>
+          <w:lang w:val="hi_IN" w:bidi="hi_IN"/>
+        </w:rPr>
         <w:t>एज्रा 6:1</w:t>
       </w:r>
-      <w:r/>
-    </w:p>
-    <w:p>
-      <w:r/>
+      <w:r>
+        <w:rPr>
+          <w:lang w:val="hi_IN" w:bidi="hi_IN"/>
+        </w:rPr>
+      </w:r>
+    </w:p>
+    <w:p>
+      <w:pPr/>
+      <w:r>
+        <w:rPr>
+          <w:lang w:val="hi_IN" w:bidi="hi_IN"/>
+        </w:rPr>
+      </w:r>
       <w:r>
         <w:rPr>
           <w:b/>
+          <w:lang w:val="hi_IN" w:bidi="hi_IN"/>
         </w:rPr>
         <w:t>राजा दारा ने इस निवेदन पर क्या प्रतिक्रिया दी कि यह पता लगाने के लिए खोज की जाए कि क्या कुस्रू ने यरूशलेम में परमेश्वर का भवन बनाने का आदेश दिया है?</w:t>
       </w:r>
     </w:p>
     <w:p>
-      <w:r/>
-      <w:r>
+      <w:pPr/>
+      <w:r>
+        <w:rPr>
+          <w:lang w:val="hi_IN" w:bidi="hi_IN"/>
+        </w:rPr>
+      </w:r>
+      <w:r>
+        <w:rPr>
+          <w:lang w:val="hi_IN" w:bidi="hi_IN"/>
+        </w:rPr>
         <w:t xml:space="preserve">राजा दारा ने इस निवेदन का उत्तर देते हुए आज्ञा जारी करी कि </w:t>
       </w:r>
       <w:r>
+        <w:rPr>
+          <w:lang w:val="hi_IN" w:bidi="hi_IN"/>
+        </w:rPr>
         <w:t>पुस्तकालय</w:t>
       </w:r>
       <w:r>
+        <w:rPr>
+          <w:lang w:val="hi_IN" w:bidi="hi_IN"/>
+        </w:rPr>
         <w:t xml:space="preserve"> में, जहाँ खजाना जमा किया गया था, खोज की जाए, ताकि यह पता लगाया जा सके कि क्या यह सच है कि राजा कुस्रू ने यरूशलेम में परमेश्वर का भवन बनाने का आदेश दिया था।</w:t>
       </w:r>
-      <w:r/>
-      <w:r/>
-    </w:p>
-    <w:p>
-      <w:r/>
+      <w:r>
+        <w:rPr>
+          <w:lang w:val="hi_IN" w:bidi="hi_IN"/>
+        </w:rPr>
+      </w:r>
+      <w:r>
+        <w:rPr>
+          <w:lang w:val="hi_IN" w:bidi="hi_IN"/>
+        </w:rPr>
+      </w:r>
+    </w:p>
+    <w:p>
+      <w:pPr/>
+      <w:r>
+        <w:rPr>
+          <w:lang w:val="hi_IN" w:bidi="hi_IN"/>
+        </w:rPr>
+      </w:r>
     </w:p>
     <w:p>
       <w:pPr>
         <w:pStyle w:val="Heading2"/>
       </w:pPr>
       <w:r>
+        <w:rPr>
+          <w:lang w:val="hi_IN" w:bidi="hi_IN"/>
+        </w:rPr>
         <w:t>एज्रा 6:2</w:t>
       </w:r>
-      <w:r/>
-    </w:p>
-    <w:p>
-      <w:r/>
+      <w:r>
+        <w:rPr>
+          <w:lang w:val="hi_IN" w:bidi="hi_IN"/>
+        </w:rPr>
+      </w:r>
+    </w:p>
+    <w:p>
+      <w:pPr/>
+      <w:r>
+        <w:rPr>
+          <w:lang w:val="hi_IN" w:bidi="hi_IN"/>
+        </w:rPr>
+      </w:r>
       <w:r>
         <w:rPr>
           <w:b/>
+          <w:lang w:val="hi_IN" w:bidi="hi_IN"/>
         </w:rPr>
         <w:t>जब राजा दारा ने बाबेल के पुस्तकालय में खोज करने का आदेश दिया तो क्या मिला?</w:t>
       </w:r>
     </w:p>
     <w:p>
-      <w:r/>
-      <w:r>
+      <w:pPr/>
+      <w:r>
+        <w:rPr>
+          <w:lang w:val="hi_IN" w:bidi="hi_IN"/>
+        </w:rPr>
+      </w:r>
+      <w:r>
+        <w:rPr>
+          <w:lang w:val="hi_IN" w:bidi="hi_IN"/>
+        </w:rPr>
         <w:t xml:space="preserve">मादे नामक प्रान्त </w:t>
       </w:r>
       <w:r>
+        <w:rPr>
+          <w:lang w:val="hi_IN" w:bidi="hi_IN"/>
+        </w:rPr>
         <w:t xml:space="preserve">के </w:t>
       </w:r>
       <w:r>
+        <w:rPr>
+          <w:lang w:val="hi_IN" w:bidi="hi_IN"/>
+        </w:rPr>
         <w:t>अहमता</w:t>
       </w:r>
       <w:r>
+        <w:rPr>
+          <w:lang w:val="hi_IN" w:bidi="hi_IN"/>
+        </w:rPr>
         <w:t xml:space="preserve"> के </w:t>
       </w:r>
       <w:r>
+        <w:rPr>
+          <w:lang w:val="hi_IN" w:bidi="hi_IN"/>
+        </w:rPr>
         <w:t>राजगढ़</w:t>
       </w:r>
       <w:r>
+        <w:rPr>
+          <w:lang w:val="hi_IN" w:bidi="hi_IN"/>
+        </w:rPr>
         <w:t xml:space="preserve"> में एक </w:t>
       </w:r>
       <w:r>
+        <w:rPr>
+          <w:lang w:val="hi_IN" w:bidi="hi_IN"/>
+        </w:rPr>
         <w:t>पुस्तक</w:t>
       </w:r>
       <w:r>
+        <w:rPr>
+          <w:lang w:val="hi_IN" w:bidi="hi_IN"/>
+        </w:rPr>
         <w:t xml:space="preserve"> मिली।</w:t>
       </w:r>
-      <w:r/>
-      <w:r/>
-    </w:p>
-    <w:p>
-      <w:r/>
+      <w:r>
+        <w:rPr>
+          <w:lang w:val="hi_IN" w:bidi="hi_IN"/>
+        </w:rPr>
+      </w:r>
+      <w:r>
+        <w:rPr>
+          <w:lang w:val="hi_IN" w:bidi="hi_IN"/>
+        </w:rPr>
+      </w:r>
+    </w:p>
+    <w:p>
+      <w:pPr/>
+      <w:r>
+        <w:rPr>
+          <w:lang w:val="hi_IN" w:bidi="hi_IN"/>
+        </w:rPr>
+      </w:r>
     </w:p>
     <w:p>
       <w:pPr>
         <w:pStyle w:val="Heading2"/>
       </w:pPr>
       <w:r>
+        <w:rPr>
+          <w:lang w:val="hi_IN" w:bidi="hi_IN"/>
+        </w:rPr>
         <w:t>एज्रा 6:3</w:t>
       </w:r>
-      <w:r/>
-    </w:p>
-    <w:p>
-      <w:r/>
+      <w:r>
+        <w:rPr>
+          <w:lang w:val="hi_IN" w:bidi="hi_IN"/>
+        </w:rPr>
+      </w:r>
+    </w:p>
+    <w:p>
+      <w:pPr/>
+      <w:r>
+        <w:rPr>
+          <w:lang w:val="hi_IN" w:bidi="hi_IN"/>
+        </w:rPr>
+      </w:r>
       <w:r>
         <w:rPr>
           <w:b/>
+          <w:lang w:val="hi_IN" w:bidi="hi_IN"/>
         </w:rPr>
         <w:t>राजा कुस्रू ने अपने पहले वर्ष में क्या किया था?</w:t>
       </w:r>
     </w:p>
     <w:p>
-      <w:r/>
-      <w:r>
+      <w:pPr/>
+      <w:r>
+        <w:rPr>
+          <w:lang w:val="hi_IN" w:bidi="hi_IN"/>
+        </w:rPr>
+      </w:r>
+      <w:r>
+        <w:rPr>
+          <w:lang w:val="hi_IN" w:bidi="hi_IN"/>
+        </w:rPr>
         <w:t>राजा कुस्रू ने यरूशलेम में परमेश्वर के भवन के विषय में एक आज्ञा जारी करी थी।</w:t>
       </w:r>
-      <w:r/>
-      <w:r/>
-    </w:p>
-    <w:p>
-      <w:r/>
+      <w:r>
+        <w:rPr>
+          <w:lang w:val="hi_IN" w:bidi="hi_IN"/>
+        </w:rPr>
+      </w:r>
+      <w:r>
+        <w:rPr>
+          <w:lang w:val="hi_IN" w:bidi="hi_IN"/>
+        </w:rPr>
+      </w:r>
+    </w:p>
+    <w:p>
+      <w:pPr/>
+      <w:r>
+        <w:rPr>
+          <w:lang w:val="hi_IN" w:bidi="hi_IN"/>
+        </w:rPr>
+      </w:r>
     </w:p>
     <w:p>
       <w:pPr>
         <w:pStyle w:val="Heading2"/>
       </w:pPr>
       <w:r>
+        <w:rPr>
+          <w:lang w:val="hi_IN" w:bidi="hi_IN"/>
+        </w:rPr>
         <w:t>एज्रा 6:4</w:t>
       </w:r>
-      <w:r/>
-    </w:p>
-    <w:p>
-      <w:r/>
+      <w:r>
+        <w:rPr>
+          <w:lang w:val="hi_IN" w:bidi="hi_IN"/>
+        </w:rPr>
+      </w:r>
+    </w:p>
+    <w:p>
+      <w:pPr/>
+      <w:r>
+        <w:rPr>
+          <w:lang w:val="hi_IN" w:bidi="hi_IN"/>
+        </w:rPr>
+      </w:r>
       <w:r>
         <w:rPr>
           <w:b/>
+          <w:lang w:val="hi_IN" w:bidi="hi_IN"/>
         </w:rPr>
         <w:t>राजा कुस्रू की आज्ञा के अनुसार यरूशलेम में परमेश्वर के भवन के निर्माण की लागत कैसे चुकाई जानी थी?</w:t>
       </w:r>
     </w:p>
     <w:p>
-      <w:r/>
-      <w:r>
+      <w:pPr/>
+      <w:r>
+        <w:rPr>
+          <w:lang w:val="hi_IN" w:bidi="hi_IN"/>
+        </w:rPr>
+      </w:r>
+      <w:r>
+        <w:rPr>
+          <w:lang w:val="hi_IN" w:bidi="hi_IN"/>
+        </w:rPr>
         <w:t xml:space="preserve">यरूशलेम में परमेश्वर के भवन के निर्माण की लागत </w:t>
       </w:r>
       <w:r>
+        <w:rPr>
+          <w:lang w:val="hi_IN" w:bidi="hi_IN"/>
+        </w:rPr>
         <w:t>राजभवन</w:t>
       </w:r>
       <w:r>
+        <w:rPr>
+          <w:lang w:val="hi_IN" w:bidi="hi_IN"/>
+        </w:rPr>
         <w:t xml:space="preserve"> द्वारा चुकाई जानी थी।</w:t>
       </w:r>
-      <w:r/>
-      <w:r/>
-    </w:p>
-    <w:p>
-      <w:r/>
+      <w:r>
+        <w:rPr>
+          <w:lang w:val="hi_IN" w:bidi="hi_IN"/>
+        </w:rPr>
+      </w:r>
+      <w:r>
+        <w:rPr>
+          <w:lang w:val="hi_IN" w:bidi="hi_IN"/>
+        </w:rPr>
+      </w:r>
+    </w:p>
+    <w:p>
+      <w:pPr/>
+      <w:r>
+        <w:rPr>
+          <w:lang w:val="hi_IN" w:bidi="hi_IN"/>
+        </w:rPr>
+      </w:r>
     </w:p>
     <w:p>
       <w:pPr>
         <w:pStyle w:val="Heading2"/>
       </w:pPr>
       <w:r>
+        <w:rPr>
+          <w:lang w:val="hi_IN" w:bidi="hi_IN"/>
+        </w:rPr>
         <w:t>एज्रा 6:5</w:t>
       </w:r>
-      <w:r/>
-    </w:p>
-    <w:p>
-      <w:r/>
+      <w:r>
+        <w:rPr>
+          <w:lang w:val="hi_IN" w:bidi="hi_IN"/>
+        </w:rPr>
+      </w:r>
+    </w:p>
+    <w:p>
+      <w:pPr/>
+      <w:r>
+        <w:rPr>
+          <w:lang w:val="hi_IN" w:bidi="hi_IN"/>
+        </w:rPr>
+      </w:r>
       <w:r>
         <w:rPr>
           <w:b/>
+          <w:lang w:val="hi_IN" w:bidi="hi_IN"/>
         </w:rPr>
         <w:t>राजा कुस्रू के आदेश के अनुसार, परमेश्वर के भवन में क्या लौटाया जाना था?</w:t>
       </w:r>
     </w:p>
     <w:p>
-      <w:r/>
-      <w:r>
+      <w:pPr/>
+      <w:r>
+        <w:rPr>
+          <w:lang w:val="hi_IN" w:bidi="hi_IN"/>
+        </w:rPr>
+      </w:r>
+      <w:r>
+        <w:rPr>
+          <w:lang w:val="hi_IN" w:bidi="hi_IN"/>
+        </w:rPr>
         <w:t>राजा कुस्रू के आदेश के अनुसार, यरूशलेम में परमेश्वर के भवन के सोने और चाँदी के पात्र, जिन्हें नबूकदनेस्सर बाबेल ले गया था, उन्हें यरूशलेम में परमेश्वर के भवन में वापस लाया जाना था।</w:t>
       </w:r>
-      <w:r/>
-      <w:r/>
-    </w:p>
-    <w:p>
-      <w:r/>
+      <w:r>
+        <w:rPr>
+          <w:lang w:val="hi_IN" w:bidi="hi_IN"/>
+        </w:rPr>
+      </w:r>
+      <w:r>
+        <w:rPr>
+          <w:lang w:val="hi_IN" w:bidi="hi_IN"/>
+        </w:rPr>
+      </w:r>
+    </w:p>
+    <w:p>
+      <w:pPr/>
+      <w:r>
+        <w:rPr>
+          <w:lang w:val="hi_IN" w:bidi="hi_IN"/>
+        </w:rPr>
+      </w:r>
     </w:p>
     <w:p>
       <w:pPr>
         <w:pStyle w:val="Heading2"/>
       </w:pPr>
       <w:r>
+        <w:rPr>
+          <w:lang w:val="hi_IN" w:bidi="hi_IN"/>
+        </w:rPr>
         <w:t>एज्रा 6:7</w:t>
       </w:r>
-      <w:r/>
-    </w:p>
-    <w:p>
-      <w:r/>
+      <w:r>
+        <w:rPr>
+          <w:lang w:val="hi_IN" w:bidi="hi_IN"/>
+        </w:rPr>
+      </w:r>
+    </w:p>
+    <w:p>
+      <w:pPr/>
+      <w:r>
+        <w:rPr>
+          <w:lang w:val="hi_IN" w:bidi="hi_IN"/>
+        </w:rPr>
+      </w:r>
       <w:r>
         <w:rPr>
           <w:b/>
+          <w:lang w:val="hi_IN" w:bidi="hi_IN"/>
         </w:rPr>
         <w:t>राजा दारा ने कुस्रू का आदेश पढ़कर तत्तनै, शतर्बोजनै और उनके साथियों को यरूशलेम में परमेश्वर के भवन के काम के विषय में क्या लिखा?</w:t>
       </w:r>
     </w:p>
     <w:p>
-      <w:r/>
-      <w:r>
+      <w:pPr/>
+      <w:r>
+        <w:rPr>
+          <w:lang w:val="hi_IN" w:bidi="hi_IN"/>
+        </w:rPr>
+      </w:r>
+      <w:r>
+        <w:rPr>
+          <w:lang w:val="hi_IN" w:bidi="hi_IN"/>
+        </w:rPr>
         <w:t>दारा ने तत्तनै, शतर्बोजनै और उनके साथियों को परमेश्वर के भवन के काम को रहने देने और उससे दूर रहने का आदेश दिया ताकि इसे सफलतापूर्वक पूरा किया जा सके।</w:t>
       </w:r>
-      <w:r/>
-      <w:r/>
-    </w:p>
-    <w:p>
-      <w:r/>
+      <w:r>
+        <w:rPr>
+          <w:lang w:val="hi_IN" w:bidi="hi_IN"/>
+        </w:rPr>
+      </w:r>
+      <w:r>
+        <w:rPr>
+          <w:lang w:val="hi_IN" w:bidi="hi_IN"/>
+        </w:rPr>
+      </w:r>
+    </w:p>
+    <w:p>
+      <w:pPr/>
+      <w:r>
+        <w:rPr>
+          <w:lang w:val="hi_IN" w:bidi="hi_IN"/>
+        </w:rPr>
+      </w:r>
     </w:p>
     <w:p>
       <w:pPr>
         <w:pStyle w:val="Heading2"/>
       </w:pPr>
       <w:r>
+        <w:rPr>
+          <w:lang w:val="hi_IN" w:bidi="hi_IN"/>
+        </w:rPr>
         <w:t>एज्रा 6:10</w:t>
       </w:r>
-      <w:r/>
-    </w:p>
-    <w:p>
-      <w:r/>
+      <w:r>
+        <w:rPr>
+          <w:lang w:val="hi_IN" w:bidi="hi_IN"/>
+        </w:rPr>
+      </w:r>
+    </w:p>
+    <w:p>
+      <w:pPr/>
+      <w:r>
+        <w:rPr>
+          <w:lang w:val="hi_IN" w:bidi="hi_IN"/>
+        </w:rPr>
+      </w:r>
       <w:r>
         <w:rPr>
           <w:b/>
+          <w:lang w:val="hi_IN" w:bidi="hi_IN"/>
         </w:rPr>
         <w:t>कुस्रू ने ऐसा क्यों कहा कि वह चाहता था कि यहूदियों को परमेश्वर का भवन बनाने के लिए जो कुछ भी चाहिए वह दिया जाए?</w:t>
       </w:r>
     </w:p>
     <w:p>
-      <w:r/>
-      <w:r>
+      <w:pPr/>
+      <w:r>
+        <w:rPr>
+          <w:lang w:val="hi_IN" w:bidi="hi_IN"/>
+        </w:rPr>
+      </w:r>
+      <w:r>
+        <w:rPr>
+          <w:lang w:val="hi_IN" w:bidi="hi_IN"/>
+        </w:rPr>
         <w:t>कुस्रू ने कहा कि वह चाहता था कि यहूदियों को परमेश्वर का भवन बनाने के लिए जो कुछ भी चाहिए वह दिया जाए ताकि यहूदी स्वर्ग के परमेश्वर को सुखदायक सुगन्धवाले बलि चढ़ा सकें और राजा और राजकुमारों के दीर्घायु के लिये प्रार्थना कर सकें।</w:t>
       </w:r>
-      <w:r/>
-      <w:r/>
-    </w:p>
-    <w:p>
-      <w:r/>
+      <w:r>
+        <w:rPr>
+          <w:lang w:val="hi_IN" w:bidi="hi_IN"/>
+        </w:rPr>
+      </w:r>
+      <w:r>
+        <w:rPr>
+          <w:lang w:val="hi_IN" w:bidi="hi_IN"/>
+        </w:rPr>
+      </w:r>
+    </w:p>
+    <w:p>
+      <w:pPr/>
+      <w:r>
+        <w:rPr>
+          <w:lang w:val="hi_IN" w:bidi="hi_IN"/>
+        </w:rPr>
+      </w:r>
     </w:p>
     <w:p>
       <w:pPr>
         <w:pStyle w:val="Heading2"/>
       </w:pPr>
       <w:r>
+        <w:rPr>
+          <w:lang w:val="hi_IN" w:bidi="hi_IN"/>
+        </w:rPr>
         <w:t>एज्रा 6:11</w:t>
       </w:r>
-      <w:r/>
-    </w:p>
-    <w:p>
-      <w:r/>
+      <w:r>
+        <w:rPr>
+          <w:lang w:val="hi_IN" w:bidi="hi_IN"/>
+        </w:rPr>
+      </w:r>
+    </w:p>
+    <w:p>
+      <w:pPr/>
+      <w:r>
+        <w:rPr>
+          <w:lang w:val="hi_IN" w:bidi="hi_IN"/>
+        </w:rPr>
+      </w:r>
       <w:r>
         <w:rPr>
           <w:b/>
+          <w:lang w:val="hi_IN" w:bidi="hi_IN"/>
         </w:rPr>
         <w:t>दारा ने आदेश दिया था कि जो व्यक्ति आज्ञा बदलेगा उसके साथ क्या होगा?</w:t>
       </w:r>
     </w:p>
     <w:p>
-      <w:r/>
-      <w:r>
+      <w:pPr/>
+      <w:r>
+        <w:rPr>
+          <w:lang w:val="hi_IN" w:bidi="hi_IN"/>
+        </w:rPr>
+      </w:r>
+      <w:r>
+        <w:rPr>
+          <w:lang w:val="hi_IN" w:bidi="hi_IN"/>
+        </w:rPr>
         <w:t xml:space="preserve">दारा ने आज्ञा दी कि उस व्यक्ति के घर </w:t>
       </w:r>
       <w:r>
+        <w:rPr>
+          <w:lang w:val="hi_IN" w:bidi="hi_IN"/>
+        </w:rPr>
         <w:t xml:space="preserve">में से कड़ी निकाली </w:t>
       </w:r>
       <w:r>
+        <w:rPr>
+          <w:lang w:val="hi_IN" w:bidi="hi_IN"/>
+        </w:rPr>
         <w:t>जाए और कड़ी को सीधा खड़ा कर दिया जाए तथा जिस व्यक्ति ने आज्ञा को बदला है उसे कड़ी पर चढ़ाकर जकड़ा जाए तथा उसके घर को घूरा बनाया जाए।</w:t>
       </w:r>
-      <w:r/>
-      <w:r/>
-    </w:p>
-    <w:p>
-      <w:r/>
+      <w:r>
+        <w:rPr>
+          <w:lang w:val="hi_IN" w:bidi="hi_IN"/>
+        </w:rPr>
+      </w:r>
+      <w:r>
+        <w:rPr>
+          <w:lang w:val="hi_IN" w:bidi="hi_IN"/>
+        </w:rPr>
+      </w:r>
+    </w:p>
+    <w:p>
+      <w:pPr/>
+      <w:r>
+        <w:rPr>
+          <w:lang w:val="hi_IN" w:bidi="hi_IN"/>
+        </w:rPr>
+      </w:r>
     </w:p>
     <w:p>
       <w:pPr>
         <w:pStyle w:val="Heading2"/>
       </w:pPr>
       <w:r>
+        <w:rPr>
+          <w:lang w:val="hi_IN" w:bidi="hi_IN"/>
+        </w:rPr>
         <w:t>एज्रा 6:14</w:t>
       </w:r>
-      <w:r/>
-    </w:p>
-    <w:p>
-      <w:r/>
+      <w:r>
+        <w:rPr>
+          <w:lang w:val="hi_IN" w:bidi="hi_IN"/>
+        </w:rPr>
+      </w:r>
+    </w:p>
+    <w:p>
+      <w:pPr/>
+      <w:r>
+        <w:rPr>
+          <w:lang w:val="hi_IN" w:bidi="hi_IN"/>
+        </w:rPr>
+      </w:r>
       <w:r>
         <w:rPr>
           <w:b/>
+          <w:lang w:val="hi_IN" w:bidi="hi_IN"/>
         </w:rPr>
         <w:t>हाग्गै और जकर्याह ने मन्दिर के पुनर्निर्माण के काम में यहूदी पुरनियों की कैसे मदद की?</w:t>
       </w:r>
     </w:p>
     <w:p>
-      <w:r/>
-      <w:r>
+      <w:pPr/>
+      <w:r>
+        <w:rPr>
+          <w:lang w:val="hi_IN" w:bidi="hi_IN"/>
+        </w:rPr>
+      </w:r>
+      <w:r>
+        <w:rPr>
+          <w:lang w:val="hi_IN" w:bidi="hi_IN"/>
+        </w:rPr>
         <w:t xml:space="preserve">हाग्गै और जकर्याह ने </w:t>
       </w:r>
       <w:r>
+        <w:rPr>
+          <w:lang w:val="hi_IN" w:bidi="hi_IN"/>
+        </w:rPr>
         <w:t>नबूवत</w:t>
       </w:r>
       <w:r>
+        <w:rPr>
+          <w:lang w:val="hi_IN" w:bidi="hi_IN"/>
+        </w:rPr>
         <w:t xml:space="preserve"> की, और इससे यहूदी पुरनियों को मन्दिर के पुनर्निर्माण के उनके कार्य में सफलता प्राप्त करने में सहायता मिली।</w:t>
       </w:r>
-      <w:r/>
-      <w:r/>
-    </w:p>
-    <w:p>
-      <w:r/>
+      <w:r>
+        <w:rPr>
+          <w:lang w:val="hi_IN" w:bidi="hi_IN"/>
+        </w:rPr>
+      </w:r>
+      <w:r>
+        <w:rPr>
+          <w:lang w:val="hi_IN" w:bidi="hi_IN"/>
+        </w:rPr>
+      </w:r>
+    </w:p>
+    <w:p>
+      <w:pPr/>
+      <w:r>
+        <w:rPr>
+          <w:lang w:val="hi_IN" w:bidi="hi_IN"/>
+        </w:rPr>
+      </w:r>
     </w:p>
     <w:p>
       <w:pPr>
         <w:pStyle w:val="Heading2"/>
       </w:pPr>
       <w:r>
+        <w:rPr>
+          <w:lang w:val="hi_IN" w:bidi="hi_IN"/>
+        </w:rPr>
         <w:t>एज्रा 6:15</w:t>
       </w:r>
-      <w:r/>
-    </w:p>
-    <w:p>
-      <w:r/>
+      <w:r>
+        <w:rPr>
+          <w:lang w:val="hi_IN" w:bidi="hi_IN"/>
+        </w:rPr>
+      </w:r>
+    </w:p>
+    <w:p>
+      <w:pPr/>
+      <w:r>
+        <w:rPr>
+          <w:lang w:val="hi_IN" w:bidi="hi_IN"/>
+        </w:rPr>
+      </w:r>
       <w:r>
         <w:rPr>
           <w:b/>
+          <w:lang w:val="hi_IN" w:bidi="hi_IN"/>
         </w:rPr>
         <w:t>मन्दिर के पुनर्निर्माण का कार्य कब समाप्त हुआ?</w:t>
       </w:r>
     </w:p>
     <w:p>
-      <w:r/>
-      <w:r>
+      <w:pPr/>
+      <w:r>
+        <w:rPr>
+          <w:lang w:val="hi_IN" w:bidi="hi_IN"/>
+        </w:rPr>
+      </w:r>
+      <w:r>
+        <w:rPr>
+          <w:lang w:val="hi_IN" w:bidi="hi_IN"/>
+        </w:rPr>
         <w:t xml:space="preserve">मन्दिर के पुनर्निर्माण का कार्य राजा दारा के शासन के </w:t>
       </w:r>
       <w:r>
+        <w:rPr>
+          <w:lang w:val="hi_IN" w:bidi="hi_IN"/>
+        </w:rPr>
         <w:t>छठवें</w:t>
       </w:r>
       <w:r>
+        <w:rPr>
+          <w:lang w:val="hi_IN" w:bidi="hi_IN"/>
+        </w:rPr>
         <w:t xml:space="preserve"> वर्ष के </w:t>
       </w:r>
       <w:r>
+        <w:rPr>
+          <w:lang w:val="hi_IN" w:bidi="hi_IN"/>
+        </w:rPr>
         <w:t>अदार</w:t>
       </w:r>
       <w:r>
+        <w:rPr>
+          <w:lang w:val="hi_IN" w:bidi="hi_IN"/>
+        </w:rPr>
         <w:t xml:space="preserve"> महीने के तीसरे दिन समाप्त हुआ।</w:t>
       </w:r>
-      <w:r/>
-      <w:r/>
-    </w:p>
-    <w:p>
-      <w:r/>
+      <w:r>
+        <w:rPr>
+          <w:lang w:val="hi_IN" w:bidi="hi_IN"/>
+        </w:rPr>
+      </w:r>
+      <w:r>
+        <w:rPr>
+          <w:lang w:val="hi_IN" w:bidi="hi_IN"/>
+        </w:rPr>
+      </w:r>
+    </w:p>
+    <w:p>
+      <w:pPr/>
+      <w:r>
+        <w:rPr>
+          <w:lang w:val="hi_IN" w:bidi="hi_IN"/>
+        </w:rPr>
+      </w:r>
     </w:p>
     <w:p>
       <w:pPr>
         <w:pStyle w:val="Heading2"/>
       </w:pPr>
       <w:r>
+        <w:rPr>
+          <w:lang w:val="hi_IN" w:bidi="hi_IN"/>
+        </w:rPr>
         <w:t>एज्रा 6:20</w:t>
       </w:r>
-      <w:r/>
-    </w:p>
-    <w:p>
-      <w:r/>
+      <w:r>
+        <w:rPr>
+          <w:lang w:val="hi_IN" w:bidi="hi_IN"/>
+        </w:rPr>
+      </w:r>
+    </w:p>
+    <w:p>
+      <w:pPr/>
+      <w:r>
+        <w:rPr>
+          <w:lang w:val="hi_IN" w:bidi="hi_IN"/>
+        </w:rPr>
+      </w:r>
       <w:r>
         <w:rPr>
           <w:b/>
+          <w:lang w:val="hi_IN" w:bidi="hi_IN"/>
         </w:rPr>
         <w:t>याजकों और लेवियों ने किसके लिये फसह के पशुबलि किए?</w:t>
       </w:r>
     </w:p>
     <w:p>
-      <w:r/>
-      <w:r>
+      <w:pPr/>
+      <w:r>
+        <w:rPr>
+          <w:lang w:val="hi_IN" w:bidi="hi_IN"/>
+        </w:rPr>
+      </w:r>
+      <w:r>
+        <w:rPr>
+          <w:lang w:val="hi_IN" w:bidi="hi_IN"/>
+        </w:rPr>
         <w:t xml:space="preserve">याजकों और लेवियों ने </w:t>
       </w:r>
       <w:r>
+        <w:rPr>
+          <w:lang w:val="hi_IN" w:bidi="hi_IN"/>
+        </w:rPr>
         <w:t>बँधुआई</w:t>
       </w:r>
       <w:r>
+        <w:rPr>
+          <w:lang w:val="hi_IN" w:bidi="hi_IN"/>
+        </w:rPr>
         <w:t xml:space="preserve"> से </w:t>
       </w:r>
       <w:r>
+        <w:rPr>
+          <w:lang w:val="hi_IN" w:bidi="hi_IN"/>
+        </w:rPr>
         <w:t>आए हुए सब लोगों</w:t>
       </w:r>
       <w:r>
+        <w:rPr>
+          <w:lang w:val="hi_IN" w:bidi="hi_IN"/>
+        </w:rPr>
         <w:t xml:space="preserve">, अपने भाइयों, याजकों और अपने लिये फसह </w:t>
       </w:r>
       <w:r>
+        <w:rPr>
+          <w:lang w:val="hi_IN" w:bidi="hi_IN"/>
+        </w:rPr>
         <w:t>के पशुबलि</w:t>
       </w:r>
       <w:r>
+        <w:rPr>
+          <w:lang w:val="hi_IN" w:bidi="hi_IN"/>
+        </w:rPr>
         <w:t xml:space="preserve"> किए।</w:t>
       </w:r>
-      <w:r/>
-      <w:r/>
-    </w:p>
-    <w:p>
-      <w:r/>
+      <w:r>
+        <w:rPr>
+          <w:lang w:val="hi_IN" w:bidi="hi_IN"/>
+        </w:rPr>
+      </w:r>
+      <w:r>
+        <w:rPr>
+          <w:lang w:val="hi_IN" w:bidi="hi_IN"/>
+        </w:rPr>
+      </w:r>
+    </w:p>
+    <w:p>
+      <w:pPr/>
+      <w:r>
+        <w:rPr>
+          <w:lang w:val="hi_IN" w:bidi="hi_IN"/>
+        </w:rPr>
+      </w:r>
     </w:p>
     <w:p>
       <w:pPr>
         <w:pStyle w:val="Heading2"/>
       </w:pPr>
       <w:r>
+        <w:rPr>
+          <w:lang w:val="hi_IN" w:bidi="hi_IN"/>
+        </w:rPr>
         <w:t>एज्रा 6:22</w:t>
       </w:r>
-      <w:r/>
-    </w:p>
-    <w:p>
-      <w:r/>
+      <w:r>
+        <w:rPr>
+          <w:lang w:val="hi_IN" w:bidi="hi_IN"/>
+        </w:rPr>
+      </w:r>
+    </w:p>
+    <w:p>
+      <w:pPr/>
+      <w:r>
+        <w:rPr>
+          <w:lang w:val="hi_IN" w:bidi="hi_IN"/>
+        </w:rPr>
+      </w:r>
       <w:r>
         <w:rPr>
           <w:b/>
+          <w:lang w:val="hi_IN" w:bidi="hi_IN"/>
         </w:rPr>
         <w:t xml:space="preserve">यहूदी लोग अख़मीरी रोटी का पर्व </w:t>
       </w:r>
       <w:r>
         <w:rPr>
           <w:b/>
+          <w:lang w:val="hi_IN" w:bidi="hi_IN"/>
         </w:rPr>
         <w:t>आनन्द के साथ</w:t>
       </w:r>
       <w:r>
         <w:rPr>
           <w:b/>
+          <w:lang w:val="hi_IN" w:bidi="hi_IN"/>
         </w:rPr>
         <w:t xml:space="preserve"> क्यों मनाते थे?</w:t>
       </w:r>
     </w:p>
     <w:p>
-      <w:r/>
-      <w:r>
+      <w:pPr/>
+      <w:r>
+        <w:rPr>
+          <w:lang w:val="hi_IN" w:bidi="hi_IN"/>
+        </w:rPr>
+      </w:r>
+      <w:r>
+        <w:rPr>
+          <w:lang w:val="hi_IN" w:bidi="hi_IN"/>
+        </w:rPr>
         <w:t xml:space="preserve">यहूदियों ने </w:t>
       </w:r>
       <w:r>
+        <w:rPr>
+          <w:lang w:val="hi_IN" w:bidi="hi_IN"/>
+        </w:rPr>
         <w:t>अख़मीरी</w:t>
       </w:r>
       <w:r>
+        <w:rPr>
+          <w:lang w:val="hi_IN" w:bidi="hi_IN"/>
+        </w:rPr>
         <w:t xml:space="preserve"> रोटी का पर्व आनन्द के साथ मनाया क्योंकि यहोवा ने उन्हें आनन्दित किया था, और अश्शूर के राजा का मन उनकी ओर फेर दिया था, ताकि वह परमेश्वर के भवन के पुनर्निर्माण के काम में उनकी सहायता करे।</w:t>
       </w:r>
-      <w:r/>
-      <w:r/>
-    </w:p>
-    <w:p>
-      <w:r/>
+      <w:r>
+        <w:rPr>
+          <w:lang w:val="hi_IN" w:bidi="hi_IN"/>
+        </w:rPr>
+      </w:r>
+      <w:r>
+        <w:rPr>
+          <w:lang w:val="hi_IN" w:bidi="hi_IN"/>
+        </w:rPr>
+      </w:r>
+    </w:p>
+    <w:p>
+      <w:pPr/>
+      <w:r>
+        <w:rPr>
+          <w:lang w:val="hi_IN" w:bidi="hi_IN"/>
+        </w:rPr>
+      </w:r>
     </w:p>
     <w:p>
       <w:pPr>
         <w:pStyle w:val="Heading2"/>
       </w:pPr>
       <w:r>
+        <w:rPr>
+          <w:lang w:val="hi_IN" w:bidi="hi_IN"/>
+        </w:rPr>
         <w:t>एज्रा 7:6</w:t>
       </w:r>
-      <w:r/>
-    </w:p>
-    <w:p>
-      <w:r/>
+      <w:r>
+        <w:rPr>
+          <w:lang w:val="hi_IN" w:bidi="hi_IN"/>
+        </w:rPr>
+      </w:r>
+    </w:p>
+    <w:p>
+      <w:pPr/>
+      <w:r>
+        <w:rPr>
+          <w:lang w:val="hi_IN" w:bidi="hi_IN"/>
+        </w:rPr>
+      </w:r>
       <w:r>
         <w:rPr>
           <w:b/>
+          <w:lang w:val="hi_IN" w:bidi="hi_IN"/>
         </w:rPr>
         <w:t>एज्रा का व्यवसाय क्या था?</w:t>
       </w:r>
     </w:p>
     <w:p>
-      <w:r/>
-      <w:r>
+      <w:pPr/>
+      <w:r>
+        <w:rPr>
+          <w:lang w:val="hi_IN" w:bidi="hi_IN"/>
+        </w:rPr>
+      </w:r>
+      <w:r>
+        <w:rPr>
+          <w:lang w:val="hi_IN" w:bidi="hi_IN"/>
+        </w:rPr>
         <w:t xml:space="preserve">वह </w:t>
       </w:r>
       <w:r>
+        <w:rPr>
+          <w:lang w:val="hi_IN" w:bidi="hi_IN"/>
+        </w:rPr>
         <w:t>मूसा की व्यवस्था</w:t>
       </w:r>
       <w:r>
+        <w:rPr>
+          <w:lang w:val="hi_IN" w:bidi="hi_IN"/>
+        </w:rPr>
         <w:t xml:space="preserve"> में एक </w:t>
       </w:r>
       <w:r>
+        <w:rPr>
+          <w:lang w:val="hi_IN" w:bidi="hi_IN"/>
+        </w:rPr>
         <w:t>निपुण शास्त्री</w:t>
       </w:r>
       <w:r>
+        <w:rPr>
+          <w:lang w:val="hi_IN" w:bidi="hi_IN"/>
+        </w:rPr>
         <w:t xml:space="preserve"> था।</w:t>
       </w:r>
-      <w:r/>
-      <w:r/>
-    </w:p>
-    <w:p>
-      <w:r/>
+      <w:r>
+        <w:rPr>
+          <w:lang w:val="hi_IN" w:bidi="hi_IN"/>
+        </w:rPr>
+      </w:r>
+      <w:r>
+        <w:rPr>
+          <w:lang w:val="hi_IN" w:bidi="hi_IN"/>
+        </w:rPr>
+      </w:r>
+    </w:p>
+    <w:p>
+      <w:pPr/>
+      <w:r>
+        <w:rPr>
+          <w:lang w:val="hi_IN" w:bidi="hi_IN"/>
+        </w:rPr>
+      </w:r>
     </w:p>
     <w:p>
       <w:pPr>
         <w:pStyle w:val="Heading2"/>
       </w:pPr>
       <w:r>
+        <w:rPr>
+          <w:lang w:val="hi_IN" w:bidi="hi_IN"/>
+        </w:rPr>
         <w:t>एज्रा 7:9</w:t>
       </w:r>
-      <w:r/>
-    </w:p>
-    <w:p>
-      <w:r/>
+      <w:r>
+        <w:rPr>
+          <w:lang w:val="hi_IN" w:bidi="hi_IN"/>
+        </w:rPr>
+      </w:r>
+    </w:p>
+    <w:p>
+      <w:pPr/>
+      <w:r>
+        <w:rPr>
+          <w:lang w:val="hi_IN" w:bidi="hi_IN"/>
+        </w:rPr>
+      </w:r>
       <w:r>
         <w:rPr>
           <w:b/>
+          <w:lang w:val="hi_IN" w:bidi="hi_IN"/>
         </w:rPr>
         <w:t>एज्रा बाबेल से लम्बी यात्रा करके यरूशलेम सुरक्षित क्यों पहुँचा?</w:t>
       </w:r>
     </w:p>
     <w:p>
-      <w:r/>
-      <w:r>
+      <w:pPr/>
+      <w:r>
+        <w:rPr>
+          <w:lang w:val="hi_IN" w:bidi="hi_IN"/>
+        </w:rPr>
+      </w:r>
+      <w:r>
+        <w:rPr>
+          <w:lang w:val="hi_IN" w:bidi="hi_IN"/>
+        </w:rPr>
         <w:t xml:space="preserve">एज्रा बाबेल से लम्बी यात्रा के बाद यरूशलेम सुरक्षित पहुँच गया क्योंकि </w:t>
       </w:r>
       <w:r>
+        <w:rPr>
+          <w:lang w:val="hi_IN" w:bidi="hi_IN"/>
+        </w:rPr>
         <w:t>उसके परमेश्वर की कृपादृष्टि उस पर थी</w:t>
       </w:r>
       <w:r>
+        <w:rPr>
+          <w:lang w:val="hi_IN" w:bidi="hi_IN"/>
+        </w:rPr>
         <w:t>।</w:t>
       </w:r>
-      <w:r/>
-      <w:r/>
-    </w:p>
-    <w:p>
-      <w:r/>
+      <w:r>
+        <w:rPr>
+          <w:lang w:val="hi_IN" w:bidi="hi_IN"/>
+        </w:rPr>
+      </w:r>
+      <w:r>
+        <w:rPr>
+          <w:lang w:val="hi_IN" w:bidi="hi_IN"/>
+        </w:rPr>
+      </w:r>
+    </w:p>
+    <w:p>
+      <w:pPr/>
+      <w:r>
+        <w:rPr>
+          <w:lang w:val="hi_IN" w:bidi="hi_IN"/>
+        </w:rPr>
+      </w:r>
     </w:p>
     <w:p>
       <w:pPr>
         <w:pStyle w:val="Heading2"/>
       </w:pPr>
       <w:r>
+        <w:rPr>
+          <w:lang w:val="hi_IN" w:bidi="hi_IN"/>
+        </w:rPr>
         <w:t>एज्रा 7:13</w:t>
       </w:r>
-      <w:r/>
-    </w:p>
-    <w:p>
-      <w:r/>
+      <w:r>
+        <w:rPr>
+          <w:lang w:val="hi_IN" w:bidi="hi_IN"/>
+        </w:rPr>
+      </w:r>
+    </w:p>
+    <w:p>
+      <w:pPr/>
+      <w:r>
+        <w:rPr>
+          <w:lang w:val="hi_IN" w:bidi="hi_IN"/>
+        </w:rPr>
+      </w:r>
       <w:r>
         <w:rPr>
           <w:b/>
+          <w:lang w:val="hi_IN" w:bidi="hi_IN"/>
         </w:rPr>
         <w:t>एज्रा के साथ यरूशलेम जाने की अनुमति किसे थी?</w:t>
       </w:r>
     </w:p>
     <w:p>
-      <w:r/>
-      <w:r>
+      <w:pPr/>
+      <w:r>
+        <w:rPr>
+          <w:lang w:val="hi_IN" w:bidi="hi_IN"/>
+        </w:rPr>
+      </w:r>
+      <w:r>
+        <w:rPr>
+          <w:lang w:val="hi_IN" w:bidi="hi_IN"/>
+        </w:rPr>
         <w:t xml:space="preserve">राजा अर्तक्षत्र ने यह आदेश जारी किया कि उसके राज्य का प्रत्येक व्यक्ति जो </w:t>
       </w:r>
       <w:r>
+        <w:rPr>
+          <w:lang w:val="hi_IN" w:bidi="hi_IN"/>
+        </w:rPr>
         <w:t>इस्राएलियों</w:t>
       </w:r>
       <w:r>
+        <w:rPr>
+          <w:lang w:val="hi_IN" w:bidi="hi_IN"/>
+        </w:rPr>
         <w:t>, याजकों और लेवियों में से एज्रा के साथ यरूशलेम जाने के लिए अपनी इच्छा से तैयार हो, एज्रा के साथ जा सकता है।</w:t>
       </w:r>
-      <w:r/>
-      <w:r/>
-    </w:p>
-    <w:p>
-      <w:r/>
+      <w:r>
+        <w:rPr>
+          <w:lang w:val="hi_IN" w:bidi="hi_IN"/>
+        </w:rPr>
+      </w:r>
+      <w:r>
+        <w:rPr>
+          <w:lang w:val="hi_IN" w:bidi="hi_IN"/>
+        </w:rPr>
+      </w:r>
+    </w:p>
+    <w:p>
+      <w:pPr/>
+      <w:r>
+        <w:rPr>
+          <w:lang w:val="hi_IN" w:bidi="hi_IN"/>
+        </w:rPr>
+      </w:r>
     </w:p>
     <w:p>
       <w:pPr>
         <w:pStyle w:val="Heading2"/>
       </w:pPr>
       <w:r>
+        <w:rPr>
+          <w:lang w:val="hi_IN" w:bidi="hi_IN"/>
+        </w:rPr>
         <w:t>एज्रा 7:14</w:t>
       </w:r>
-      <w:r/>
-    </w:p>
-    <w:p>
-      <w:r/>
+      <w:r>
+        <w:rPr>
+          <w:lang w:val="hi_IN" w:bidi="hi_IN"/>
+        </w:rPr>
+      </w:r>
+    </w:p>
+    <w:p>
+      <w:pPr/>
+      <w:r>
+        <w:rPr>
+          <w:lang w:val="hi_IN" w:bidi="hi_IN"/>
+        </w:rPr>
+      </w:r>
       <w:r>
         <w:rPr>
           <w:b/>
+          <w:lang w:val="hi_IN" w:bidi="hi_IN"/>
         </w:rPr>
         <w:t>राजा और उसके सात सलाहकारों ने इस्राएलियों को यरूशलेम वापस क्यों भेजा?</w:t>
       </w:r>
     </w:p>
     <w:p>
-      <w:r/>
-      <w:r>
+      <w:pPr/>
+      <w:r>
+        <w:rPr>
+          <w:lang w:val="hi_IN" w:bidi="hi_IN"/>
+        </w:rPr>
+      </w:r>
+      <w:r>
+        <w:rPr>
+          <w:lang w:val="hi_IN" w:bidi="hi_IN"/>
+        </w:rPr>
         <w:t>राजा और उसके सात सलाहकारों ने इस्राएलियों को यरूशलेम वापस भेजा ताकि वे यहूदा और यरूशलेम के बारे में जान ले और राजा और उसके सलाहकारों द्वारा उनकी इच्छा से दी गई चाँदी और सोना ले आएं और बाबेल के समस्त प्रान्त में जो भी चाँदी और सोना उन्हें मिले, उसे भी ले आएं, साथ ही लोगों और याजकों द्वारा उनकी इच्छा से दी गई भेंट भी ले आएं।</w:t>
       </w:r>
-      <w:r/>
-      <w:r/>
-    </w:p>
-    <w:p>
-      <w:r/>
+      <w:r>
+        <w:rPr>
+          <w:lang w:val="hi_IN" w:bidi="hi_IN"/>
+        </w:rPr>
+      </w:r>
+      <w:r>
+        <w:rPr>
+          <w:lang w:val="hi_IN" w:bidi="hi_IN"/>
+        </w:rPr>
+      </w:r>
+    </w:p>
+    <w:p>
+      <w:pPr/>
+      <w:r>
+        <w:rPr>
+          <w:lang w:val="hi_IN" w:bidi="hi_IN"/>
+        </w:rPr>
+      </w:r>
     </w:p>
     <w:p>
       <w:pPr>
         <w:pStyle w:val="Heading2"/>
       </w:pPr>
       <w:r>
+        <w:rPr>
+          <w:lang w:val="hi_IN" w:bidi="hi_IN"/>
+        </w:rPr>
         <w:t>एज्रा 7:16</w:t>
       </w:r>
-      <w:r/>
-    </w:p>
-    <w:p>
-      <w:r/>
+      <w:r>
+        <w:rPr>
+          <w:lang w:val="hi_IN" w:bidi="hi_IN"/>
+        </w:rPr>
+      </w:r>
+    </w:p>
+    <w:p>
+      <w:pPr/>
+      <w:r>
+        <w:rPr>
+          <w:lang w:val="hi_IN" w:bidi="hi_IN"/>
+        </w:rPr>
+      </w:r>
       <w:r>
         <w:rPr>
           <w:b/>
+          <w:lang w:val="hi_IN" w:bidi="hi_IN"/>
         </w:rPr>
         <w:t>राजा और उसके सात सलाहकारों ने इस्राएलियों को यरूशलेम वापस क्यों भेजा?</w:t>
       </w:r>
     </w:p>
     <w:p>
-      <w:r/>
-      <w:r>
+      <w:pPr/>
+      <w:r>
+        <w:rPr>
+          <w:lang w:val="hi_IN" w:bidi="hi_IN"/>
+        </w:rPr>
+      </w:r>
+      <w:r>
+        <w:rPr>
+          <w:lang w:val="hi_IN" w:bidi="hi_IN"/>
+        </w:rPr>
         <w:t>राजा और उसके सात सलाहकारों ने इस्राएलियों को यरूशलेम वापस भेजा ताकि यहूदा और यरूशलेम के बारे में पूछताछ की जा सके और वह चाँदी और सोना लाया जा सके जो राजा और उसके सलाहकारों ने अपनी इच्छा से भेंट किया था, इसके साथ ही वह सारी चाँदी और सोना भी जो उनको बाबेल के समस्त प्रान्त में मिला, और लोगों और याजकों द्वारा उनकी इच्छा से दी गई भेंटें भी लाई जा सकें।</w:t>
       </w:r>
-      <w:r/>
-      <w:r/>
-    </w:p>
-    <w:p>
-      <w:r/>
+      <w:r>
+        <w:rPr>
+          <w:lang w:val="hi_IN" w:bidi="hi_IN"/>
+        </w:rPr>
+      </w:r>
+      <w:r>
+        <w:rPr>
+          <w:lang w:val="hi_IN" w:bidi="hi_IN"/>
+        </w:rPr>
+      </w:r>
+    </w:p>
+    <w:p>
+      <w:pPr/>
+      <w:r>
+        <w:rPr>
+          <w:lang w:val="hi_IN" w:bidi="hi_IN"/>
+        </w:rPr>
+      </w:r>
     </w:p>
     <w:p>
       <w:pPr>
         <w:pStyle w:val="Heading2"/>
       </w:pPr>
       <w:r>
+        <w:rPr>
+          <w:lang w:val="hi_IN" w:bidi="hi_IN"/>
+        </w:rPr>
         <w:t>एज्रा 7:20</w:t>
       </w:r>
-      <w:r/>
-    </w:p>
-    <w:p>
-      <w:r/>
+      <w:r>
+        <w:rPr>
+          <w:lang w:val="hi_IN" w:bidi="hi_IN"/>
+        </w:rPr>
+      </w:r>
+    </w:p>
+    <w:p>
+      <w:pPr/>
+      <w:r>
+        <w:rPr>
+          <w:lang w:val="hi_IN" w:bidi="hi_IN"/>
+        </w:rPr>
+      </w:r>
       <w:r>
         <w:rPr>
           <w:b/>
+          <w:lang w:val="hi_IN" w:bidi="hi_IN"/>
         </w:rPr>
         <w:t>यहूदी लोग परमेश्वर के भवन के लिए आवश्यक अतिरिक्त वस्तुओं का भुगतान कैसे करते?</w:t>
       </w:r>
     </w:p>
     <w:p>
-      <w:r/>
-      <w:r>
+      <w:pPr/>
+      <w:r>
+        <w:rPr>
+          <w:lang w:val="hi_IN" w:bidi="hi_IN"/>
+        </w:rPr>
+      </w:r>
+      <w:r>
+        <w:rPr>
+          <w:lang w:val="hi_IN" w:bidi="hi_IN"/>
+        </w:rPr>
         <w:t>राजा अर्तक्षत्र ने यह आदेश दिया कि यहूदी अपने परमेश्वर के भवन के लिये जो कुछ भी उन्हें चाहिए, वह अर्तक्षत्र के राज खजाने में से ले सकते हैं।</w:t>
       </w:r>
-      <w:r/>
-      <w:r/>
-    </w:p>
-    <w:p>
-      <w:r/>
+      <w:r>
+        <w:rPr>
+          <w:lang w:val="hi_IN" w:bidi="hi_IN"/>
+        </w:rPr>
+      </w:r>
+      <w:r>
+        <w:rPr>
+          <w:lang w:val="hi_IN" w:bidi="hi_IN"/>
+        </w:rPr>
+      </w:r>
+    </w:p>
+    <w:p>
+      <w:pPr/>
+      <w:r>
+        <w:rPr>
+          <w:lang w:val="hi_IN" w:bidi="hi_IN"/>
+        </w:rPr>
+      </w:r>
     </w:p>
     <w:p>
       <w:pPr>
         <w:pStyle w:val="Heading2"/>
       </w:pPr>
       <w:r>
+        <w:rPr>
+          <w:lang w:val="hi_IN" w:bidi="hi_IN"/>
+        </w:rPr>
         <w:t>एज्रा 7:23</w:t>
       </w:r>
-      <w:r/>
-    </w:p>
-    <w:p>
-      <w:r/>
+      <w:r>
+        <w:rPr>
+          <w:lang w:val="hi_IN" w:bidi="hi_IN"/>
+        </w:rPr>
+      </w:r>
+    </w:p>
+    <w:p>
+      <w:pPr/>
+      <w:r>
+        <w:rPr>
+          <w:lang w:val="hi_IN" w:bidi="hi_IN"/>
+        </w:rPr>
+      </w:r>
       <w:r>
         <w:rPr>
           <w:b/>
+          <w:lang w:val="hi_IN" w:bidi="hi_IN"/>
         </w:rPr>
         <w:t>अर्तक्षत्र ने ऐसा क्यों कहा कि खजांचियों को भवन के सम्बन्ध में स्वर्ग के परमेश्वर द्वारा दी गई आज्ञा के अनुसार ही कार्य करना चाहिए?</w:t>
       </w:r>
     </w:p>
     <w:p>
-      <w:r/>
-      <w:r>
+      <w:pPr/>
+      <w:r>
+        <w:rPr>
+          <w:lang w:val="hi_IN" w:bidi="hi_IN"/>
+        </w:rPr>
+      </w:r>
+      <w:r>
+        <w:rPr>
+          <w:lang w:val="hi_IN" w:bidi="hi_IN"/>
+        </w:rPr>
         <w:t xml:space="preserve">राजा अर्तक्षत्र ने कहा कि खजांचियों को </w:t>
       </w:r>
       <w:r>
+        <w:rPr>
+          <w:lang w:val="hi_IN" w:bidi="hi_IN"/>
+        </w:rPr>
         <w:t>भवन</w:t>
       </w:r>
       <w:r>
+        <w:rPr>
+          <w:lang w:val="hi_IN" w:bidi="hi_IN"/>
+        </w:rPr>
         <w:t xml:space="preserve"> के सम्बन्ध में स्वर्ग के परमेश्वर द्वारा दी गई आज्ञा का ठीक उसी प्रकार से पालन करना चाहिए ताकि परमेश्वर का क्रोध अर्तक्षत्र के राज्य और राजकुमारों पर न भड़के।</w:t>
       </w:r>
-      <w:r/>
-      <w:r/>
-    </w:p>
-    <w:p>
-      <w:r/>
+      <w:r>
+        <w:rPr>
+          <w:lang w:val="hi_IN" w:bidi="hi_IN"/>
+        </w:rPr>
+      </w:r>
+      <w:r>
+        <w:rPr>
+          <w:lang w:val="hi_IN" w:bidi="hi_IN"/>
+        </w:rPr>
+      </w:r>
+    </w:p>
+    <w:p>
+      <w:pPr/>
+      <w:r>
+        <w:rPr>
+          <w:lang w:val="hi_IN" w:bidi="hi_IN"/>
+        </w:rPr>
+      </w:r>
     </w:p>
     <w:p>
       <w:pPr>
         <w:pStyle w:val="Heading2"/>
       </w:pPr>
       <w:r>
+        <w:rPr>
+          <w:lang w:val="hi_IN" w:bidi="hi_IN"/>
+        </w:rPr>
         <w:t>एज्रा 7:26</w:t>
       </w:r>
-      <w:r/>
-    </w:p>
-    <w:p>
-      <w:r/>
+      <w:r>
+        <w:rPr>
+          <w:lang w:val="hi_IN" w:bidi="hi_IN"/>
+        </w:rPr>
+      </w:r>
+    </w:p>
+    <w:p>
+      <w:pPr/>
+      <w:r>
+        <w:rPr>
+          <w:lang w:val="hi_IN" w:bidi="hi_IN"/>
+        </w:rPr>
+      </w:r>
       <w:r>
         <w:rPr>
           <w:b/>
+          <w:lang w:val="hi_IN" w:bidi="hi_IN"/>
         </w:rPr>
         <w:t>राजा अर्तक्षत्र ने उन सभी लोगों के साथ क्या करने का आज्ञा दी जो एज्रा के परमेश्वर की व्यवस्था और राजा की व्यवस्था को न माने?</w:t>
       </w:r>
     </w:p>
     <w:p>
-      <w:r/>
-      <w:r>
+      <w:pPr/>
+      <w:r>
+        <w:rPr>
+          <w:lang w:val="hi_IN" w:bidi="hi_IN"/>
+        </w:rPr>
+      </w:r>
+      <w:r>
+        <w:rPr>
+          <w:lang w:val="hi_IN" w:bidi="hi_IN"/>
+        </w:rPr>
         <w:t xml:space="preserve">अर्तक्षत्र ने आज्ञा दी कि जो कोई एज्रा के परमेश्वर की व्यवस्था और राजा की व्यवस्था को नहीं मानेगा उसको फुर्ती से दण्ड दिया जाए, या तो प्राणदण्ड, या देश निकाला, या माल जप्त किया जाना, या </w:t>
       </w:r>
       <w:r>
+        <w:rPr>
+          <w:lang w:val="hi_IN" w:bidi="hi_IN"/>
+        </w:rPr>
         <w:t>कैद करना</w:t>
       </w:r>
       <w:r>
+        <w:rPr>
+          <w:lang w:val="hi_IN" w:bidi="hi_IN"/>
+        </w:rPr>
         <w:t>।</w:t>
       </w:r>
-      <w:r/>
-      <w:r/>
-    </w:p>
-    <w:p>
-      <w:r/>
+      <w:r>
+        <w:rPr>
+          <w:lang w:val="hi_IN" w:bidi="hi_IN"/>
+        </w:rPr>
+      </w:r>
+      <w:r>
+        <w:rPr>
+          <w:lang w:val="hi_IN" w:bidi="hi_IN"/>
+        </w:rPr>
+      </w:r>
+    </w:p>
+    <w:p>
+      <w:pPr/>
+      <w:r>
+        <w:rPr>
+          <w:lang w:val="hi_IN" w:bidi="hi_IN"/>
+        </w:rPr>
+      </w:r>
     </w:p>
     <w:p>
       <w:pPr>
         <w:pStyle w:val="Heading2"/>
       </w:pPr>
       <w:r>
+        <w:rPr>
+          <w:lang w:val="hi_IN" w:bidi="hi_IN"/>
+        </w:rPr>
         <w:t>एज्रा 7:28</w:t>
       </w:r>
-      <w:r/>
-    </w:p>
-    <w:p>
-      <w:r/>
+      <w:r>
+        <w:rPr>
+          <w:lang w:val="hi_IN" w:bidi="hi_IN"/>
+        </w:rPr>
+      </w:r>
+    </w:p>
+    <w:p>
+      <w:pPr/>
+      <w:r>
+        <w:rPr>
+          <w:lang w:val="hi_IN" w:bidi="hi_IN"/>
+        </w:rPr>
+      </w:r>
       <w:r>
         <w:rPr>
           <w:b/>
+          <w:lang w:val="hi_IN" w:bidi="hi_IN"/>
         </w:rPr>
         <w:t>एज्रा को किस बात से बल प्राप्त हुआ?</w:t>
       </w:r>
     </w:p>
     <w:p>
-      <w:r/>
-      <w:r>
+      <w:pPr/>
+      <w:r>
+        <w:rPr>
+          <w:lang w:val="hi_IN" w:bidi="hi_IN"/>
+        </w:rPr>
+      </w:r>
+      <w:r>
+        <w:rPr>
+          <w:lang w:val="hi_IN" w:bidi="hi_IN"/>
+        </w:rPr>
         <w:t xml:space="preserve">एज्रा को बल प्राप्त हुआ क्योंकि उसने महसूस किया कि उसके </w:t>
       </w:r>
       <w:r>
+        <w:rPr>
+          <w:lang w:val="hi_IN" w:bidi="hi_IN"/>
+        </w:rPr>
         <w:t>परमेश्वर यहोवा की कृपादृष्टि उस पर हुई थी</w:t>
       </w:r>
       <w:r>
+        <w:rPr>
+          <w:lang w:val="hi_IN" w:bidi="hi_IN"/>
+        </w:rPr>
         <w:t>।</w:t>
       </w:r>
-      <w:r/>
-      <w:r/>
-    </w:p>
-    <w:p>
-      <w:r/>
+      <w:r>
+        <w:rPr>
+          <w:lang w:val="hi_IN" w:bidi="hi_IN"/>
+        </w:rPr>
+      </w:r>
+      <w:r>
+        <w:rPr>
+          <w:lang w:val="hi_IN" w:bidi="hi_IN"/>
+        </w:rPr>
+      </w:r>
+    </w:p>
+    <w:p>
+      <w:pPr/>
+      <w:r>
+        <w:rPr>
+          <w:lang w:val="hi_IN" w:bidi="hi_IN"/>
+        </w:rPr>
+      </w:r>
     </w:p>
     <w:p>
       <w:pPr>
         <w:pStyle w:val="Heading2"/>
       </w:pPr>
       <w:r>
+        <w:rPr>
+          <w:lang w:val="hi_IN" w:bidi="hi_IN"/>
+        </w:rPr>
         <w:t>एज्रा 8:15</w:t>
       </w:r>
-      <w:r/>
-    </w:p>
-    <w:p>
-      <w:r/>
+      <w:r>
+        <w:rPr>
+          <w:lang w:val="hi_IN" w:bidi="hi_IN"/>
+        </w:rPr>
+      </w:r>
+    </w:p>
+    <w:p>
+      <w:pPr/>
+      <w:r>
+        <w:rPr>
+          <w:lang w:val="hi_IN" w:bidi="hi_IN"/>
+        </w:rPr>
+      </w:r>
       <w:r>
         <w:rPr>
           <w:b/>
+          <w:lang w:val="hi_IN" w:bidi="hi_IN"/>
         </w:rPr>
         <w:t>जब एज्रा ने अहवा नदी के किनारे लोगों और याजकों की जांच की, तो एज्रा को क्या नहीं मिला?</w:t>
       </w:r>
     </w:p>
     <w:p>
-      <w:r/>
-      <w:r>
+      <w:pPr/>
+      <w:r>
+        <w:rPr>
+          <w:lang w:val="hi_IN" w:bidi="hi_IN"/>
+        </w:rPr>
+      </w:r>
+      <w:r>
+        <w:rPr>
+          <w:lang w:val="hi_IN" w:bidi="hi_IN"/>
+        </w:rPr>
         <w:t>जब एज्रा ने अहवा नदी के किनारे लोगों और याजकों की जांच की, तो उसे लेवीय का कोई वंशज नहीं मिला।</w:t>
       </w:r>
-      <w:r/>
-      <w:r/>
-    </w:p>
-    <w:p>
-      <w:r/>
+      <w:r>
+        <w:rPr>
+          <w:lang w:val="hi_IN" w:bidi="hi_IN"/>
+        </w:rPr>
+      </w:r>
+      <w:r>
+        <w:rPr>
+          <w:lang w:val="hi_IN" w:bidi="hi_IN"/>
+        </w:rPr>
+      </w:r>
+    </w:p>
+    <w:p>
+      <w:pPr/>
+      <w:r>
+        <w:rPr>
+          <w:lang w:val="hi_IN" w:bidi="hi_IN"/>
+        </w:rPr>
+      </w:r>
     </w:p>
     <w:p>
       <w:pPr>
         <w:pStyle w:val="Heading2"/>
       </w:pPr>
       <w:r>
+        <w:rPr>
+          <w:lang w:val="hi_IN" w:bidi="hi_IN"/>
+        </w:rPr>
         <w:t>एज्रा 8:17</w:t>
       </w:r>
-      <w:r/>
-    </w:p>
-    <w:p>
-      <w:r/>
+      <w:r>
+        <w:rPr>
+          <w:lang w:val="hi_IN" w:bidi="hi_IN"/>
+        </w:rPr>
+      </w:r>
+    </w:p>
+    <w:p>
+      <w:pPr/>
+      <w:r>
+        <w:rPr>
+          <w:lang w:val="hi_IN" w:bidi="hi_IN"/>
+        </w:rPr>
+      </w:r>
       <w:r>
         <w:rPr>
           <w:b/>
+          <w:lang w:val="hi_IN" w:bidi="hi_IN"/>
         </w:rPr>
         <w:t>एज्रा ने इद्दो और उसके भाइयों के पास पुरुषों को क्यों भेजा?</w:t>
       </w:r>
     </w:p>
     <w:p>
-      <w:r/>
-      <w:r>
+      <w:pPr/>
+      <w:r>
+        <w:rPr>
+          <w:lang w:val="hi_IN" w:bidi="hi_IN"/>
+        </w:rPr>
+      </w:r>
+      <w:r>
+        <w:rPr>
+          <w:lang w:val="hi_IN" w:bidi="hi_IN"/>
+        </w:rPr>
         <w:t>एज्रा ने इद्दो और उसके भाइयों के पास पुरुषों को भेजा क्योंकि वह चाहता था कि इद्दो और उसके भाई उसके पास लेवियों को भेजें जो परमेश्वर के भवन के लिये सेवा टहल कर सकें।</w:t>
       </w:r>
-      <w:r/>
-      <w:r/>
-    </w:p>
-    <w:p>
-      <w:r/>
+      <w:r>
+        <w:rPr>
+          <w:lang w:val="hi_IN" w:bidi="hi_IN"/>
+        </w:rPr>
+      </w:r>
+      <w:r>
+        <w:rPr>
+          <w:lang w:val="hi_IN" w:bidi="hi_IN"/>
+        </w:rPr>
+      </w:r>
+    </w:p>
+    <w:p>
+      <w:pPr/>
+      <w:r>
+        <w:rPr>
+          <w:lang w:val="hi_IN" w:bidi="hi_IN"/>
+        </w:rPr>
+      </w:r>
     </w:p>
     <w:p>
       <w:pPr>
         <w:pStyle w:val="Heading2"/>
       </w:pPr>
       <w:r>
+        <w:rPr>
+          <w:lang w:val="hi_IN" w:bidi="hi_IN"/>
+        </w:rPr>
         <w:t>एज्रा 8:18</w:t>
       </w:r>
-      <w:r/>
-    </w:p>
-    <w:p>
-      <w:r/>
+      <w:r>
+        <w:rPr>
+          <w:lang w:val="hi_IN" w:bidi="hi_IN"/>
+        </w:rPr>
+      </w:r>
+    </w:p>
+    <w:p>
+      <w:pPr/>
+      <w:r>
+        <w:rPr>
+          <w:lang w:val="hi_IN" w:bidi="hi_IN"/>
+        </w:rPr>
+      </w:r>
       <w:r>
         <w:rPr>
           <w:b/>
+          <w:lang w:val="hi_IN" w:bidi="hi_IN"/>
         </w:rPr>
         <w:t>एज्रा ने शेरेब्याह का वर्णन कैसे किया?</w:t>
       </w:r>
     </w:p>
     <w:p>
-      <w:r/>
-      <w:r>
+      <w:pPr/>
+      <w:r>
+        <w:rPr>
+          <w:lang w:val="hi_IN" w:bidi="hi_IN"/>
+        </w:rPr>
+      </w:r>
+      <w:r>
+        <w:rPr>
+          <w:lang w:val="hi_IN" w:bidi="hi_IN"/>
+        </w:rPr>
         <w:t xml:space="preserve">एज्रा ने शेरेब्याह को एक </w:t>
       </w:r>
       <w:r>
+        <w:rPr>
+          <w:lang w:val="hi_IN" w:bidi="hi_IN"/>
+        </w:rPr>
         <w:t>सक्षम व्यक्ति</w:t>
       </w:r>
       <w:r>
+        <w:rPr>
+          <w:lang w:val="hi_IN" w:bidi="hi_IN"/>
+        </w:rPr>
         <w:t xml:space="preserve"> के रूप में वर्णित किया।</w:t>
       </w:r>
-      <w:r/>
-      <w:r/>
-    </w:p>
-    <w:p>
-      <w:r/>
+      <w:r>
+        <w:rPr>
+          <w:lang w:val="hi_IN" w:bidi="hi_IN"/>
+        </w:rPr>
+      </w:r>
+      <w:r>
+        <w:rPr>
+          <w:lang w:val="hi_IN" w:bidi="hi_IN"/>
+        </w:rPr>
+      </w:r>
+    </w:p>
+    <w:p>
+      <w:pPr/>
+      <w:r>
+        <w:rPr>
+          <w:lang w:val="hi_IN" w:bidi="hi_IN"/>
+        </w:rPr>
+      </w:r>
     </w:p>
     <w:p>
       <w:pPr>
         <w:pStyle w:val="Heading2"/>
       </w:pPr>
       <w:r>
+        <w:rPr>
+          <w:lang w:val="hi_IN" w:bidi="hi_IN"/>
+        </w:rPr>
         <w:t>एज्रा 8:22</w:t>
       </w:r>
-      <w:r/>
-    </w:p>
-    <w:p>
-      <w:r/>
+      <w:r>
+        <w:rPr>
+          <w:lang w:val="hi_IN" w:bidi="hi_IN"/>
+        </w:rPr>
+      </w:r>
+    </w:p>
+    <w:p>
+      <w:pPr/>
+      <w:r>
+        <w:rPr>
+          <w:lang w:val="hi_IN" w:bidi="hi_IN"/>
+        </w:rPr>
+      </w:r>
       <w:r>
         <w:rPr>
           <w:b/>
+          <w:lang w:val="hi_IN" w:bidi="hi_IN"/>
         </w:rPr>
         <w:t>एज्रा ने यरूशलेम की यात्रा करते समय यहूदियों की उनके शत्रुओं से बचने के लिये राजा से सिपाहियों का दल और सवार क्यों नहीं माँगे?</w:t>
       </w:r>
     </w:p>
     <w:p>
-      <w:r/>
-      <w:r>
+      <w:pPr/>
+      <w:r>
+        <w:rPr>
+          <w:lang w:val="hi_IN" w:bidi="hi_IN"/>
+        </w:rPr>
+      </w:r>
+      <w:r>
+        <w:rPr>
+          <w:lang w:val="hi_IN" w:bidi="hi_IN"/>
+        </w:rPr>
         <w:t xml:space="preserve">एज्रा ने राजा से यहूदियों की यात्रा के दौरान उनके शत्रुओं से बचने के </w:t>
       </w:r>
       <w:r>
+        <w:rPr>
+          <w:lang w:val="hi_IN" w:bidi="hi_IN"/>
+        </w:rPr>
         <w:t>लिये</w:t>
       </w:r>
       <w:r>
+        <w:rPr>
+          <w:lang w:val="hi_IN" w:bidi="hi_IN"/>
+        </w:rPr>
         <w:t xml:space="preserve"> सिपाहियों के दल और सवार की माँग नहीं की, क्योंकि उसे माँगने से लज्जा आ रही थी, क्योंकि यहूदियों ने राजा से कहा था कि उनके परमेश्वर अपने सब खोजियों पर, भलाई के लिये कृपादृष्टि रखते हैं और जो उन्हें त्याग देते हैं, उनका बल और कोप उनके विरुद्ध है।</w:t>
       </w:r>
-      <w:r/>
-      <w:r/>
-    </w:p>
-    <w:p>
-      <w:r/>
+      <w:r>
+        <w:rPr>
+          <w:lang w:val="hi_IN" w:bidi="hi_IN"/>
+        </w:rPr>
+      </w:r>
+      <w:r>
+        <w:rPr>
+          <w:lang w:val="hi_IN" w:bidi="hi_IN"/>
+        </w:rPr>
+      </w:r>
+    </w:p>
+    <w:p>
+      <w:pPr/>
+      <w:r>
+        <w:rPr>
+          <w:lang w:val="hi_IN" w:bidi="hi_IN"/>
+        </w:rPr>
+      </w:r>
     </w:p>
     <w:p>
       <w:pPr>
         <w:pStyle w:val="Heading2"/>
       </w:pPr>
       <w:r>
+        <w:rPr>
+          <w:lang w:val="hi_IN" w:bidi="hi_IN"/>
+        </w:rPr>
         <w:t>एज्रा 8:29</w:t>
       </w:r>
-      <w:r/>
-    </w:p>
-    <w:p>
-      <w:r/>
+      <w:r>
+        <w:rPr>
+          <w:lang w:val="hi_IN" w:bidi="hi_IN"/>
+        </w:rPr>
+      </w:r>
+    </w:p>
+    <w:p>
+      <w:pPr/>
+      <w:r>
+        <w:rPr>
+          <w:lang w:val="hi_IN" w:bidi="hi_IN"/>
+        </w:rPr>
+      </w:r>
       <w:r>
         <w:rPr>
           <w:b/>
+          <w:lang w:val="hi_IN" w:bidi="hi_IN"/>
         </w:rPr>
         <w:t>उन बारह पुरुषों को सोने और चाँदी की रक्षा कितने समय तक करनी थी?</w:t>
       </w:r>
     </w:p>
     <w:p>
-      <w:r/>
-      <w:r>
+      <w:pPr/>
+      <w:r>
+        <w:rPr>
+          <w:lang w:val="hi_IN" w:bidi="hi_IN"/>
+        </w:rPr>
+      </w:r>
+      <w:r>
+        <w:rPr>
+          <w:lang w:val="hi_IN" w:bidi="hi_IN"/>
+        </w:rPr>
         <w:t xml:space="preserve">उन बारह पुरुषों को सोने और चाँदी की रक्षा तब तक करते रहना थी जब तक वे यरूशलेम में यहोवा के भवन की कोठरियों में </w:t>
       </w:r>
       <w:r>
+        <w:rPr>
+          <w:lang w:val="hi_IN" w:bidi="hi_IN"/>
+        </w:rPr>
         <w:t xml:space="preserve">प्रधान </w:t>
       </w:r>
       <w:r>
+        <w:rPr>
+          <w:lang w:val="hi_IN" w:bidi="hi_IN"/>
+        </w:rPr>
         <w:t>याजकों, लेवियों और इस्राएल के पितरों के घरानों के प्रधानों के सामने उसको तौल न लें।</w:t>
       </w:r>
-      <w:r/>
-      <w:r/>
-    </w:p>
-    <w:p>
-      <w:r/>
+      <w:r>
+        <w:rPr>
+          <w:lang w:val="hi_IN" w:bidi="hi_IN"/>
+        </w:rPr>
+      </w:r>
+      <w:r>
+        <w:rPr>
+          <w:lang w:val="hi_IN" w:bidi="hi_IN"/>
+        </w:rPr>
+      </w:r>
+    </w:p>
+    <w:p>
+      <w:pPr/>
+      <w:r>
+        <w:rPr>
+          <w:lang w:val="hi_IN" w:bidi="hi_IN"/>
+        </w:rPr>
+      </w:r>
     </w:p>
     <w:p>
       <w:pPr>
         <w:pStyle w:val="Heading2"/>
       </w:pPr>
       <w:r>
+        <w:rPr>
+          <w:lang w:val="hi_IN" w:bidi="hi_IN"/>
+        </w:rPr>
         <w:t>एज्रा 8:31</w:t>
       </w:r>
-      <w:r/>
-    </w:p>
-    <w:p>
-      <w:r/>
+      <w:r>
+        <w:rPr>
+          <w:lang w:val="hi_IN" w:bidi="hi_IN"/>
+        </w:rPr>
+      </w:r>
+    </w:p>
+    <w:p>
+      <w:pPr/>
+      <w:r>
+        <w:rPr>
+          <w:lang w:val="hi_IN" w:bidi="hi_IN"/>
+        </w:rPr>
+      </w:r>
       <w:r>
         <w:rPr>
           <w:b/>
+          <w:lang w:val="hi_IN" w:bidi="hi_IN"/>
         </w:rPr>
         <w:t>एज्रा ने कैसे कहा कि जब वे यरूशलेम की ओर जा रहे थे तो परमेश्वर की कृपादृष्टि उन पर और बाकी यहूदियों पर थी?</w:t>
       </w:r>
     </w:p>
     <w:p>
-      <w:r/>
-      <w:r>
+      <w:pPr/>
+      <w:r>
+        <w:rPr>
+          <w:lang w:val="hi_IN" w:bidi="hi_IN"/>
+        </w:rPr>
+      </w:r>
+      <w:r>
+        <w:rPr>
+          <w:lang w:val="hi_IN" w:bidi="hi_IN"/>
+        </w:rPr>
         <w:t xml:space="preserve">एज्रा ने कहा कि </w:t>
       </w:r>
       <w:r>
+        <w:rPr>
+          <w:lang w:val="hi_IN" w:bidi="hi_IN"/>
+        </w:rPr>
         <w:t>परमेश्वर की कृपादृष्टि</w:t>
       </w:r>
       <w:r>
+        <w:rPr>
+          <w:lang w:val="hi_IN" w:bidi="hi_IN"/>
+        </w:rPr>
         <w:t xml:space="preserve"> उस पर और उसके साथी यहूदियों पर थी, क्योंकि परमेश्वर ने उन्हें उनके शत्रुओं से और यरूशलेम की यात्रा के दौरान घात लगाने वालों के हाथ से बचाया था।</w:t>
       </w:r>
-      <w:r/>
-      <w:r/>
-    </w:p>
-    <w:p>
-      <w:r/>
+      <w:r>
+        <w:rPr>
+          <w:lang w:val="hi_IN" w:bidi="hi_IN"/>
+        </w:rPr>
+      </w:r>
+      <w:r>
+        <w:rPr>
+          <w:lang w:val="hi_IN" w:bidi="hi_IN"/>
+        </w:rPr>
+      </w:r>
+    </w:p>
+    <w:p>
+      <w:pPr/>
+      <w:r>
+        <w:rPr>
+          <w:lang w:val="hi_IN" w:bidi="hi_IN"/>
+        </w:rPr>
+      </w:r>
     </w:p>
     <w:p>
       <w:pPr>
         <w:pStyle w:val="Heading2"/>
       </w:pPr>
       <w:r>
+        <w:rPr>
+          <w:lang w:val="hi_IN" w:bidi="hi_IN"/>
+        </w:rPr>
         <w:t>एज्रा 8:36</w:t>
       </w:r>
-      <w:r/>
-    </w:p>
-    <w:p>
-      <w:r/>
+      <w:r>
+        <w:rPr>
+          <w:lang w:val="hi_IN" w:bidi="hi_IN"/>
+        </w:rPr>
+      </w:r>
+    </w:p>
+    <w:p>
+      <w:pPr/>
+      <w:r>
+        <w:rPr>
+          <w:lang w:val="hi_IN" w:bidi="hi_IN"/>
+        </w:rPr>
+      </w:r>
       <w:r>
         <w:rPr>
           <w:b/>
+          <w:lang w:val="hi_IN" w:bidi="hi_IN"/>
         </w:rPr>
         <w:t>राजा के आदेश किसे दिए जाते थे?</w:t>
       </w:r>
     </w:p>
     <w:p>
-      <w:r/>
-      <w:r>
+      <w:pPr/>
+      <w:r>
+        <w:rPr>
+          <w:lang w:val="hi_IN" w:bidi="hi_IN"/>
+        </w:rPr>
+      </w:r>
+      <w:r>
+        <w:rPr>
+          <w:lang w:val="hi_IN" w:bidi="hi_IN"/>
+        </w:rPr>
         <w:t xml:space="preserve">राजा के आदेश </w:t>
       </w:r>
       <w:r>
+        <w:rPr>
+          <w:lang w:val="hi_IN" w:bidi="hi_IN"/>
+        </w:rPr>
         <w:t xml:space="preserve">महानद के इस पार के अधिकारियों और अधिपतियों </w:t>
       </w:r>
       <w:r>
+        <w:rPr>
+          <w:lang w:val="hi_IN" w:bidi="hi_IN"/>
+        </w:rPr>
         <w:t>को दिए गए थे।</w:t>
       </w:r>
-      <w:r/>
-      <w:r/>
-    </w:p>
-    <w:p>
-      <w:r/>
+      <w:r>
+        <w:rPr>
+          <w:lang w:val="hi_IN" w:bidi="hi_IN"/>
+        </w:rPr>
+      </w:r>
+      <w:r>
+        <w:rPr>
+          <w:lang w:val="hi_IN" w:bidi="hi_IN"/>
+        </w:rPr>
+      </w:r>
+    </w:p>
+    <w:p>
+      <w:pPr/>
+      <w:r>
+        <w:rPr>
+          <w:lang w:val="hi_IN" w:bidi="hi_IN"/>
+        </w:rPr>
+      </w:r>
     </w:p>
     <w:p>
       <w:pPr>
         <w:pStyle w:val="Heading2"/>
       </w:pPr>
       <w:r>
+        <w:rPr>
+          <w:lang w:val="hi_IN" w:bidi="hi_IN"/>
+        </w:rPr>
         <w:t>एज्रा 9:2</w:t>
       </w:r>
-      <w:r/>
-    </w:p>
-    <w:p>
-      <w:r/>
+      <w:r>
+        <w:rPr>
+          <w:lang w:val="hi_IN" w:bidi="hi_IN"/>
+        </w:rPr>
+      </w:r>
+    </w:p>
+    <w:p>
+      <w:pPr/>
+      <w:r>
+        <w:rPr>
+          <w:lang w:val="hi_IN" w:bidi="hi_IN"/>
+        </w:rPr>
+      </w:r>
       <w:r>
         <w:rPr>
           <w:b/>
+          <w:lang w:val="hi_IN" w:bidi="hi_IN"/>
         </w:rPr>
         <w:t>इस्राएल के लोग दूसरे देशों के लोगों से किस प्रकार से अलग नहीं थे?</w:t>
       </w:r>
     </w:p>
     <w:p>
-      <w:r/>
-      <w:r>
+      <w:pPr/>
+      <w:r>
+        <w:rPr>
+          <w:lang w:val="hi_IN" w:bidi="hi_IN"/>
+        </w:rPr>
+      </w:r>
+      <w:r>
+        <w:rPr>
+          <w:lang w:val="hi_IN" w:bidi="hi_IN"/>
+        </w:rPr>
         <w:t>इस्राएल के लोग अन्य देशों के लोगों से इस मामले में अलग नहीं थे कि उन्होंने गैर-इस्राएलियों से विवाह किया और अपने बेटों को गैर-इस्राएलियों से विवाह करने की अनुमति दी।</w:t>
       </w:r>
-      <w:r/>
-      <w:r/>
-    </w:p>
-    <w:p>
-      <w:r/>
+      <w:r>
+        <w:rPr>
+          <w:lang w:val="hi_IN" w:bidi="hi_IN"/>
+        </w:rPr>
+      </w:r>
+      <w:r>
+        <w:rPr>
+          <w:lang w:val="hi_IN" w:bidi="hi_IN"/>
+        </w:rPr>
+      </w:r>
+    </w:p>
+    <w:p>
+      <w:pPr/>
+      <w:r>
+        <w:rPr>
+          <w:lang w:val="hi_IN" w:bidi="hi_IN"/>
+        </w:rPr>
+      </w:r>
     </w:p>
     <w:p>
       <w:pPr>
         <w:pStyle w:val="Heading2"/>
       </w:pPr>
       <w:r>
+        <w:rPr>
+          <w:lang w:val="hi_IN" w:bidi="hi_IN"/>
+        </w:rPr>
         <w:t>एज्रा 9:3</w:t>
       </w:r>
-      <w:r/>
-    </w:p>
-    <w:p>
-      <w:r/>
+      <w:r>
+        <w:rPr>
+          <w:lang w:val="hi_IN" w:bidi="hi_IN"/>
+        </w:rPr>
+      </w:r>
+    </w:p>
+    <w:p>
+      <w:pPr/>
+      <w:r>
+        <w:rPr>
+          <w:lang w:val="hi_IN" w:bidi="hi_IN"/>
+        </w:rPr>
+      </w:r>
       <w:r>
         <w:rPr>
           <w:b/>
+          <w:lang w:val="hi_IN" w:bidi="hi_IN"/>
         </w:rPr>
         <w:t>एज्रा ने लोगों की अविश्वासयोग्यता पर क्या प्रतिक्रिया दिखाई?</w:t>
       </w:r>
     </w:p>
     <w:p>
-      <w:r/>
-      <w:r>
+      <w:pPr/>
+      <w:r>
+        <w:rPr>
+          <w:lang w:val="hi_IN" w:bidi="hi_IN"/>
+        </w:rPr>
+      </w:r>
+      <w:r>
+        <w:rPr>
+          <w:lang w:val="hi_IN" w:bidi="hi_IN"/>
+        </w:rPr>
         <w:t xml:space="preserve">एज्रा ने </w:t>
       </w:r>
       <w:r>
+        <w:rPr>
+          <w:lang w:val="hi_IN" w:bidi="hi_IN"/>
+        </w:rPr>
         <w:t>अपने वस्त्र और बागे को फाड़ा</w:t>
       </w:r>
       <w:r>
+        <w:rPr>
+          <w:lang w:val="hi_IN" w:bidi="hi_IN"/>
+        </w:rPr>
         <w:t xml:space="preserve"> और </w:t>
       </w:r>
       <w:r>
+        <w:rPr>
+          <w:lang w:val="hi_IN" w:bidi="hi_IN"/>
+        </w:rPr>
         <w:t>अपने सिर और दाढ़ी के बाल नोचे, और विस्मित होकर बैठ गया</w:t>
       </w:r>
       <w:r>
+        <w:rPr>
+          <w:lang w:val="hi_IN" w:bidi="hi_IN"/>
+        </w:rPr>
         <w:t>।</w:t>
       </w:r>
-      <w:r/>
-      <w:r/>
-    </w:p>
-    <w:p>
-      <w:r/>
+      <w:r>
+        <w:rPr>
+          <w:lang w:val="hi_IN" w:bidi="hi_IN"/>
+        </w:rPr>
+      </w:r>
+      <w:r>
+        <w:rPr>
+          <w:lang w:val="hi_IN" w:bidi="hi_IN"/>
+        </w:rPr>
+      </w:r>
+    </w:p>
+    <w:p>
+      <w:pPr/>
+      <w:r>
+        <w:rPr>
+          <w:lang w:val="hi_IN" w:bidi="hi_IN"/>
+        </w:rPr>
+      </w:r>
     </w:p>
     <w:p>
       <w:pPr>
         <w:pStyle w:val="Heading2"/>
       </w:pPr>
       <w:r>
+        <w:rPr>
+          <w:lang w:val="hi_IN" w:bidi="hi_IN"/>
+        </w:rPr>
         <w:t>एज्रा 9:6</w:t>
       </w:r>
-      <w:r/>
-    </w:p>
-    <w:p>
-      <w:r/>
+      <w:r>
+        <w:rPr>
+          <w:lang w:val="hi_IN" w:bidi="hi_IN"/>
+        </w:rPr>
+      </w:r>
+    </w:p>
+    <w:p>
+      <w:pPr/>
+      <w:r>
+        <w:rPr>
+          <w:lang w:val="hi_IN" w:bidi="hi_IN"/>
+        </w:rPr>
+      </w:r>
       <w:r>
         <w:rPr>
           <w:b/>
+          <w:lang w:val="hi_IN" w:bidi="hi_IN"/>
         </w:rPr>
         <w:t>एज्रा इतना लज्जित और अपमानित क्यों था कि वह यहोवा की ओर अपना मुँह नहीं उठा सका?</w:t>
       </w:r>
     </w:p>
     <w:p>
-      <w:r/>
-      <w:r>
+      <w:pPr/>
+      <w:r>
+        <w:rPr>
+          <w:lang w:val="hi_IN" w:bidi="hi_IN"/>
+        </w:rPr>
+      </w:r>
+      <w:r>
+        <w:rPr>
+          <w:lang w:val="hi_IN" w:bidi="hi_IN"/>
+        </w:rPr>
         <w:t>एज्रा इतना लज्जित और अपमानित था कि वह यहोवा की ओर अपना मुँह नहीं उठा सका, क्योंकि उसके लोगों का अधर्म और दोष बहुत बढ़ गया था।</w:t>
       </w:r>
-      <w:r/>
-      <w:r/>
-    </w:p>
-    <w:p>
-      <w:r/>
+      <w:r>
+        <w:rPr>
+          <w:lang w:val="hi_IN" w:bidi="hi_IN"/>
+        </w:rPr>
+      </w:r>
+      <w:r>
+        <w:rPr>
+          <w:lang w:val="hi_IN" w:bidi="hi_IN"/>
+        </w:rPr>
+      </w:r>
+    </w:p>
+    <w:p>
+      <w:pPr/>
+      <w:r>
+        <w:rPr>
+          <w:lang w:val="hi_IN" w:bidi="hi_IN"/>
+        </w:rPr>
+      </w:r>
     </w:p>
     <w:p>
       <w:pPr>
         <w:pStyle w:val="Heading2"/>
       </w:pPr>
       <w:r>
+        <w:rPr>
+          <w:lang w:val="hi_IN" w:bidi="hi_IN"/>
+        </w:rPr>
         <w:t>एज्रा 9:9</w:t>
       </w:r>
-      <w:r/>
-    </w:p>
-    <w:p>
-      <w:r/>
+      <w:r>
+        <w:rPr>
+          <w:lang w:val="hi_IN" w:bidi="hi_IN"/>
+        </w:rPr>
+      </w:r>
+    </w:p>
+    <w:p>
+      <w:pPr/>
+      <w:r>
+        <w:rPr>
+          <w:lang w:val="hi_IN" w:bidi="hi_IN"/>
+        </w:rPr>
+      </w:r>
       <w:r>
         <w:rPr>
           <w:b/>
+          <w:lang w:val="hi_IN" w:bidi="hi_IN"/>
         </w:rPr>
         <w:t>परमेश्‍वर का भवन बनाने के प्रयास में परमेश्‍वर ने यहूदी लोगों को क्या दिया?</w:t>
       </w:r>
     </w:p>
     <w:p>
-      <w:r/>
-      <w:r>
+      <w:pPr/>
+      <w:r>
+        <w:rPr>
+          <w:lang w:val="hi_IN" w:bidi="hi_IN"/>
+        </w:rPr>
+      </w:r>
+      <w:r>
+        <w:rPr>
+          <w:lang w:val="hi_IN" w:bidi="hi_IN"/>
+        </w:rPr>
         <w:t>परमेश्वर ने यहूदियों के प्रति अपनी वाचा को उनका भवन बनाने के प्रयास में विश्वासयोग्य रूप से निभाया।</w:t>
       </w:r>
-      <w:r/>
-      <w:r/>
-    </w:p>
-    <w:p>
-      <w:r/>
+      <w:r>
+        <w:rPr>
+          <w:lang w:val="hi_IN" w:bidi="hi_IN"/>
+        </w:rPr>
+      </w:r>
+      <w:r>
+        <w:rPr>
+          <w:lang w:val="hi_IN" w:bidi="hi_IN"/>
+        </w:rPr>
+      </w:r>
+    </w:p>
+    <w:p>
+      <w:pPr/>
+      <w:r>
+        <w:rPr>
+          <w:lang w:val="hi_IN" w:bidi="hi_IN"/>
+        </w:rPr>
+      </w:r>
     </w:p>
     <w:p>
       <w:pPr>
         <w:pStyle w:val="Heading2"/>
       </w:pPr>
       <w:r>
+        <w:rPr>
+          <w:lang w:val="hi_IN" w:bidi="hi_IN"/>
+        </w:rPr>
         <w:t>एज्रा 9:12</w:t>
       </w:r>
-      <w:r/>
-    </w:p>
-    <w:p>
-      <w:r/>
+      <w:r>
+        <w:rPr>
+          <w:lang w:val="hi_IN" w:bidi="hi_IN"/>
+        </w:rPr>
+      </w:r>
+    </w:p>
+    <w:p>
+      <w:pPr/>
+      <w:r>
+        <w:rPr>
+          <w:lang w:val="hi_IN" w:bidi="hi_IN"/>
+        </w:rPr>
+      </w:r>
       <w:r>
         <w:rPr>
           <w:b/>
+          <w:lang w:val="hi_IN" w:bidi="hi_IN"/>
         </w:rPr>
         <w:t>परमेश्‍वर क्यों नहीं चाहते थे कि इस्राएली उस देश के लोगों के साथ ब्याह करें?</w:t>
       </w:r>
     </w:p>
     <w:p>
-      <w:r/>
-      <w:r>
+      <w:pPr/>
+      <w:r>
+        <w:rPr>
+          <w:lang w:val="hi_IN" w:bidi="hi_IN"/>
+        </w:rPr>
+      </w:r>
+      <w:r>
+        <w:rPr>
+          <w:lang w:val="hi_IN" w:bidi="hi_IN"/>
+        </w:rPr>
         <w:t>परमेश्वर नहीं चाहते थे कि इस्राएली उस देश के लोगों के साथ ब्याह करें, क्योंकि लोगों ने अपने अशुद्ध आचरण और परमेश्वर की दृष्टि में घिनौने कामों के द्वारा उस देश को अशुद्ध बना दिया था।</w:t>
       </w:r>
-      <w:r/>
-      <w:r/>
-    </w:p>
-    <w:p>
-      <w:r/>
+      <w:r>
+        <w:rPr>
+          <w:lang w:val="hi_IN" w:bidi="hi_IN"/>
+        </w:rPr>
+      </w:r>
+      <w:r>
+        <w:rPr>
+          <w:lang w:val="hi_IN" w:bidi="hi_IN"/>
+        </w:rPr>
+      </w:r>
+    </w:p>
+    <w:p>
+      <w:pPr/>
+      <w:r>
+        <w:rPr>
+          <w:lang w:val="hi_IN" w:bidi="hi_IN"/>
+        </w:rPr>
+      </w:r>
     </w:p>
     <w:p>
       <w:pPr>
         <w:pStyle w:val="Heading2"/>
       </w:pPr>
       <w:r>
+        <w:rPr>
+          <w:lang w:val="hi_IN" w:bidi="hi_IN"/>
+        </w:rPr>
         <w:t>एज्रा 9:13</w:t>
       </w:r>
-      <w:r/>
-    </w:p>
-    <w:p>
-      <w:r/>
+      <w:r>
+        <w:rPr>
+          <w:lang w:val="hi_IN" w:bidi="hi_IN"/>
+        </w:rPr>
+      </w:r>
+    </w:p>
+    <w:p>
+      <w:pPr/>
+      <w:r>
+        <w:rPr>
+          <w:lang w:val="hi_IN" w:bidi="hi_IN"/>
+        </w:rPr>
+      </w:r>
       <w:r>
         <w:rPr>
           <w:b/>
+          <w:lang w:val="hi_IN" w:bidi="hi_IN"/>
         </w:rPr>
         <w:t>परमेश्‍वर ने क्या रोक रखा है?</w:t>
       </w:r>
     </w:p>
     <w:p>
-      <w:r/>
-      <w:r>
+      <w:pPr/>
+      <w:r>
+        <w:rPr>
+          <w:lang w:val="hi_IN" w:bidi="hi_IN"/>
+        </w:rPr>
+      </w:r>
+      <w:r>
+        <w:rPr>
+          <w:lang w:val="hi_IN" w:bidi="hi_IN"/>
+        </w:rPr>
         <w:t>परमेश्वर ने यहूदियों के पापों के अनुसार उनका पूरा न्याय करने से स्वयं को रोक लिया और उन्होंने कृपापूर्वक उन्हें यरूशलेम लौटने और मन्दिर का पुनर्निर्माण करने की अनुमति दे दी।</w:t>
       </w:r>
-      <w:r/>
-      <w:r/>
-    </w:p>
-    <w:p>
-      <w:r/>
+      <w:r>
+        <w:rPr>
+          <w:lang w:val="hi_IN" w:bidi="hi_IN"/>
+        </w:rPr>
+      </w:r>
+      <w:r>
+        <w:rPr>
+          <w:lang w:val="hi_IN" w:bidi="hi_IN"/>
+        </w:rPr>
+      </w:r>
+    </w:p>
+    <w:p>
+      <w:pPr/>
+      <w:r>
+        <w:rPr>
+          <w:lang w:val="hi_IN" w:bidi="hi_IN"/>
+        </w:rPr>
+      </w:r>
     </w:p>
     <w:p>
       <w:pPr>
         <w:pStyle w:val="Heading2"/>
       </w:pPr>
       <w:r>
+        <w:rPr>
+          <w:lang w:val="hi_IN" w:bidi="hi_IN"/>
+        </w:rPr>
         <w:t>एज्रा 10:1</w:t>
       </w:r>
-      <w:r/>
-    </w:p>
-    <w:p>
-      <w:r/>
+      <w:r>
+        <w:rPr>
+          <w:lang w:val="hi_IN" w:bidi="hi_IN"/>
+        </w:rPr>
+      </w:r>
+    </w:p>
+    <w:p>
+      <w:pPr/>
+      <w:r>
+        <w:rPr>
+          <w:lang w:val="hi_IN" w:bidi="hi_IN"/>
+        </w:rPr>
+      </w:r>
       <w:r>
         <w:rPr>
           <w:b/>
+          <w:lang w:val="hi_IN" w:bidi="hi_IN"/>
         </w:rPr>
         <w:t xml:space="preserve">एज्रा ने प्रार्थना और </w:t>
       </w:r>
       <w:r>
         <w:rPr>
           <w:b/>
+          <w:lang w:val="hi_IN" w:bidi="hi_IN"/>
         </w:rPr>
         <w:t>पाप का अंगीकार</w:t>
       </w:r>
       <w:r>
         <w:rPr>
           <w:b/>
+          <w:lang w:val="hi_IN" w:bidi="hi_IN"/>
         </w:rPr>
         <w:t xml:space="preserve"> करते समय क्या किया?</w:t>
       </w:r>
     </w:p>
     <w:p>
-      <w:r/>
-      <w:r>
+      <w:pPr/>
+      <w:r>
+        <w:rPr>
+          <w:lang w:val="hi_IN" w:bidi="hi_IN"/>
+        </w:rPr>
+      </w:r>
+      <w:r>
+        <w:rPr>
+          <w:lang w:val="hi_IN" w:bidi="hi_IN"/>
+        </w:rPr>
         <w:t>जब एज्रा ने प्रार्थना की और पाप का अंगीकार किया, तो वह रोया और परमेश्वर के भवन के सामने पड़ा रहा।</w:t>
       </w:r>
     </w:p>
     <w:p>
-      <w:r/>
-      <w:r/>
-      <w:r/>
-    </w:p>
-    <w:p>
-      <w:r/>
+      <w:pPr/>
+      <w:r>
+        <w:rPr>
+          <w:lang w:val="hi_IN" w:bidi="hi_IN"/>
+        </w:rPr>
+      </w:r>
+      <w:r>
+        <w:rPr>
+          <w:lang w:val="hi_IN" w:bidi="hi_IN"/>
+        </w:rPr>
+      </w:r>
+      <w:r>
+        <w:rPr>
+          <w:lang w:val="hi_IN" w:bidi="hi_IN"/>
+        </w:rPr>
+      </w:r>
+    </w:p>
+    <w:p>
+      <w:pPr/>
+      <w:r>
+        <w:rPr>
+          <w:lang w:val="hi_IN" w:bidi="hi_IN"/>
+        </w:rPr>
+      </w:r>
     </w:p>
     <w:p>
       <w:pPr>
         <w:pStyle w:val="Heading2"/>
       </w:pPr>
       <w:r>
+        <w:rPr>
+          <w:lang w:val="hi_IN" w:bidi="hi_IN"/>
+        </w:rPr>
         <w:t>एज्रा 10:3</w:t>
       </w:r>
-      <w:r/>
-    </w:p>
-    <w:p>
-      <w:r/>
+      <w:r>
+        <w:rPr>
+          <w:lang w:val="hi_IN" w:bidi="hi_IN"/>
+        </w:rPr>
+      </w:r>
+    </w:p>
+    <w:p>
+      <w:pPr/>
+      <w:r>
+        <w:rPr>
+          <w:lang w:val="hi_IN" w:bidi="hi_IN"/>
+        </w:rPr>
+      </w:r>
       <w:r>
         <w:rPr>
           <w:b/>
+          <w:lang w:val="hi_IN" w:bidi="hi_IN"/>
         </w:rPr>
         <w:t>शकन्याह ने इस्राएलियों को कौन सी वाचा बाँधने को कहा?</w:t>
       </w:r>
     </w:p>
     <w:p>
-      <w:r/>
-      <w:r>
+      <w:pPr/>
+      <w:r>
+        <w:rPr>
+          <w:lang w:val="hi_IN" w:bidi="hi_IN"/>
+        </w:rPr>
+      </w:r>
+      <w:r>
+        <w:rPr>
+          <w:lang w:val="hi_IN" w:bidi="hi_IN"/>
+        </w:rPr>
         <w:t xml:space="preserve">शकन्याह ने कहा कि उन्हें अपने परमेश्वर से वाचा बाँधनी चाहिए कि वे सभी </w:t>
       </w:r>
       <w:r>
+        <w:rPr>
+          <w:lang w:val="hi_IN" w:bidi="hi_IN"/>
+        </w:rPr>
         <w:t>अन्यजाति</w:t>
       </w:r>
       <w:r>
+        <w:rPr>
+          <w:lang w:val="hi_IN" w:bidi="hi_IN"/>
+        </w:rPr>
         <w:t xml:space="preserve"> स्त्रियों और उनके बच्चों को दूर कर देंगे।</w:t>
       </w:r>
-      <w:r/>
-      <w:r/>
-    </w:p>
-    <w:p>
-      <w:r/>
+      <w:r>
+        <w:rPr>
+          <w:lang w:val="hi_IN" w:bidi="hi_IN"/>
+        </w:rPr>
+      </w:r>
+      <w:r>
+        <w:rPr>
+          <w:lang w:val="hi_IN" w:bidi="hi_IN"/>
+        </w:rPr>
+      </w:r>
+    </w:p>
+    <w:p>
+      <w:pPr/>
+      <w:r>
+        <w:rPr>
+          <w:lang w:val="hi_IN" w:bidi="hi_IN"/>
+        </w:rPr>
+      </w:r>
     </w:p>
     <w:p>
       <w:pPr>
         <w:pStyle w:val="Heading2"/>
       </w:pPr>
       <w:r>
+        <w:rPr>
+          <w:lang w:val="hi_IN" w:bidi="hi_IN"/>
+        </w:rPr>
         <w:t>एज्रा 10:6</w:t>
       </w:r>
-      <w:r/>
-    </w:p>
-    <w:p>
-      <w:r/>
+      <w:r>
+        <w:rPr>
+          <w:lang w:val="hi_IN" w:bidi="hi_IN"/>
+        </w:rPr>
+      </w:r>
+    </w:p>
+    <w:p>
+      <w:pPr/>
+      <w:r>
+        <w:rPr>
+          <w:lang w:val="hi_IN" w:bidi="hi_IN"/>
+        </w:rPr>
+      </w:r>
       <w:r>
         <w:rPr>
           <w:b/>
+          <w:lang w:val="hi_IN" w:bidi="hi_IN"/>
         </w:rPr>
         <w:t>एज्रा ने रोटी क्यों नहीं खाई और पानी क्यों नहीं पिया?</w:t>
       </w:r>
     </w:p>
     <w:p>
-      <w:r/>
-      <w:r>
+      <w:pPr/>
+      <w:r>
+        <w:rPr>
+          <w:lang w:val="hi_IN" w:bidi="hi_IN"/>
+        </w:rPr>
+      </w:r>
+      <w:r>
+        <w:rPr>
+          <w:lang w:val="hi_IN" w:bidi="hi_IN"/>
+        </w:rPr>
         <w:t>एज्रा ने न तो रोटी खाई और न ही पानी पिया क्योंकि वह बँधुआई में से निकल आए हुओं के विश्वासघात के कारण शोक कर रहा था।</w:t>
       </w:r>
-      <w:r/>
-      <w:r/>
-    </w:p>
-    <w:p>
-      <w:r/>
+      <w:r>
+        <w:rPr>
+          <w:lang w:val="hi_IN" w:bidi="hi_IN"/>
+        </w:rPr>
+      </w:r>
+      <w:r>
+        <w:rPr>
+          <w:lang w:val="hi_IN" w:bidi="hi_IN"/>
+        </w:rPr>
+      </w:r>
+    </w:p>
+    <w:p>
+      <w:pPr/>
+      <w:r>
+        <w:rPr>
+          <w:lang w:val="hi_IN" w:bidi="hi_IN"/>
+        </w:rPr>
+      </w:r>
     </w:p>
     <w:p>
       <w:pPr>
         <w:pStyle w:val="Heading2"/>
       </w:pPr>
       <w:r>
+        <w:rPr>
+          <w:lang w:val="hi_IN" w:bidi="hi_IN"/>
+        </w:rPr>
         <w:t>एज्रा 10:8</w:t>
       </w:r>
-      <w:r/>
-    </w:p>
-    <w:p>
-      <w:r/>
+      <w:r>
+        <w:rPr>
+          <w:lang w:val="hi_IN" w:bidi="hi_IN"/>
+        </w:rPr>
+      </w:r>
+    </w:p>
+    <w:p>
+      <w:pPr/>
+      <w:r>
+        <w:rPr>
+          <w:lang w:val="hi_IN" w:bidi="hi_IN"/>
+        </w:rPr>
+      </w:r>
       <w:r>
         <w:rPr>
           <w:b/>
+          <w:lang w:val="hi_IN" w:bidi="hi_IN"/>
         </w:rPr>
         <w:t>जो भी इस्राएली तीन दिन के भीतर यरूशलेम न आए, उसके साथ क्या होता था?</w:t>
       </w:r>
     </w:p>
     <w:p>
-      <w:r/>
-      <w:r>
+      <w:pPr/>
+      <w:r>
+        <w:rPr>
+          <w:lang w:val="hi_IN" w:bidi="hi_IN"/>
+        </w:rPr>
+      </w:r>
+      <w:r>
+        <w:rPr>
+          <w:lang w:val="hi_IN" w:bidi="hi_IN"/>
+        </w:rPr>
         <w:t xml:space="preserve">जो भी इस्राएली तीन दिन के भीतर यरूशलेम नहीं आता था, उसकी </w:t>
       </w:r>
       <w:r>
+        <w:rPr>
+          <w:lang w:val="hi_IN" w:bidi="hi_IN"/>
+        </w:rPr>
         <w:t>समस्त धन-सम्पत्ति नष्ट कर दी</w:t>
       </w:r>
       <w:r>
+        <w:rPr>
+          <w:lang w:val="hi_IN" w:bidi="hi_IN"/>
+        </w:rPr>
         <w:t xml:space="preserve"> जाती थी और उसे बँधुआई से आए हुओं की सभा से अलग कर दिया जाता था।</w:t>
       </w:r>
-      <w:r/>
-      <w:r/>
-    </w:p>
-    <w:p>
-      <w:r/>
+      <w:r>
+        <w:rPr>
+          <w:lang w:val="hi_IN" w:bidi="hi_IN"/>
+        </w:rPr>
+      </w:r>
+      <w:r>
+        <w:rPr>
+          <w:lang w:val="hi_IN" w:bidi="hi_IN"/>
+        </w:rPr>
+      </w:r>
+    </w:p>
+    <w:p>
+      <w:pPr/>
+      <w:r>
+        <w:rPr>
+          <w:lang w:val="hi_IN" w:bidi="hi_IN"/>
+        </w:rPr>
+      </w:r>
     </w:p>
     <w:p>
       <w:pPr>
         <w:pStyle w:val="Heading2"/>
       </w:pPr>
       <w:r>
+        <w:rPr>
+          <w:lang w:val="hi_IN" w:bidi="hi_IN"/>
+        </w:rPr>
         <w:t>एज्रा 10:9</w:t>
       </w:r>
-      <w:r/>
-    </w:p>
-    <w:p>
-      <w:r/>
+      <w:r>
+        <w:rPr>
+          <w:lang w:val="hi_IN" w:bidi="hi_IN"/>
+        </w:rPr>
+      </w:r>
+    </w:p>
+    <w:p>
+      <w:pPr/>
+      <w:r>
+        <w:rPr>
+          <w:lang w:val="hi_IN" w:bidi="hi_IN"/>
+        </w:rPr>
+      </w:r>
       <w:r>
         <w:rPr>
           <w:b/>
+          <w:lang w:val="hi_IN" w:bidi="hi_IN"/>
         </w:rPr>
         <w:t>कौन सी दो बातें थीं जिनसे परमेश्वर के भवन के चौक में खड़े लोग काँप उठे?</w:t>
       </w:r>
     </w:p>
     <w:p>
-      <w:r/>
-      <w:r>
+      <w:pPr/>
+      <w:r>
+        <w:rPr>
+          <w:lang w:val="hi_IN" w:bidi="hi_IN"/>
+        </w:rPr>
+      </w:r>
+      <w:r>
+        <w:rPr>
+          <w:lang w:val="hi_IN" w:bidi="hi_IN"/>
+        </w:rPr>
         <w:t xml:space="preserve">परमेश्वर के भवन के </w:t>
       </w:r>
       <w:r>
+        <w:rPr>
+          <w:lang w:val="hi_IN" w:bidi="hi_IN"/>
+        </w:rPr>
         <w:t>चौक</w:t>
       </w:r>
       <w:r>
+        <w:rPr>
+          <w:lang w:val="hi_IN" w:bidi="hi_IN"/>
+        </w:rPr>
         <w:t xml:space="preserve"> में खड़े सभी लोग इस घटना और भारी वर्षा के कारण काँप उठे।</w:t>
       </w:r>
-      <w:r/>
-      <w:r/>
-    </w:p>
-    <w:p>
-      <w:r/>
+      <w:r>
+        <w:rPr>
+          <w:lang w:val="hi_IN" w:bidi="hi_IN"/>
+        </w:rPr>
+      </w:r>
+      <w:r>
+        <w:rPr>
+          <w:lang w:val="hi_IN" w:bidi="hi_IN"/>
+        </w:rPr>
+      </w:r>
+    </w:p>
+    <w:p>
+      <w:pPr/>
+      <w:r>
+        <w:rPr>
+          <w:lang w:val="hi_IN" w:bidi="hi_IN"/>
+        </w:rPr>
+      </w:r>
     </w:p>
     <w:p>
       <w:pPr>
         <w:pStyle w:val="Heading2"/>
       </w:pPr>
       <w:r>
+        <w:rPr>
+          <w:lang w:val="hi_IN" w:bidi="hi_IN"/>
+        </w:rPr>
         <w:t>एज्रा 10:13</w:t>
       </w:r>
-      <w:r/>
-    </w:p>
-    <w:p>
-      <w:r/>
+      <w:r>
+        <w:rPr>
+          <w:lang w:val="hi_IN" w:bidi="hi_IN"/>
+        </w:rPr>
+      </w:r>
+    </w:p>
+    <w:p>
+      <w:pPr/>
+      <w:r>
+        <w:rPr>
+          <w:lang w:val="hi_IN" w:bidi="hi_IN"/>
+        </w:rPr>
+      </w:r>
       <w:r>
         <w:rPr>
           <w:b/>
+          <w:lang w:val="hi_IN" w:bidi="hi_IN"/>
         </w:rPr>
         <w:t>इस्राएलियों को अन्यजाति स्त्रियों को विदा करने के लिए और समय क्यों चाहिए था?</w:t>
       </w:r>
     </w:p>
     <w:p>
-      <w:r/>
-      <w:r>
+      <w:pPr/>
+      <w:r>
+        <w:rPr>
+          <w:lang w:val="hi_IN" w:bidi="hi_IN"/>
+        </w:rPr>
+      </w:r>
+      <w:r>
+        <w:rPr>
+          <w:lang w:val="hi_IN" w:bidi="hi_IN"/>
+        </w:rPr>
         <w:t xml:space="preserve">इस्राएली </w:t>
       </w:r>
       <w:r>
+        <w:rPr>
+          <w:lang w:val="hi_IN" w:bidi="hi_IN"/>
+        </w:rPr>
         <w:t>अन्यजाति</w:t>
       </w:r>
       <w:r>
+        <w:rPr>
+          <w:lang w:val="hi_IN" w:bidi="hi_IN"/>
+        </w:rPr>
         <w:t xml:space="preserve"> स्त्रियों को विदा करने के लिए और समय चाहते थे क्योंकि लोग बहुत थे, उन्होंने इस मामले में बहुत विद्रोह किया था, और इसलिए, इस प्रक्रिया को पूरा करने में उन्हें एक-दो दिन से ज़्यादा समय लग सकता था। वर्षा का समय था, और उनमें इतनी ताकत नहीं थी कि वे बाहर खड़े होकर यह प्रक्रिया पूरी कर सकें।</w:t>
       </w:r>
-      <w:r/>
-      <w:r/>
-    </w:p>
-    <w:p>
-      <w:r/>
+      <w:r>
+        <w:rPr>
+          <w:lang w:val="hi_IN" w:bidi="hi_IN"/>
+        </w:rPr>
+      </w:r>
+      <w:r>
+        <w:rPr>
+          <w:lang w:val="hi_IN" w:bidi="hi_IN"/>
+        </w:rPr>
+      </w:r>
+    </w:p>
+    <w:p>
+      <w:pPr/>
+      <w:r>
+        <w:rPr>
+          <w:lang w:val="hi_IN" w:bidi="hi_IN"/>
+        </w:rPr>
+      </w:r>
     </w:p>
     <w:p>
       <w:pPr>
         <w:pStyle w:val="Heading2"/>
       </w:pPr>
       <w:r>
+        <w:rPr>
+          <w:lang w:val="hi_IN" w:bidi="hi_IN"/>
+        </w:rPr>
         <w:t>एज्रा 10:17</w:t>
       </w:r>
-      <w:r/>
-    </w:p>
-    <w:p>
-      <w:r/>
+      <w:r>
+        <w:rPr>
+          <w:lang w:val="hi_IN" w:bidi="hi_IN"/>
+        </w:rPr>
+      </w:r>
+    </w:p>
+    <w:p>
+      <w:pPr/>
+      <w:r>
+        <w:rPr>
+          <w:lang w:val="hi_IN" w:bidi="hi_IN"/>
+        </w:rPr>
+      </w:r>
       <w:r>
         <w:rPr>
           <w:b/>
+          <w:lang w:val="hi_IN" w:bidi="hi_IN"/>
         </w:rPr>
         <w:t>उन इस्राएली पुरुषों के मामले के बारे में जाँच करने में कितना समय लगा जिन्होंने अन्यजाति स्त्रियों को ब्याह लिया था?</w:t>
       </w:r>
     </w:p>
     <w:p>
-      <w:r/>
-      <w:r>
+      <w:pPr/>
+      <w:r>
+        <w:rPr>
+          <w:lang w:val="hi_IN" w:bidi="hi_IN"/>
+        </w:rPr>
+      </w:r>
+      <w:r>
+        <w:rPr>
+          <w:lang w:val="hi_IN" w:bidi="hi_IN"/>
+        </w:rPr>
         <w:t xml:space="preserve">इस मामले की पूरी तरह से </w:t>
       </w:r>
       <w:r>
+        <w:rPr>
+          <w:lang w:val="hi_IN" w:bidi="hi_IN"/>
+        </w:rPr>
         <w:t>जाँच</w:t>
       </w:r>
       <w:r>
+        <w:rPr>
+          <w:lang w:val="hi_IN" w:bidi="hi_IN"/>
+        </w:rPr>
         <w:t xml:space="preserve"> करने में दसवें महीने के पहले दिन से लेकर अगले वर्ष के पहले महीने के पहले दिन तक का समय लग गया।</w:t>
       </w:r>
-      <w:r/>
-      <w:r/>
-    </w:p>
-    <w:p>
-      <w:r/>
+      <w:r>
+        <w:rPr>
+          <w:lang w:val="hi_IN" w:bidi="hi_IN"/>
+        </w:rPr>
+      </w:r>
+      <w:r>
+        <w:rPr>
+          <w:lang w:val="hi_IN" w:bidi="hi_IN"/>
+        </w:rPr>
+      </w:r>
+    </w:p>
+    <w:p>
+      <w:pPr/>
+      <w:r>
+        <w:rPr>
+          <w:lang w:val="hi_IN" w:bidi="hi_IN"/>
+        </w:rPr>
+      </w:r>
     </w:p>
     <w:p>
       <w:pPr>
         <w:pStyle w:val="Heading2"/>
       </w:pPr>
       <w:r>
+        <w:rPr>
+          <w:lang w:val="hi_IN" w:bidi="hi_IN"/>
+        </w:rPr>
         <w:t>एज्रा 10:19</w:t>
       </w:r>
-      <w:r/>
-    </w:p>
-    <w:p>
-      <w:r/>
+      <w:r>
+        <w:rPr>
+          <w:lang w:val="hi_IN" w:bidi="hi_IN"/>
+        </w:rPr>
+      </w:r>
+    </w:p>
+    <w:p>
+      <w:pPr/>
+      <w:r>
+        <w:rPr>
+          <w:lang w:val="hi_IN" w:bidi="hi_IN"/>
+        </w:rPr>
+      </w:r>
       <w:r>
         <w:rPr>
           <w:b/>
+          <w:lang w:val="hi_IN" w:bidi="hi_IN"/>
         </w:rPr>
         <w:t>जो इस्राएली पुरुष अन्यजाति स्त्रियों को अपनी पत्नी के रूप में लेने के दोषी थे, उन्होंने क्या किया?</w:t>
       </w:r>
     </w:p>
     <w:p>
-      <w:r/>
-      <w:r>
+      <w:pPr/>
+      <w:r>
+        <w:rPr>
+          <w:lang w:val="hi_IN" w:bidi="hi_IN"/>
+        </w:rPr>
+      </w:r>
+      <w:r>
+        <w:rPr>
+          <w:lang w:val="hi_IN" w:bidi="hi_IN"/>
+        </w:rPr>
         <w:t>दोषी इस्राएली पुरुषों ने अपनी अन्यजाति स्त्रियों को निकाल देने का वादा किया, और उन्होंने अपने दोष के लिए झुंड में से एक मेढ़ा बलि किया।</w:t>
       </w:r>
-      <w:r/>
-      <w:r/>
+      <w:r>
+        <w:rPr>
+          <w:lang w:val="hi_IN" w:bidi="hi_IN"/>
+        </w:rPr>
+      </w:r>
+      <w:r>
+        <w:rPr>
+          <w:lang w:val="hi_IN" w:bidi="hi_IN"/>
+        </w:rPr>
+      </w:r>
     </w:p>
     <w:sectPr>
       <w:footnotePr>
@@ -4467,7 +7397,7 @@
     <w:rPrDefault>
       <w:rPr>
         <w:rFonts w:ascii="Times New Roman" w:eastAsia="Times New Roman" w:hAnsi="Times New Roman" w:cs="Times New Roman"/>
-        <w:lang w:val="en-US" w:eastAsia="en-US" w:bidi="ar-SA"/>
+        <w:lang w:val="hi_IN" w:eastAsia="en-US" w:bidi="ar-SA"/>
       </w:rPr>
     </w:rPrDefault>
     <w:pPrDefault/>

--- a/hin/docx/15.content.docx
+++ b/hin/docx/15.content.docx
@@ -28,22 +28,6 @@
       </w:r>
     </w:p>
     <w:p>
-      <w:pPr>
-        <w:pStyle w:val="Heading2"/>
-      </w:pPr>
-      <w:r>
-        <w:rPr>
-          <w:lang w:val="hi_IN" w:bidi="hi_IN"/>
-        </w:rPr>
-        <w:t>License Information</w:t>
-      </w:r>
-      <w:r>
-        <w:rPr>
-          <w:lang w:val="hi_IN" w:bidi="hi_IN"/>
-        </w:rPr>
-      </w:r>
-    </w:p>
-    <w:p>
       <w:pPr/>
       <w:r>
         <w:rPr>
@@ -55,91 +39,37 @@
           <w:b/>
           <w:lang w:val="hi_IN" w:bidi="hi_IN"/>
         </w:rPr>
-        <w:t>अनुवाद प्रश्न (unfoldingWord)</w:t>
-      </w:r>
-      <w:r>
-        <w:rPr>
-          <w:lang w:val="hi_IN" w:bidi="hi_IN"/>
-        </w:rPr>
-        <w:t xml:space="preserve"> (Hindi) is based on</w:t>
-      </w:r>
-      <w:r>
-        <w:rPr>
-          <w:lang w:val="hi_IN" w:bidi="hi_IN"/>
-        </w:rPr>
-        <w:t xml:space="preserve">: </w:t>
-      </w:r>
-      <w:r>
-        <w:rPr>
-          <w:lang w:val="hi_IN" w:bidi="hi_IN"/>
-        </w:rPr>
         <w:t>unfoldingWord® Translation Questions</w:t>
       </w:r>
       <w:r>
         <w:rPr>
           <w:lang w:val="hi_IN" w:bidi="hi_IN"/>
         </w:rPr>
-        <w:t xml:space="preserve">, </w:t>
-      </w:r>
-      <w:hyperlink r:id="rId13">
-        <w:r>
-          <w:rPr>
-            <w:lang w:val="hi_IN" w:bidi="hi_IN"/>
-          </w:rPr>
-          <w:rPr>
-            <w:color w:val="0000EE"/>
-            <w:u w:val="single"/>
-          </w:rPr>
-          <w:t>unfoldingWord</w:t>
-        </w:r>
-      </w:hyperlink>
-      <w:r>
-        <w:rPr>
-          <w:lang w:val="hi_IN" w:bidi="hi_IN"/>
-        </w:rPr>
-        <w:t xml:space="preserve">, 2022, which is licensed under a </w:t>
-      </w:r>
-      <w:hyperlink r:id="rId14">
-        <w:r>
-          <w:rPr>
-            <w:lang w:val="hi_IN" w:bidi="hi_IN"/>
-          </w:rPr>
-          <w:rPr>
-            <w:color w:val="0000EE"/>
-            <w:u w:val="single"/>
-          </w:rPr>
-          <w:t>CC BY-SA 4.0 license</w:t>
-        </w:r>
-      </w:hyperlink>
-      <w:r>
-        <w:rPr>
-          <w:lang w:val="hi_IN" w:bidi="hi_IN"/>
-        </w:rPr>
-        <w:t>.</w:t>
-      </w:r>
-      <w:r>
-        <w:rPr>
-          <w:lang w:val="hi_IN" w:bidi="hi_IN"/>
-        </w:rPr>
-      </w:r>
-    </w:p>
-    <w:p>
-      <w:pPr/>
-      <w:r>
-        <w:rPr>
-          <w:lang w:val="hi_IN" w:bidi="hi_IN"/>
-        </w:rPr>
-      </w:r>
-      <w:r>
-        <w:rPr>
-          <w:lang w:val="hi_IN" w:bidi="hi_IN"/>
-        </w:rPr>
-        <w:t>This PDF version is provided under the same license.</w:t>
-      </w:r>
-      <w:r>
-        <w:rPr>
-          <w:lang w:val="hi_IN" w:bidi="hi_IN"/>
-        </w:rPr>
+        <w:t xml:space="preserve"> © 2022 unfoldingWord. Released under CC BY-SA 4.0 license. </w:t>
+      </w:r>
+      <w:r>
+        <w:rPr>
+          <w:lang w:val="hi_IN" w:bidi="hi_IN"/>
+        </w:rPr>
+        <w:t>unfoldingWord® Translation Questions</w:t>
+      </w:r>
+      <w:r>
+        <w:rPr>
+          <w:lang w:val="hi_IN" w:bidi="hi_IN"/>
+        </w:rPr>
+        <w:t xml:space="preserve"> has been adapted in the following languages: Tok Pisin, Arabic (عربي), French (Français), Hindi (हिंदी), Indonesian (Bahasa Indonesia), Portuguese (Português), Russian (Русский), Spanish (Español), Swahili (Kiswahili), and Simplified Chinese (简体中文) from </w:t>
+      </w:r>
+      <w:r>
+        <w:rPr>
+          <w:lang w:val="hi_IN" w:bidi="hi_IN"/>
+        </w:rPr>
+        <w:t>unfoldingWord® Translation Questions</w:t>
+      </w:r>
+      <w:r>
+        <w:rPr>
+          <w:lang w:val="hi_IN" w:bidi="hi_IN"/>
+        </w:rPr>
+        <w:t xml:space="preserve"> © 2022 unfoldingWord. Released under CC BY-SA 4.0 license by Mission Mutual</w:t>
       </w:r>
       <w:r>
         <w:rPr>
